--- a/SpringBootBase/doc/SpringBoot.docx
+++ b/SpringBootBase/doc/SpringBoot.docx
@@ -1,10 +1,602 @@
 
 <file path=word/document.xml><?xml version="1.0" encoding="utf-8"?>
-<w:document xmlns:wpc="http://schemas.microsoft.com/office/word/2010/wordprocessingCanvas" xmlns:cx="http://schemas.microsoft.com/office/drawing/2014/chartex" xmlns:cx1="http://schemas.microsoft.com/office/drawing/2015/9/8/chartex" xmlns:cx2="http://schemas.microsoft.com/office/drawing/2015/10/21/chartex" xmlns:cx3="http://schemas.microsoft.com/office/drawing/2016/5/9/chartex" xmlns:cx4="http://schemas.microsoft.com/office/drawing/2016/5/10/chartex" xmlns:cx5="http://schemas.microsoft.com/office/drawing/2016/5/11/chartex" xmlns:mc="http://schemas.openxmlformats.org/markup-compatibility/2006" xmlns:o="urn:schemas-microsoft-com:office:office" xmlns:r="http://schemas.openxmlformats.org/officeDocument/2006/relationships" xmlns:m="http://schemas.openxmlformats.org/officeDocument/2006/math" xmlns:v="urn:schemas-microsoft-com:vml" xmlns:wp14="http://schemas.microsoft.com/office/word/2010/wordprocessingDrawing" xmlns:wp="http://schemas.openxmlformats.org/drawingml/2006/wordprocessingDrawing" xmlns:w10="urn:schemas-microsoft-com:office:word" xmlns:w="http://schemas.openxmlformats.org/wordprocessingml/2006/main" xmlns:w14="http://schemas.microsoft.com/office/word/2010/wordml" xmlns:w15="http://schemas.microsoft.com/office/word/2012/wordml" xmlns:w16se="http://schemas.microsoft.com/office/word/2015/wordml/symex" xmlns:wpg="http://schemas.microsoft.com/office/word/2010/wordprocessingGroup" xmlns:wpi="http://schemas.microsoft.com/office/word/2010/wordprocessingInk" xmlns:wne="http://schemas.microsoft.com/office/word/2006/wordml" xmlns:wps="http://schemas.microsoft.com/office/word/2010/wordprocessingShape" mc:Ignorable="w14 w15 w16se wp14">
+<w:document xmlns:wpc="http://schemas.microsoft.com/office/word/2010/wordprocessingCanvas" xmlns:mc="http://schemas.openxmlformats.org/markup-compatibility/2006" xmlns:o="urn:schemas-microsoft-com:office:office" xmlns:r="http://schemas.openxmlformats.org/officeDocument/2006/relationships" xmlns:m="http://schemas.openxmlformats.org/officeDocument/2006/math" xmlns:v="urn:schemas-microsoft-com:vml" xmlns:wp14="http://schemas.microsoft.com/office/word/2010/wordprocessingDrawing" xmlns:wp="http://schemas.openxmlformats.org/drawingml/2006/wordprocessingDrawing" xmlns:w10="urn:schemas-microsoft-com:office:word" xmlns:w="http://schemas.openxmlformats.org/wordprocessingml/2006/main" xmlns:w14="http://schemas.microsoft.com/office/word/2010/wordml" xmlns:wpg="http://schemas.microsoft.com/office/word/2010/wordprocessingGroup" xmlns:wpi="http://schemas.microsoft.com/office/word/2010/wordprocessingInk" xmlns:wne="http://schemas.microsoft.com/office/word/2006/wordml" xmlns:wps="http://schemas.microsoft.com/office/word/2010/wordprocessingShape" mc:Ignorable="w14 wp14">
   <w:body>
     <w:p>
       <w:pPr>
-        <w:pStyle w:val="2"/>
+        <w:pStyle w:val="1"/>
+        <w:rPr>
+          <w:rFonts w:hint="eastAsia"/>
+        </w:rPr>
+      </w:pPr>
+      <w:r>
+        <w:rPr>
+          <w:rFonts w:hint="eastAsia"/>
+        </w:rPr>
+        <w:t>SpringBoot简介</w:t>
+      </w:r>
+    </w:p>
+    <w:p>
+      <w:pPr>
+        <w:rPr>
+          <w:rFonts w:hint="eastAsia"/>
+        </w:rPr>
+      </w:pPr>
+      <w:r>
+        <w:rPr>
+          <w:rFonts w:hint="eastAsia"/>
+        </w:rPr>
+        <w:t>1、</w:t>
+      </w:r>
+      <w:r>
+        <w:rPr>
+          <w:rFonts w:hint="eastAsia"/>
+        </w:rPr>
+        <w:t>SpringBoot特性：</w:t>
+      </w:r>
+    </w:p>
+    <w:p>
+      <w:pPr>
+        <w:pStyle w:val="a5"/>
+        <w:numPr>
+          <w:ilvl w:val="0"/>
+          <w:numId w:val="8"/>
+        </w:numPr>
+        <w:ind w:firstLineChars="0"/>
+        <w:rPr>
+          <w:szCs w:val="21"/>
+        </w:rPr>
+      </w:pPr>
+      <w:r>
+        <w:rPr>
+          <w:szCs w:val="21"/>
+        </w:rPr>
+        <w:t>为基于Spring的开发提供更快的入门体验</w:t>
+      </w:r>
+    </w:p>
+    <w:p>
+      <w:pPr>
+        <w:pStyle w:val="a5"/>
+        <w:numPr>
+          <w:ilvl w:val="0"/>
+          <w:numId w:val="8"/>
+        </w:numPr>
+        <w:ind w:firstLineChars="0"/>
+        <w:rPr>
+          <w:szCs w:val="21"/>
+        </w:rPr>
+      </w:pPr>
+      <w:r>
+        <w:rPr>
+          <w:szCs w:val="21"/>
+        </w:rPr>
+        <w:t>开箱即用，没有代码生成，也无需XML配置。同时也可以修改默认值来满足特定的需求。</w:t>
+      </w:r>
+    </w:p>
+    <w:p>
+      <w:pPr>
+        <w:pStyle w:val="a5"/>
+        <w:numPr>
+          <w:ilvl w:val="0"/>
+          <w:numId w:val="8"/>
+        </w:numPr>
+        <w:ind w:firstLineChars="0"/>
+        <w:rPr>
+          <w:szCs w:val="21"/>
+        </w:rPr>
+      </w:pPr>
+      <w:r>
+        <w:rPr>
+          <w:szCs w:val="21"/>
+        </w:rPr>
+        <w:t>提供了一些大型项目中常见的非功能性特性，如嵌入式服务器、安全、指标，健康检测、外部配置等。</w:t>
+      </w:r>
+    </w:p>
+    <w:p>
+      <w:pPr>
+        <w:pStyle w:val="a5"/>
+        <w:numPr>
+          <w:ilvl w:val="0"/>
+          <w:numId w:val="8"/>
+        </w:numPr>
+        <w:ind w:firstLineChars="0"/>
+        <w:rPr>
+          <w:rFonts w:hint="eastAsia"/>
+          <w:szCs w:val="21"/>
+        </w:rPr>
+      </w:pPr>
+      <w:r>
+        <w:rPr>
+          <w:szCs w:val="21"/>
+        </w:rPr>
+        <w:t>Spring Boot并不是不对Spring功能上的增强，而是提供了一种快速使用Spring的方式</w:t>
+      </w:r>
+    </w:p>
+    <w:p>
+      <w:pPr>
+        <w:rPr>
+          <w:rFonts w:hint="eastAsia"/>
+          <w:szCs w:val="21"/>
+        </w:rPr>
+      </w:pPr>
+      <w:r>
+        <w:rPr>
+          <w:rFonts w:hint="eastAsia"/>
+          <w:szCs w:val="21"/>
+        </w:rPr>
+        <w:t>2</w:t>
+      </w:r>
+      <w:r>
+        <w:rPr>
+          <w:rFonts w:hint="eastAsia"/>
+          <w:szCs w:val="21"/>
+        </w:rPr>
+        <w:t>、码云地址</w:t>
+      </w:r>
+      <w:hyperlink r:id="rId8" w:history="1">
+        <w:r>
+          <w:rPr>
+            <w:rStyle w:val="a6"/>
+            <w:szCs w:val="21"/>
+          </w:rPr>
+          <w:t>https://git.oschina.net/didispace/SpringBoot-Learning</w:t>
+        </w:r>
+      </w:hyperlink>
+    </w:p>
+    <w:p>
+      <w:pPr>
+        <w:ind w:firstLineChars="150" w:firstLine="315"/>
+        <w:rPr>
+          <w:rFonts w:hint="eastAsia"/>
+          <w:szCs w:val="21"/>
+        </w:rPr>
+      </w:pPr>
+      <w:r>
+        <w:rPr>
+          <w:rFonts w:hint="eastAsia"/>
+          <w:szCs w:val="21"/>
+        </w:rPr>
+        <w:t>播客：</w:t>
+      </w:r>
+      <w:hyperlink r:id="rId9" w:history="1">
+        <w:r>
+          <w:rPr>
+            <w:rStyle w:val="a6"/>
+            <w:szCs w:val="21"/>
+          </w:rPr>
+          <w:t>http://blog.didispace.com/spring-boot-learning-1/</w:t>
+        </w:r>
+      </w:hyperlink>
+    </w:p>
+    <w:p>
+      <w:pPr>
+        <w:ind w:firstLineChars="150" w:firstLine="315"/>
+        <w:rPr>
+          <w:rFonts w:hint="eastAsia"/>
+          <w:szCs w:val="21"/>
+        </w:rPr>
+      </w:pPr>
+    </w:p>
+    <w:p>
+      <w:pPr>
+        <w:pStyle w:val="1"/>
+        <w:rPr>
+          <w:rFonts w:hint="eastAsia"/>
+        </w:rPr>
+      </w:pPr>
+      <w:r>
+        <w:rPr>
+          <w:rFonts w:hint="eastAsia"/>
+        </w:rPr>
+        <w:t xml:space="preserve">SpringBoot  </w:t>
+      </w:r>
+      <w:r>
+        <w:rPr>
+          <w:rFonts w:hint="eastAsia"/>
+        </w:rPr>
+        <w:t>基本</w:t>
+      </w:r>
+      <w:r>
+        <w:rPr>
+          <w:rFonts w:hint="eastAsia"/>
+        </w:rPr>
+        <w:t>Demo</w:t>
+      </w:r>
+    </w:p>
+    <w:p>
+      <w:pPr>
+        <w:pStyle w:val="a5"/>
+        <w:numPr>
+          <w:ilvl w:val="0"/>
+          <w:numId w:val="11"/>
+        </w:numPr>
+        <w:ind w:firstLineChars="0"/>
+        <w:rPr>
+          <w:rFonts w:hint="eastAsia"/>
+        </w:rPr>
+      </w:pPr>
+      <w:r>
+        <w:rPr>
+          <w:rFonts w:hint="eastAsia"/>
+        </w:rPr>
+        <w:t>创建基本项目</w:t>
+      </w:r>
+    </w:p>
+    <w:p>
+      <w:pPr>
+        <w:pStyle w:val="a5"/>
+        <w:numPr>
+          <w:ilvl w:val="0"/>
+          <w:numId w:val="11"/>
+        </w:numPr>
+        <w:ind w:firstLineChars="0"/>
+        <w:rPr>
+          <w:rFonts w:hint="eastAsia"/>
+        </w:rPr>
+      </w:pPr>
+      <w:r>
+        <w:rPr>
+          <w:rFonts w:hint="eastAsia"/>
+        </w:rPr>
+        <w:t>公共application properties</w:t>
+      </w:r>
+    </w:p>
+    <w:p>
+      <w:pPr>
+        <w:pStyle w:val="a5"/>
+        <w:ind w:left="360" w:firstLineChars="0" w:firstLine="0"/>
+        <w:rPr>
+          <w:rFonts w:hint="eastAsia"/>
+        </w:rPr>
+      </w:pPr>
+      <w:r>
+        <w:t>E</w:t>
+      </w:r>
+      <w:r>
+        <w:rPr>
+          <w:rFonts w:hint="eastAsia"/>
+        </w:rPr>
+        <w:t>g：</w:t>
+      </w:r>
+      <w:r>
+        <w:t>server.port</w:t>
+      </w:r>
+      <w:r>
+        <w:rPr>
+          <w:rFonts w:hint="eastAsia"/>
+        </w:rPr>
+        <w:t>(默认8080)</w:t>
+      </w:r>
+      <w:r>
+        <w:rPr>
+          <w:rFonts w:hint="eastAsia"/>
+        </w:rPr>
+        <w:t>、</w:t>
+      </w:r>
+      <w:r>
+        <w:t>server.context-path</w:t>
+      </w:r>
+      <w:r>
+        <w:rPr>
+          <w:rFonts w:hint="eastAsia"/>
+        </w:rPr>
+        <w:t>（默认/）</w:t>
+      </w:r>
+      <w:r>
+        <w:rPr>
+          <w:rFonts w:hint="eastAsia"/>
+        </w:rPr>
+        <w:t>、</w:t>
+      </w:r>
+    </w:p>
+    <w:p>
+      <w:pPr>
+        <w:pStyle w:val="a5"/>
+        <w:ind w:left="360" w:firstLineChars="0" w:firstLine="0"/>
+        <w:rPr>
+          <w:rFonts w:hint="eastAsia"/>
+        </w:rPr>
+      </w:pPr>
+      <w:r>
+        <w:rPr>
+          <w:rFonts w:hint="eastAsia"/>
+        </w:rPr>
+        <w:t>tomcat调优</w:t>
+      </w:r>
+      <w:r>
+        <w:rPr>
+          <w:rFonts w:hint="eastAsia"/>
+        </w:rPr>
+        <w:t>等参数</w:t>
+      </w:r>
+      <w:r>
+        <w:rPr>
+          <w:rFonts w:hint="eastAsia"/>
+        </w:rPr>
+        <w:t>：</w:t>
+      </w:r>
+      <w:r>
+        <w:t>server.tomcat.max-threads</w:t>
+      </w:r>
+      <w:r>
+        <w:rPr>
+          <w:rFonts w:hint="eastAsia"/>
+        </w:rPr>
+        <w:t>=</w:t>
+      </w:r>
+    </w:p>
+    <w:p>
+      <w:pPr>
+        <w:pStyle w:val="a5"/>
+        <w:ind w:left="360" w:firstLineChars="0" w:firstLine="0"/>
+        <w:rPr>
+          <w:rFonts w:hint="eastAsia"/>
+        </w:rPr>
+      </w:pPr>
+      <w:r>
+        <w:rPr>
+          <w:rFonts w:hint="eastAsia"/>
+        </w:rPr>
+        <w:t>链接：</w:t>
+      </w:r>
+    </w:p>
+    <w:p>
+      <w:pPr>
+        <w:pStyle w:val="a5"/>
+        <w:ind w:left="360" w:firstLineChars="0" w:firstLine="0"/>
+        <w:rPr>
+          <w:rFonts w:hint="eastAsia"/>
+        </w:rPr>
+      </w:pPr>
+      <w:hyperlink r:id="rId10" w:history="1">
+        <w:r>
+          <w:rPr>
+            <w:rStyle w:val="a6"/>
+          </w:rPr>
+          <w:t>http://docs.spring.io/spring-boot/docs/1.5.2.RELEASE/reference/htmlsingle/#appendi</w:t>
+        </w:r>
+        <w:r>
+          <w:rPr>
+            <w:rStyle w:val="a6"/>
+          </w:rPr>
+          <w:lastRenderedPageBreak/>
+          <w:t>x</w:t>
+        </w:r>
+      </w:hyperlink>
+    </w:p>
+    <w:p>
+      <w:pPr>
+        <w:pStyle w:val="a5"/>
+        <w:ind w:left="360" w:firstLineChars="0" w:firstLine="0"/>
+        <w:rPr>
+          <w:rFonts w:hint="eastAsia"/>
+        </w:rPr>
+      </w:pPr>
+      <w:r>
+        <w:rPr>
+          <w:rFonts w:hint="eastAsia"/>
+        </w:rPr>
+        <w:t>默认读取application.properties路径</w:t>
+      </w:r>
+    </w:p>
+    <w:p>
+      <w:pPr>
+        <w:pStyle w:val="a5"/>
+        <w:ind w:left="360" w:firstLineChars="0" w:firstLine="0"/>
+        <w:rPr>
+          <w:rFonts w:hint="eastAsia"/>
+        </w:rPr>
+      </w:pPr>
+      <w:hyperlink r:id="rId11" w:history="1">
+        <w:r>
+          <w:rPr>
+            <w:rStyle w:val="a6"/>
+          </w:rPr>
+          <w:t>http://docs.spring.io/spring-boot/docs/1.5.2.RELEASE/reference/htmlsingle/#boot-features-external-config-application-property-files</w:t>
+        </w:r>
+      </w:hyperlink>
+    </w:p>
+    <w:p>
+      <w:pPr>
+        <w:pStyle w:val="a5"/>
+        <w:ind w:left="360" w:firstLineChars="0" w:firstLine="0"/>
+        <w:rPr>
+          <w:rFonts w:hint="eastAsia"/>
+        </w:rPr>
+      </w:pPr>
+      <w:r>
+        <w:rPr>
+          <w:rFonts w:hint="eastAsia"/>
+        </w:rPr>
+        <w:t>自定义application.properties</w:t>
+      </w:r>
+      <w:r>
+        <w:rPr>
+          <w:rFonts w:hint="eastAsia"/>
+        </w:rPr>
+        <w:t>文件名和</w:t>
+      </w:r>
+      <w:r>
+        <w:rPr>
+          <w:rFonts w:hint="eastAsia"/>
+        </w:rPr>
+        <w:t>路径</w:t>
+      </w:r>
+    </w:p>
+    <w:p>
+      <w:pPr>
+        <w:pStyle w:val="a5"/>
+        <w:ind w:left="360" w:firstLineChars="0" w:firstLine="0"/>
+        <w:rPr>
+          <w:rFonts w:hint="eastAsia"/>
+        </w:rPr>
+      </w:pPr>
+      <w:r>
+        <w:rPr>
+          <w:rFonts w:hint="eastAsia"/>
+        </w:rPr>
+        <w:t>使用</w:t>
+      </w:r>
+      <w:r>
+        <w:t>SpringApplication</w:t>
+      </w:r>
+      <w:r>
+        <w:rPr>
+          <w:rFonts w:hint="eastAsia"/>
+        </w:rPr>
+        <w:t>的</w:t>
+      </w:r>
+      <w:r>
+        <w:t>setDefaultProperties</w:t>
+      </w:r>
+      <w:r>
+        <w:rPr>
+          <w:rFonts w:hint="eastAsia"/>
+        </w:rPr>
+        <w:t>方法</w:t>
+      </w:r>
+    </w:p>
+    <w:p>
+      <w:pPr>
+        <w:pStyle w:val="a5"/>
+        <w:numPr>
+          <w:ilvl w:val="0"/>
+          <w:numId w:val="11"/>
+        </w:numPr>
+        <w:ind w:firstLineChars="0"/>
+        <w:rPr>
+          <w:rFonts w:hint="eastAsia"/>
+        </w:rPr>
+      </w:pPr>
+      <w:r>
+        <w:rPr>
+          <w:rFonts w:hint="eastAsia"/>
+        </w:rPr>
+        <w:t>多环境配置 dev、test、prod</w:t>
+      </w:r>
+      <w:r>
+        <w:rPr>
+          <w:rFonts w:hint="eastAsia"/>
+        </w:rPr>
+        <w:t>等</w:t>
+      </w:r>
+      <w:r>
+        <w:rPr>
+          <w:rFonts w:hint="eastAsia"/>
+        </w:rPr>
+        <w:t>，各个环境使用对应的配置文件</w:t>
+      </w:r>
+    </w:p>
+    <w:p>
+      <w:pPr>
+        <w:pStyle w:val="a5"/>
+        <w:numPr>
+          <w:ilvl w:val="0"/>
+          <w:numId w:val="11"/>
+        </w:numPr>
+        <w:ind w:firstLineChars="0"/>
+        <w:rPr>
+          <w:rFonts w:hint="eastAsia"/>
+        </w:rPr>
+      </w:pPr>
+      <w:r>
+        <w:rPr>
+          <w:rFonts w:hint="eastAsia"/>
+        </w:rPr>
+        <w:t>命令启动</w:t>
+      </w:r>
+    </w:p>
+    <w:p>
+      <w:pPr>
+        <w:pStyle w:val="a5"/>
+        <w:ind w:left="360" w:firstLineChars="0" w:firstLine="0"/>
+        <w:rPr>
+          <w:rFonts w:hint="eastAsia"/>
+        </w:rPr>
+      </w:pPr>
+      <w:r>
+        <w:t>J</w:t>
+      </w:r>
+      <w:r>
+        <w:rPr>
+          <w:rFonts w:hint="eastAsia"/>
+        </w:rPr>
+        <w:t xml:space="preserve">ava   -jar  demo.jar </w:t>
+      </w:r>
+      <w:r>
+        <w:rPr>
+          <w:rFonts w:hint="eastAsia"/>
+        </w:rPr>
+        <w:t xml:space="preserve"> --参数</w:t>
+      </w:r>
+    </w:p>
+    <w:p>
+      <w:pPr>
+        <w:pStyle w:val="a5"/>
+        <w:numPr>
+          <w:ilvl w:val="0"/>
+          <w:numId w:val="11"/>
+        </w:numPr>
+        <w:ind w:firstLineChars="0"/>
+        <w:rPr>
+          <w:rFonts w:hint="eastAsia"/>
+        </w:rPr>
+      </w:pPr>
+      <w:r>
+        <w:t>A</w:t>
+      </w:r>
+      <w:r>
+        <w:rPr>
+          <w:rFonts w:hint="eastAsia"/>
+        </w:rPr>
+        <w:t>pplication.properties和application.yml</w:t>
+      </w:r>
+    </w:p>
+    <w:p>
+      <w:pPr>
+        <w:pStyle w:val="a5"/>
+        <w:ind w:left="360" w:firstLineChars="0" w:firstLine="0"/>
+        <w:rPr>
+          <w:rFonts w:hint="eastAsia"/>
+        </w:rPr>
+      </w:pPr>
+      <w:r>
+        <w:rPr>
+          <w:rFonts w:hint="eastAsia"/>
+        </w:rPr>
+        <w:t>引用外部配置</w:t>
+      </w:r>
+      <w:r>
+        <w:rPr>
+          <w:rFonts w:hint="eastAsia"/>
+        </w:rPr>
+        <w:t>、外部配置转Bean</w:t>
+      </w:r>
+      <w:r>
+        <w:rPr>
+          <w:rFonts w:hint="eastAsia"/>
+        </w:rPr>
+        <w:t>、随机数</w:t>
+      </w:r>
+      <w:r>
+        <w:rPr>
+          <w:rFonts w:hint="eastAsia"/>
+        </w:rPr>
+        <w:t>功能</w:t>
+      </w:r>
+      <w:r>
+        <w:rPr>
+          <w:rFonts w:hint="eastAsia"/>
+        </w:rPr>
+        <w:t>等</w:t>
+      </w:r>
+    </w:p>
+    <w:p>
+      <w:pPr>
+        <w:pStyle w:val="1"/>
+        <w:rPr>
+          <w:rFonts w:hint="eastAsia"/>
+        </w:rPr>
       </w:pPr>
       <w:r>
         <w:rPr>
@@ -15,212 +607,78 @@
     </w:p>
     <w:p>
       <w:pPr>
-        <w:pStyle w:val="a7"/>
+        <w:rPr>
+          <w:rFonts w:hint="eastAsia"/>
+        </w:rPr>
+      </w:pPr>
+      <w:r>
+        <w:rPr>
+          <w:rFonts w:hint="eastAsia"/>
+        </w:rPr>
+        <w:t xml:space="preserve">src/main/resources目录下 </w:t>
+      </w:r>
+    </w:p>
+    <w:p>
+      <w:pPr>
+        <w:rPr>
+          <w:rFonts w:hint="eastAsia"/>
+        </w:rPr>
+      </w:pPr>
+      <w:r>
+        <w:rPr>
+          <w:rFonts w:hint="eastAsia"/>
+        </w:rPr>
+        <w:t>static(存放静态资源文件例如：css、js、图片)</w:t>
+      </w:r>
+    </w:p>
+    <w:p>
+      <w:r>
+        <w:t>templates</w:t>
+      </w:r>
+      <w:r>
+        <w:rPr>
+          <w:rFonts w:hint="eastAsia"/>
+        </w:rPr>
+        <w:t>(存放模版文件)</w:t>
+      </w:r>
+    </w:p>
+    <w:p>
+      <w:pPr>
+        <w:pStyle w:val="a5"/>
         <w:numPr>
           <w:ilvl w:val="0"/>
           <w:numId w:val="6"/>
         </w:numPr>
         <w:ind w:firstLineChars="0"/>
-      </w:pPr>
-      <w:hyperlink r:id="rId7" w:tooltip="使用Thymeleaf模板引擎渲染web视图" w:history="1">
+        <w:rPr>
+          <w:rFonts w:hint="eastAsia"/>
+        </w:rPr>
+      </w:pPr>
+      <w:hyperlink r:id="rId12" w:tooltip="使用Thymeleaf模板引擎渲染web视图" w:history="1">
         <w:r>
-          <w:rPr>
-            <w:rStyle w:val="a8"/>
-            <w:rFonts w:ascii="Helvetica" w:hAnsi="Helvetica" w:cs="Helvetica"/>
-            <w:color w:val="5C7B8B"/>
-            <w:szCs w:val="21"/>
-            <w:shd w:val="clear" w:color="auto" w:fill="F5F7FA"/>
-          </w:rPr>
           <w:t>Thymeleaf</w:t>
         </w:r>
       </w:hyperlink>
     </w:p>
     <w:p>
       <w:pPr>
-        <w:pStyle w:val="a7"/>
-        <w:numPr>
-          <w:ilvl w:val="0"/>
-          <w:numId w:val="6"/>
-        </w:numPr>
-        <w:ind w:firstLineChars="0"/>
-      </w:pPr>
-      <w:hyperlink r:id="rId8" w:tooltip="使用freemarker模板引擎" w:history="1">
-        <w:r>
-          <w:rPr>
-            <w:rStyle w:val="a8"/>
-            <w:rFonts w:ascii="Helvetica" w:hAnsi="Helvetica" w:cs="Helvetica"/>
-            <w:color w:val="5C7B8B"/>
-            <w:szCs w:val="21"/>
-            <w:shd w:val="clear" w:color="auto" w:fill="F5F7FA"/>
-          </w:rPr>
-          <w:t>freemarker</w:t>
-        </w:r>
-      </w:hyperlink>
-    </w:p>
-    <w:p>
-      <w:pPr>
-        <w:pStyle w:val="a7"/>
-        <w:numPr>
-          <w:ilvl w:val="0"/>
-          <w:numId w:val="6"/>
-        </w:numPr>
-        <w:ind w:firstLineChars="0"/>
-        <w:rPr>
-          <w:rFonts w:hint="eastAsia"/>
-        </w:rPr>
-      </w:pPr>
-      <w:hyperlink r:id="rId9" w:tooltip="使用velocity渲染web视图" w:history="1">
-        <w:r>
-          <w:rPr>
-            <w:rStyle w:val="a8"/>
-            <w:rFonts w:ascii="Helvetica" w:hAnsi="Helvetica" w:cs="Helvetica"/>
-            <w:color w:val="8C92A4"/>
-            <w:szCs w:val="21"/>
-            <w:shd w:val="clear" w:color="auto" w:fill="F5F7FA"/>
-          </w:rPr>
-          <w:t>velocity</w:t>
-        </w:r>
-      </w:hyperlink>
-    </w:p>
-    <w:p>
-      <w:pPr>
-        <w:pStyle w:val="2"/>
-      </w:pPr>
-      <w:r>
-        <w:rPr>
-          <w:rFonts w:hint="eastAsia"/>
-        </w:rPr>
-        <w:t>SpringBoot四大神器</w:t>
-      </w:r>
-    </w:p>
-    <w:p>
-      <w:pPr>
-        <w:pStyle w:val="a7"/>
-        <w:numPr>
-          <w:ilvl w:val="0"/>
-          <w:numId w:val="5"/>
-        </w:numPr>
-        <w:ind w:firstLineChars="0"/>
-      </w:pPr>
-      <w:r>
-        <w:rPr>
-          <w:rFonts w:ascii="Tahoma" w:hAnsi="Tahoma" w:cs="Tahoma"/>
-          <w:color w:val="252525"/>
-          <w:szCs w:val="21"/>
-          <w:shd w:val="clear" w:color="auto" w:fill="FFFFFF"/>
-        </w:rPr>
-        <w:t>auto-configuration</w:t>
-      </w:r>
-    </w:p>
-    <w:p>
-      <w:pPr>
-        <w:pStyle w:val="a7"/>
-        <w:numPr>
-          <w:ilvl w:val="0"/>
-          <w:numId w:val="5"/>
-        </w:numPr>
-        <w:ind w:firstLineChars="0"/>
-      </w:pPr>
-      <w:r>
-        <w:rPr>
-          <w:rFonts w:ascii="Tahoma" w:hAnsi="Tahoma" w:cs="Tahoma"/>
-          <w:color w:val="252525"/>
-          <w:szCs w:val="21"/>
-          <w:shd w:val="clear" w:color="auto" w:fill="FFFFFF"/>
-        </w:rPr>
-        <w:t>actuator</w:t>
-      </w:r>
-    </w:p>
-    <w:p>
-      <w:pPr>
-        <w:pStyle w:val="a7"/>
-        <w:numPr>
-          <w:ilvl w:val="0"/>
-          <w:numId w:val="5"/>
-        </w:numPr>
-        <w:ind w:firstLineChars="0"/>
-      </w:pPr>
-      <w:r>
-        <w:rPr>
-          <w:rFonts w:ascii="Tahoma" w:hAnsi="Tahoma" w:cs="Tahoma"/>
-          <w:color w:val="252525"/>
-          <w:szCs w:val="21"/>
-          <w:shd w:val="clear" w:color="auto" w:fill="FFFFFF"/>
-        </w:rPr>
-        <w:t>cli</w:t>
-      </w:r>
-    </w:p>
-    <w:p>
-      <w:pPr>
-        <w:pStyle w:val="a7"/>
-        <w:numPr>
-          <w:ilvl w:val="0"/>
-          <w:numId w:val="5"/>
-        </w:numPr>
-        <w:ind w:firstLineChars="0"/>
-        <w:rPr>
-          <w:rFonts w:hint="eastAsia"/>
-        </w:rPr>
-      </w:pPr>
-      <w:r>
-        <w:rPr>
-          <w:rFonts w:ascii="Tahoma" w:hAnsi="Tahoma" w:cs="Tahoma"/>
-          <w:color w:val="252525"/>
-          <w:szCs w:val="21"/>
-          <w:shd w:val="clear" w:color="auto" w:fill="FFFFFF"/>
-        </w:rPr>
-        <w:t>auto-configuration</w:t>
-      </w:r>
-    </w:p>
-    <w:p>
-      <w:r>
-        <w:t>1</w:t>
-      </w:r>
-      <w:r>
-        <w:rPr>
-          <w:rFonts w:hint="eastAsia"/>
-        </w:rPr>
-        <w:t>、</w:t>
-      </w:r>
-      <w:hyperlink r:id="rId10" w:history="1">
-        <w:r>
-          <w:rPr>
-            <w:rStyle w:val="a8"/>
-            <w:rFonts w:ascii="微软雅黑" w:eastAsia="微软雅黑" w:hAnsi="微软雅黑" w:hint="eastAsia"/>
-            <w:color w:val="666666"/>
-            <w:sz w:val="30"/>
-            <w:szCs w:val="30"/>
-            <w:shd w:val="clear" w:color="auto" w:fill="FFFFFF"/>
-          </w:rPr>
-          <w:t>Actuator</w:t>
-        </w:r>
-      </w:hyperlink>
-    </w:p>
-    <w:p>
-      <w:pPr>
-        <w:widowControl/>
-        <w:numPr>
-          <w:ilvl w:val="0"/>
-          <w:numId w:val="1"/>
-        </w:numPr>
-        <w:shd w:val="clear" w:color="auto" w:fill="FFFFFF"/>
-        <w:spacing w:line="336" w:lineRule="atLeast"/>
-        <w:jc w:val="left"/>
-        <w:rPr>
-          <w:rFonts w:ascii="Helvetica" w:eastAsia="宋体" w:hAnsi="Helvetica" w:cs="Helvetica"/>
-          <w:color w:val="333333"/>
-          <w:kern w:val="0"/>
-          <w:szCs w:val="21"/>
-        </w:rPr>
-      </w:pPr>
-      <w:r>
-        <w:rPr>
-          <w:rFonts w:ascii="Helvetica" w:eastAsia="宋体" w:hAnsi="Helvetica" w:cs="Helvetica"/>
-          <w:color w:val="333333"/>
-          <w:kern w:val="0"/>
-          <w:szCs w:val="21"/>
-        </w:rPr>
-        <w:t>添加依赖</w:t>
+        <w:pStyle w:val="a5"/>
+        <w:ind w:left="420" w:firstLineChars="0" w:firstLine="0"/>
+        <w:rPr>
+          <w:rFonts w:hint="eastAsia"/>
+        </w:rPr>
+      </w:pPr>
+      <w:r>
+        <w:rPr>
+          <w:rFonts w:hint="eastAsia"/>
+        </w:rPr>
+        <w:t>依赖</w:t>
+      </w:r>
+      <w:r>
+        <w:rPr>
+          <w:rFonts w:hint="eastAsia"/>
+        </w:rPr>
+        <w:t>：</w:t>
       </w:r>
     </w:p>
     <w:p>
@@ -247,7 +705,7 @@
           <w:sz w:val="23"/>
           <w:szCs w:val="23"/>
         </w:rPr>
-        <w:t xml:space="preserve">    </w:t>
+        <w:t xml:space="preserve">   </w:t>
       </w:r>
       <w:r>
         <w:rPr>
@@ -359,7 +817,25 @@
           <w:sz w:val="23"/>
           <w:szCs w:val="23"/>
         </w:rPr>
-        <w:t>spring-boot-starter-actuator</w:t>
+        <w:t>spring-boot-starter-</w:t>
+      </w:r>
+      <w:r>
+        <w:rPr>
+          <w:rFonts w:ascii="Courier New" w:hAnsi="Courier New" w:cs="Courier New"/>
+          <w:color w:val="430400"/>
+          <w:u w:val="single"/>
+        </w:rPr>
+        <w:t>thymeleaf</w:t>
+      </w:r>
+      <w:r>
+        <w:rPr>
+          <w:rStyle w:val="hl-tag"/>
+          <w:rFonts w:ascii="Consolas" w:hAnsi="Consolas"/>
+          <w:color w:val="3F7F7F"/>
+          <w:sz w:val="23"/>
+          <w:szCs w:val="23"/>
+        </w:rPr>
+        <w:t xml:space="preserve"> </w:t>
       </w:r>
       <w:r>
         <w:rPr>
@@ -383,7 +859,7 @@
         </w:pBdr>
         <w:shd w:val="clear" w:color="auto" w:fill="F8F8F8"/>
         <w:rPr>
-          <w:rFonts w:ascii="Consolas" w:hAnsi="Consolas" w:hint="eastAsia"/>
+          <w:rFonts w:ascii="Consolas" w:hAnsi="Consolas"/>
           <w:color w:val="000000"/>
           <w:sz w:val="23"/>
           <w:szCs w:val="23"/>
@@ -411,19 +887,450 @@
     </w:p>
     <w:p>
       <w:pPr>
-        <w:pStyle w:val="a7"/>
+        <w:pStyle w:val="a5"/>
+        <w:ind w:left="420" w:firstLineChars="0" w:firstLine="0"/>
+        <w:rPr>
+          <w:rFonts w:hint="eastAsia"/>
+        </w:rPr>
+      </w:pPr>
+    </w:p>
+    <w:p>
+      <w:pPr>
+        <w:pStyle w:val="a5"/>
         <w:numPr>
           <w:ilvl w:val="0"/>
-          <w:numId w:val="1"/>
+          <w:numId w:val="6"/>
         </w:numPr>
         <w:ind w:firstLineChars="0"/>
       </w:pPr>
-      <w:r>
-        <w:rPr>
-          <w:rFonts w:hint="eastAsia"/>
-        </w:rPr>
-        <w:t>方法</w:t>
-      </w:r>
+      <w:hyperlink r:id="rId13" w:tooltip="使用freemarker模板引擎" w:history="1">
+        <w:r>
+          <w:t>freemarker</w:t>
+        </w:r>
+      </w:hyperlink>
+    </w:p>
+    <w:p>
+      <w:pPr>
+        <w:pStyle w:val="a5"/>
+        <w:numPr>
+          <w:ilvl w:val="0"/>
+          <w:numId w:val="6"/>
+        </w:numPr>
+        <w:ind w:firstLineChars="0"/>
+      </w:pPr>
+      <w:hyperlink r:id="rId14" w:tooltip="使用velocity渲染web视图" w:history="1">
+        <w:r>
+          <w:t>velocity</w:t>
+        </w:r>
+      </w:hyperlink>
+    </w:p>
+    <w:p>
+      <w:pPr>
+        <w:pStyle w:val="1"/>
+        <w:rPr>
+          <w:rFonts w:hint="eastAsia"/>
+        </w:rPr>
+      </w:pPr>
+      <w:r>
+        <w:rPr>
+          <w:rFonts w:hint="eastAsia"/>
+        </w:rPr>
+        <w:t>@imp</w:t>
+      </w:r>
+      <w:r>
+        <w:t>ortResouce</w:t>
+      </w:r>
+      <w:r>
+        <w:rPr>
+          <w:rFonts w:hint="eastAsia"/>
+        </w:rPr>
+        <w:t>使用</w:t>
+      </w:r>
+    </w:p>
+    <w:p>
+      <w:r>
+        <w:rPr>
+          <w:rFonts w:hint="eastAsia"/>
+        </w:rPr>
+        <w:t>如果在实际项目中，存在特殊场景必须使用xml配置，那么可以通过这个注解来加载</w:t>
+      </w:r>
+      <w:r>
+        <w:rPr>
+          <w:rFonts w:hint="eastAsia"/>
+        </w:rPr>
+        <w:t>自己的</w:t>
+      </w:r>
+      <w:r>
+        <w:rPr>
+          <w:rFonts w:hint="eastAsia"/>
+        </w:rPr>
+        <w:t>xml配置</w:t>
+      </w:r>
+      <w:r>
+        <w:rPr>
+          <w:rFonts w:hint="eastAsia"/>
+        </w:rPr>
+        <w:t>文件</w:t>
+      </w:r>
+      <w:r>
+        <w:rPr>
+          <w:rFonts w:hint="eastAsia"/>
+        </w:rPr>
+        <w:t>，参考owncharge项目</w:t>
+      </w:r>
+    </w:p>
+    <w:p>
+      <w:pPr>
+        <w:pStyle w:val="1"/>
+        <w:rPr>
+          <w:rFonts w:hint="eastAsia"/>
+        </w:rPr>
+      </w:pPr>
+      <w:r>
+        <w:rPr>
+          <w:rFonts w:hint="eastAsia"/>
+        </w:rPr>
+        <w:t>SpringBoot 监听器和事件</w:t>
+      </w:r>
+      <w:r>
+        <w:rPr>
+          <w:rFonts w:hint="eastAsia"/>
+        </w:rPr>
+        <w:t>、拦截器</w:t>
+      </w:r>
+      <w:r>
+        <w:rPr>
+          <w:rFonts w:hint="eastAsia"/>
+        </w:rPr>
+        <w:t>等</w:t>
+      </w:r>
+      <w:bookmarkStart w:id="0" w:name="_GoBack"/>
+      <w:bookmarkEnd w:id="0"/>
+    </w:p>
+    <w:p>
+      <w:pPr>
+        <w:rPr>
+          <w:rFonts w:hint="eastAsia"/>
+        </w:rPr>
+      </w:pPr>
+      <w:r>
+        <w:rPr>
+          <w:rFonts w:hint="eastAsia"/>
+        </w:rPr>
+        <w:t>取代web.xml的功能</w:t>
+      </w:r>
+    </w:p>
+    <w:p/>
+    <w:p>
+      <w:pPr>
+        <w:pStyle w:val="1"/>
+      </w:pPr>
+      <w:r>
+        <w:rPr>
+          <w:rFonts w:hint="eastAsia"/>
+        </w:rPr>
+        <w:t>SpringBoot四大神器</w:t>
+      </w:r>
+    </w:p>
+    <w:p>
+      <w:pPr>
+        <w:rPr>
+          <w:sz w:val="36"/>
+          <w:szCs w:val="36"/>
+        </w:rPr>
+      </w:pPr>
+      <w:r>
+        <w:rPr>
+          <w:sz w:val="36"/>
+          <w:szCs w:val="36"/>
+        </w:rPr>
+        <w:t>S</w:t>
+      </w:r>
+      <w:r>
+        <w:rPr>
+          <w:rFonts w:hint="eastAsia"/>
+          <w:sz w:val="36"/>
+          <w:szCs w:val="36"/>
+        </w:rPr>
+        <w:t>tarter</w:t>
+      </w:r>
+      <w:r>
+        <w:rPr>
+          <w:rFonts w:hint="eastAsia"/>
+          <w:sz w:val="36"/>
+          <w:szCs w:val="36"/>
+        </w:rPr>
+        <w:t>、</w:t>
+      </w:r>
+      <w:r>
+        <w:rPr>
+          <w:sz w:val="36"/>
+          <w:szCs w:val="36"/>
+        </w:rPr>
+        <w:t>actuator</w:t>
+      </w:r>
+      <w:r>
+        <w:rPr>
+          <w:rFonts w:hint="eastAsia"/>
+          <w:sz w:val="36"/>
+          <w:szCs w:val="36"/>
+        </w:rPr>
+        <w:t>、</w:t>
+      </w:r>
+      <w:r>
+        <w:rPr>
+          <w:sz w:val="36"/>
+          <w:szCs w:val="36"/>
+        </w:rPr>
+        <w:t>cli</w:t>
+      </w:r>
+      <w:r>
+        <w:rPr>
+          <w:rFonts w:hint="eastAsia"/>
+          <w:sz w:val="36"/>
+          <w:szCs w:val="36"/>
+        </w:rPr>
+        <w:t>、</w:t>
+      </w:r>
+      <w:r>
+        <w:rPr>
+          <w:sz w:val="36"/>
+          <w:szCs w:val="36"/>
+        </w:rPr>
+        <w:t>auto</w:t>
+      </w:r>
+      <w:r>
+        <w:rPr>
+          <w:sz w:val="36"/>
+          <w:szCs w:val="36"/>
+        </w:rPr>
+        <w:t>configuration</w:t>
+      </w:r>
+    </w:p>
+    <w:p>
+      <w:pPr>
+        <w:pStyle w:val="a5"/>
+        <w:numPr>
+          <w:ilvl w:val="0"/>
+          <w:numId w:val="10"/>
+        </w:numPr>
+        <w:ind w:firstLineChars="0"/>
+        <w:rPr>
+          <w:rFonts w:hint="eastAsia"/>
+          <w:sz w:val="36"/>
+          <w:szCs w:val="36"/>
+        </w:rPr>
+      </w:pPr>
+      <w:r>
+        <w:rPr>
+          <w:sz w:val="36"/>
+          <w:szCs w:val="36"/>
+        </w:rPr>
+        <w:t>actuator</w:t>
+      </w:r>
+    </w:p>
+    <w:p>
+      <w:pPr>
+        <w:pStyle w:val="a5"/>
+        <w:ind w:left="360" w:firstLineChars="0" w:firstLine="0"/>
+      </w:pPr>
+      <w:r>
+        <w:rPr>
+          <w:rFonts w:ascii="Helvetica" w:eastAsia="宋体" w:hAnsi="Helvetica" w:cs="Helvetica"/>
+          <w:color w:val="333333"/>
+          <w:kern w:val="0"/>
+          <w:szCs w:val="21"/>
+        </w:rPr>
+        <w:t>添加依赖</w:t>
+      </w:r>
+    </w:p>
+    <w:p>
+      <w:pPr>
+        <w:pStyle w:val="HTML"/>
+        <w:pBdr>
+          <w:top w:val="single" w:sz="6" w:space="5" w:color="CCCCCC"/>
+          <w:left w:val="single" w:sz="6" w:space="8" w:color="CCCCCC"/>
+          <w:bottom w:val="single" w:sz="6" w:space="5" w:color="CCCCCC"/>
+          <w:right w:val="single" w:sz="6" w:space="8" w:color="CCCCCC"/>
+        </w:pBdr>
+        <w:shd w:val="clear" w:color="auto" w:fill="F8F8F8"/>
+        <w:rPr>
+          <w:rFonts w:ascii="Consolas" w:hAnsi="Consolas"/>
+          <w:color w:val="000000"/>
+          <w:sz w:val="23"/>
+          <w:szCs w:val="23"/>
+        </w:rPr>
+      </w:pPr>
+      <w:r>
+        <w:rPr>
+          <w:rFonts w:ascii="Consolas" w:hAnsi="Consolas"/>
+          <w:color w:val="000000"/>
+          <w:sz w:val="23"/>
+          <w:szCs w:val="23"/>
+        </w:rPr>
+        <w:t xml:space="preserve">    </w:t>
+      </w:r>
+      <w:r>
+        <w:rPr>
+          <w:rStyle w:val="hl-tag"/>
+          <w:rFonts w:ascii="Consolas" w:hAnsi="Consolas"/>
+          <w:color w:val="3F7F7F"/>
+          <w:sz w:val="23"/>
+          <w:szCs w:val="23"/>
+        </w:rPr>
+        <w:t>&lt;dependency&gt;</w:t>
+      </w:r>
+    </w:p>
+    <w:p>
+      <w:pPr>
+        <w:pStyle w:val="HTML"/>
+        <w:pBdr>
+          <w:top w:val="single" w:sz="6" w:space="5" w:color="CCCCCC"/>
+          <w:left w:val="single" w:sz="6" w:space="8" w:color="CCCCCC"/>
+          <w:bottom w:val="single" w:sz="6" w:space="5" w:color="CCCCCC"/>
+          <w:right w:val="single" w:sz="6" w:space="8" w:color="CCCCCC"/>
+        </w:pBdr>
+        <w:shd w:val="clear" w:color="auto" w:fill="F8F8F8"/>
+        <w:rPr>
+          <w:rFonts w:ascii="Consolas" w:hAnsi="Consolas"/>
+          <w:color w:val="000000"/>
+          <w:sz w:val="23"/>
+          <w:szCs w:val="23"/>
+        </w:rPr>
+      </w:pPr>
+      <w:r>
+        <w:rPr>
+          <w:rFonts w:ascii="Consolas" w:hAnsi="Consolas"/>
+          <w:color w:val="000000"/>
+          <w:sz w:val="23"/>
+          <w:szCs w:val="23"/>
+        </w:rPr>
+        <w:t xml:space="preserve">        </w:t>
+      </w:r>
+      <w:r>
+        <w:rPr>
+          <w:rStyle w:val="hl-tag"/>
+          <w:rFonts w:ascii="Consolas" w:hAnsi="Consolas"/>
+          <w:color w:val="3F7F7F"/>
+          <w:sz w:val="23"/>
+          <w:szCs w:val="23"/>
+        </w:rPr>
+        <w:t>&lt;groupId&gt;</w:t>
+      </w:r>
+      <w:r>
+        <w:rPr>
+          <w:rFonts w:ascii="Consolas" w:hAnsi="Consolas"/>
+          <w:color w:val="000000"/>
+          <w:sz w:val="23"/>
+          <w:szCs w:val="23"/>
+        </w:rPr>
+        <w:t>org.springframework.boot</w:t>
+      </w:r>
+      <w:r>
+        <w:rPr>
+          <w:rStyle w:val="hl-tag"/>
+          <w:rFonts w:ascii="Consolas" w:hAnsi="Consolas"/>
+          <w:color w:val="3F7F7F"/>
+          <w:sz w:val="23"/>
+          <w:szCs w:val="23"/>
+        </w:rPr>
+        <w:t>&lt;/groupId&gt;</w:t>
+      </w:r>
+    </w:p>
+    <w:p>
+      <w:pPr>
+        <w:pStyle w:val="HTML"/>
+        <w:pBdr>
+          <w:top w:val="single" w:sz="6" w:space="5" w:color="CCCCCC"/>
+          <w:left w:val="single" w:sz="6" w:space="8" w:color="CCCCCC"/>
+          <w:bottom w:val="single" w:sz="6" w:space="5" w:color="CCCCCC"/>
+          <w:right w:val="single" w:sz="6" w:space="8" w:color="CCCCCC"/>
+        </w:pBdr>
+        <w:shd w:val="clear" w:color="auto" w:fill="F8F8F8"/>
+        <w:rPr>
+          <w:rFonts w:ascii="Consolas" w:hAnsi="Consolas"/>
+          <w:color w:val="000000"/>
+          <w:sz w:val="23"/>
+          <w:szCs w:val="23"/>
+        </w:rPr>
+      </w:pPr>
+      <w:r>
+        <w:rPr>
+          <w:rFonts w:ascii="Consolas" w:hAnsi="Consolas"/>
+          <w:color w:val="000000"/>
+          <w:sz w:val="23"/>
+          <w:szCs w:val="23"/>
+        </w:rPr>
+        <w:t xml:space="preserve">        </w:t>
+      </w:r>
+      <w:r>
+        <w:rPr>
+          <w:rStyle w:val="hl-tag"/>
+          <w:rFonts w:ascii="Consolas" w:hAnsi="Consolas"/>
+          <w:color w:val="3F7F7F"/>
+          <w:sz w:val="23"/>
+          <w:szCs w:val="23"/>
+        </w:rPr>
+        <w:t>&lt;artifactId&gt;</w:t>
+      </w:r>
+      <w:r>
+        <w:rPr>
+          <w:rFonts w:ascii="Consolas" w:hAnsi="Consolas"/>
+          <w:color w:val="000000"/>
+          <w:sz w:val="23"/>
+          <w:szCs w:val="23"/>
+        </w:rPr>
+        <w:t>spring-boot-starter-actuator</w:t>
+      </w:r>
+      <w:r>
+        <w:rPr>
+          <w:rStyle w:val="hl-tag"/>
+          <w:rFonts w:ascii="Consolas" w:hAnsi="Consolas"/>
+          <w:color w:val="3F7F7F"/>
+          <w:sz w:val="23"/>
+          <w:szCs w:val="23"/>
+        </w:rPr>
+        <w:t>&lt;/artifactId&gt;</w:t>
+      </w:r>
+    </w:p>
+    <w:p>
+      <w:pPr>
+        <w:pStyle w:val="HTML"/>
+        <w:pBdr>
+          <w:top w:val="single" w:sz="6" w:space="5" w:color="CCCCCC"/>
+          <w:left w:val="single" w:sz="6" w:space="8" w:color="CCCCCC"/>
+          <w:bottom w:val="single" w:sz="6" w:space="5" w:color="CCCCCC"/>
+          <w:right w:val="single" w:sz="6" w:space="8" w:color="CCCCCC"/>
+        </w:pBdr>
+        <w:shd w:val="clear" w:color="auto" w:fill="F8F8F8"/>
+        <w:rPr>
+          <w:rFonts w:ascii="Consolas" w:hAnsi="Consolas"/>
+          <w:color w:val="000000"/>
+          <w:sz w:val="23"/>
+          <w:szCs w:val="23"/>
+        </w:rPr>
+      </w:pPr>
+      <w:r>
+        <w:rPr>
+          <w:rFonts w:ascii="Consolas" w:hAnsi="Consolas"/>
+          <w:color w:val="000000"/>
+          <w:sz w:val="23"/>
+          <w:szCs w:val="23"/>
+        </w:rPr>
+        <w:t xml:space="preserve">    </w:t>
+      </w:r>
+      <w:r>
+        <w:rPr>
+          <w:rStyle w:val="hl-tag"/>
+          <w:rFonts w:ascii="Consolas" w:hAnsi="Consolas"/>
+          <w:color w:val="3F7F7F"/>
+          <w:sz w:val="23"/>
+          <w:szCs w:val="23"/>
+        </w:rPr>
+        <w:t>&lt;/dependency&gt;</w:t>
+      </w:r>
+    </w:p>
+    <w:p>
       <w:r>
         <w:rPr>
           <w:rFonts w:hint="eastAsia"/>
@@ -446,13 +1353,34 @@
         <w:rPr>
           <w:rFonts w:hint="eastAsia"/>
         </w:rPr>
-        <w:t>和</w:t>
+        <w:t>（监控）</w:t>
+      </w:r>
+      <w:r>
+        <w:rPr>
+          <w:rFonts w:hint="eastAsia"/>
+        </w:rPr>
+        <w:t>、</w:t>
       </w:r>
       <w:r>
         <w:t>mappings</w:t>
       </w:r>
-    </w:p>
-    <w:p>
+      <w:r>
+        <w:rPr>
+          <w:rFonts w:hint="eastAsia"/>
+        </w:rPr>
+        <w:t>和env</w:t>
+      </w:r>
+      <w:r>
+        <w:rPr>
+          <w:rFonts w:hint="eastAsia"/>
+        </w:rPr>
+        <w:t>（环境信息）</w:t>
+      </w:r>
+    </w:p>
+    <w:p>
+      <w:pPr>
+        <w:jc w:val="left"/>
+      </w:pPr>
       <w:r>
         <w:t>HTTP方法</w:t>
       </w:r>
@@ -470,7 +1398,11 @@
       </w:r>
     </w:p>
     <w:p>
-      <w:r>
+      <w:pPr>
+        <w:jc w:val="left"/>
+      </w:pPr>
+      <w:r>
+        <w:lastRenderedPageBreak/>
         <w:t>GET</w:t>
       </w:r>
       <w:r>
@@ -487,6 +1419,9 @@
       </w:r>
     </w:p>
     <w:p>
+      <w:pPr>
+        <w:jc w:val="left"/>
+      </w:pPr>
       <w:r>
         <w:t>GET</w:t>
       </w:r>
@@ -504,6 +1439,9 @@
       </w:r>
     </w:p>
     <w:p>
+      <w:pPr>
+        <w:jc w:val="left"/>
+      </w:pPr>
       <w:r>
         <w:t>GET</w:t>
       </w:r>
@@ -521,6 +1459,9 @@
       </w:r>
     </w:p>
     <w:p>
+      <w:pPr>
+        <w:jc w:val="left"/>
+      </w:pPr>
       <w:r>
         <w:t>GET</w:t>
       </w:r>
@@ -538,6 +1479,9 @@
       </w:r>
     </w:p>
     <w:p>
+      <w:pPr>
+        <w:jc w:val="left"/>
+      </w:pPr>
       <w:r>
         <w:t>GET</w:t>
       </w:r>
@@ -555,6 +1499,9 @@
       </w:r>
     </w:p>
     <w:p>
+      <w:pPr>
+        <w:jc w:val="left"/>
+      </w:pPr>
       <w:r>
         <w:t>GET</w:t>
       </w:r>
@@ -572,6 +1519,9 @@
       </w:r>
     </w:p>
     <w:p>
+      <w:pPr>
+        <w:jc w:val="left"/>
+      </w:pPr>
       <w:r>
         <w:t>GET</w:t>
       </w:r>
@@ -589,6 +1539,9 @@
       </w:r>
     </w:p>
     <w:p>
+      <w:pPr>
+        <w:jc w:val="left"/>
+      </w:pPr>
       <w:r>
         <w:t>GET</w:t>
       </w:r>
@@ -606,6 +1559,9 @@
       </w:r>
     </w:p>
     <w:p>
+      <w:pPr>
+        <w:jc w:val="left"/>
+      </w:pPr>
       <w:r>
         <w:t>GET</w:t>
       </w:r>
@@ -623,6 +1579,9 @@
       </w:r>
     </w:p>
     <w:p>
+      <w:pPr>
+        <w:jc w:val="left"/>
+      </w:pPr>
       <w:r>
         <w:t>GET</w:t>
       </w:r>
@@ -640,6 +1599,9 @@
       </w:r>
     </w:p>
     <w:p>
+      <w:pPr>
+        <w:jc w:val="left"/>
+      </w:pPr>
       <w:r>
         <w:t>GET</w:t>
       </w:r>
@@ -657,11 +1619,11 @@
       </w:r>
     </w:p>
     <w:p>
-      <w:r>
-        <w:t xml:space="preserve">POST </w:t>
-      </w:r>
-      <w:r>
-        <w:t>/shutdown</w:t>
+      <w:pPr>
+        <w:jc w:val="left"/>
+      </w:pPr>
+      <w:r>
+        <w:t>POST /shutdown</w:t>
       </w:r>
       <w:r>
         <w:tab/>
@@ -673,6 +1635,9 @@
       </w:r>
     </w:p>
     <w:p>
+      <w:pPr>
+        <w:jc w:val="left"/>
+      </w:pPr>
       <w:r>
         <w:t>GET</w:t>
       </w:r>
@@ -699,7 +1664,19 @@
         <w:rPr>
           <w:rFonts w:hint="eastAsia"/>
         </w:rPr>
-        <w:t>关闭应用：</w:t>
+        <w:t>关闭</w:t>
+      </w:r>
+      <w:r>
+        <w:rPr>
+          <w:rFonts w:hint="eastAsia"/>
+        </w:rPr>
+        <w:t>服务</w:t>
+      </w:r>
+      <w:r>
+        <w:rPr>
+          <w:rFonts w:hint="eastAsia"/>
+        </w:rPr>
+        <w:t>：</w:t>
       </w:r>
       <w:r>
         <w:rPr>
@@ -713,6 +1690,237 @@
     </w:p>
     <w:p>
       <w:pPr>
+        <w:autoSpaceDE w:val="0"/>
+        <w:autoSpaceDN w:val="0"/>
+        <w:adjustRightInd w:val="0"/>
+        <w:jc w:val="left"/>
+        <w:rPr>
+          <w:rFonts w:ascii="Courier New" w:hAnsi="Courier New" w:cs="Courier New"/>
+          <w:kern w:val="0"/>
+          <w:sz w:val="24"/>
+          <w:szCs w:val="24"/>
+        </w:rPr>
+      </w:pPr>
+      <w:r>
+        <w:rPr>
+          <w:rFonts w:ascii="Courier New" w:hAnsi="Courier New" w:cs="Courier New"/>
+          <w:color w:val="00B400"/>
+          <w:kern w:val="0"/>
+          <w:sz w:val="24"/>
+          <w:szCs w:val="24"/>
+        </w:rPr>
+        <w:t>#</w:t>
+      </w:r>
+      <w:r>
+        <w:rPr>
+          <w:rFonts w:ascii="Courier New" w:hAnsi="Courier New" w:cs="Courier New"/>
+          <w:color w:val="00B400"/>
+          <w:kern w:val="0"/>
+          <w:sz w:val="24"/>
+          <w:szCs w:val="24"/>
+        </w:rPr>
+        <w:t>启用</w:t>
+      </w:r>
+      <w:r>
+        <w:rPr>
+          <w:rFonts w:ascii="Courier New" w:hAnsi="Courier New" w:cs="Courier New"/>
+          <w:color w:val="00B400"/>
+          <w:kern w:val="0"/>
+          <w:sz w:val="24"/>
+          <w:szCs w:val="24"/>
+        </w:rPr>
+        <w:t>shutdown</w:t>
+      </w:r>
+    </w:p>
+    <w:p>
+      <w:pPr>
+        <w:autoSpaceDE w:val="0"/>
+        <w:autoSpaceDN w:val="0"/>
+        <w:adjustRightInd w:val="0"/>
+        <w:jc w:val="left"/>
+        <w:rPr>
+          <w:rFonts w:ascii="Courier New" w:hAnsi="Courier New" w:cs="Courier New"/>
+          <w:kern w:val="0"/>
+          <w:sz w:val="24"/>
+          <w:szCs w:val="24"/>
+        </w:rPr>
+      </w:pPr>
+      <w:r>
+        <w:rPr>
+          <w:rFonts w:ascii="Courier New" w:hAnsi="Courier New" w:cs="Courier New"/>
+          <w:color w:val="00B400"/>
+          <w:kern w:val="0"/>
+          <w:sz w:val="24"/>
+          <w:szCs w:val="24"/>
+        </w:rPr>
+        <w:t>endpoints.shutdown.enabled=true</w:t>
+      </w:r>
+    </w:p>
+    <w:p>
+      <w:pPr>
+        <w:autoSpaceDE w:val="0"/>
+        <w:autoSpaceDN w:val="0"/>
+        <w:adjustRightInd w:val="0"/>
+        <w:jc w:val="left"/>
+        <w:rPr>
+          <w:rFonts w:ascii="Courier New" w:hAnsi="Courier New" w:cs="Courier New"/>
+          <w:kern w:val="0"/>
+          <w:sz w:val="24"/>
+          <w:szCs w:val="24"/>
+        </w:rPr>
+      </w:pPr>
+      <w:r>
+        <w:rPr>
+          <w:rFonts w:ascii="Courier New" w:hAnsi="Courier New" w:cs="Courier New"/>
+          <w:color w:val="00B400"/>
+          <w:kern w:val="0"/>
+          <w:sz w:val="24"/>
+          <w:szCs w:val="24"/>
+        </w:rPr>
+        <w:t>#</w:t>
+      </w:r>
+      <w:r>
+        <w:rPr>
+          <w:rFonts w:ascii="Courier New" w:hAnsi="Courier New" w:cs="Courier New"/>
+          <w:color w:val="00B400"/>
+          <w:kern w:val="0"/>
+          <w:sz w:val="24"/>
+          <w:szCs w:val="24"/>
+        </w:rPr>
+        <w:t>禁用密码验证</w:t>
+      </w:r>
+    </w:p>
+    <w:p>
+      <w:pPr>
+        <w:rPr>
+          <w:rFonts w:ascii="Lucida Console" w:hAnsi="Lucida Console" w:cs="Lucida Console" w:hint="eastAsia"/>
+          <w:kern w:val="0"/>
+          <w:sz w:val="18"/>
+          <w:szCs w:val="18"/>
+        </w:rPr>
+      </w:pPr>
+      <w:r>
+        <w:rPr>
+          <w:rFonts w:ascii="Courier New" w:hAnsi="Courier New" w:cs="Courier New"/>
+          <w:color w:val="00B400"/>
+          <w:kern w:val="0"/>
+          <w:sz w:val="24"/>
+          <w:szCs w:val="24"/>
+        </w:rPr>
+        <w:t>endpoints.shutdown.sensitive=false</w:t>
+      </w:r>
+    </w:p>
+    <w:p>
+      <w:pPr>
+        <w:pStyle w:val="a5"/>
+        <w:numPr>
+          <w:ilvl w:val="0"/>
+          <w:numId w:val="10"/>
+        </w:numPr>
+        <w:ind w:firstLineChars="0"/>
+        <w:rPr>
+          <w:rFonts w:hint="eastAsia"/>
+          <w:sz w:val="36"/>
+          <w:szCs w:val="36"/>
+        </w:rPr>
+      </w:pPr>
+      <w:r>
+        <w:rPr>
+          <w:sz w:val="36"/>
+          <w:szCs w:val="36"/>
+        </w:rPr>
+        <w:t>S</w:t>
+      </w:r>
+      <w:r>
+        <w:rPr>
+          <w:rFonts w:hint="eastAsia"/>
+          <w:sz w:val="36"/>
+          <w:szCs w:val="36"/>
+        </w:rPr>
+        <w:t>tarter</w:t>
+      </w:r>
+    </w:p>
+    <w:p>
+      <w:pPr>
+        <w:rPr>
+          <w:rFonts w:hint="eastAsia"/>
+        </w:rPr>
+      </w:pPr>
+      <w:r>
+        <w:t>SpringBoot的starter</w:t>
+      </w:r>
+      <w:r>
+        <w:t>主要用来简化依赖用的</w:t>
+      </w:r>
+      <w:r>
+        <w:rPr>
+          <w:rFonts w:hint="eastAsia"/>
+        </w:rPr>
+        <w:t>，相当集成了对应的服务，供</w:t>
+      </w:r>
+      <w:r>
+        <w:rPr>
+          <w:rFonts w:hint="eastAsia"/>
+        </w:rPr>
+        <w:t>他人</w:t>
+      </w:r>
+      <w:r>
+        <w:rPr>
+          <w:rFonts w:hint="eastAsia"/>
+        </w:rPr>
+        <w:t>使用</w:t>
+      </w:r>
+    </w:p>
+    <w:p>
+      <w:pPr>
+        <w:rPr>
+          <w:rFonts w:hint="eastAsia"/>
+        </w:rPr>
+      </w:pPr>
+      <w:hyperlink r:id="rId15" w:history="1">
+        <w:r>
+          <w:rPr>
+            <w:rStyle w:val="a6"/>
+          </w:rPr>
+          <w:t>http://docs.spring.io/spring-boot/docs/1.5.2.RELEASE/reference/htmlsingle/#using-boot-starter</w:t>
+        </w:r>
+      </w:hyperlink>
+    </w:p>
+    <w:p>
+      <w:pPr>
+        <w:rPr>
+          <w:rFonts w:hint="eastAsia"/>
+        </w:rPr>
+      </w:pPr>
+      <w:r>
+        <w:rPr>
+          <w:rFonts w:hint="eastAsia"/>
+        </w:rPr>
+        <w:lastRenderedPageBreak/>
+        <w:t>自定义starter</w:t>
+      </w:r>
+    </w:p>
+    <w:p>
+      <w:pPr>
+        <w:rPr>
+          <w:rFonts w:hint="eastAsia"/>
+        </w:rPr>
+      </w:pPr>
+      <w:r>
+        <w:t>spring.factories</w:t>
+      </w:r>
+      <w:r>
+        <w:rPr>
+          <w:rFonts w:hint="eastAsia"/>
+        </w:rPr>
+        <w:t>设置，spring类加载器自动将设置的类注入到容器中</w:t>
+      </w:r>
+    </w:p>
+    <w:p/>
+    <w:p>
+      <w:pPr>
+        <w:pStyle w:val="a5"/>
+        <w:ind w:left="360" w:firstLineChars="0" w:firstLine="0"/>
         <w:rPr>
           <w:rFonts w:ascii="Lucida Console" w:hAnsi="Lucida Console" w:cs="Lucida Console"/>
           <w:kern w:val="0"/>
@@ -723,110 +1931,135 @@
     </w:p>
     <w:p>
       <w:pPr>
-        <w:pStyle w:val="a7"/>
+        <w:pStyle w:val="a5"/>
         <w:numPr>
           <w:ilvl w:val="0"/>
-          <w:numId w:val="4"/>
+          <w:numId w:val="10"/>
         </w:numPr>
         <w:ind w:firstLineChars="0"/>
-      </w:pPr>
-      <w:r>
-        <w:rPr>
-          <w:rFonts w:hint="eastAsia"/>
+        <w:rPr>
+          <w:rFonts w:hint="eastAsia"/>
+          <w:sz w:val="36"/>
+          <w:szCs w:val="36"/>
+        </w:rPr>
+      </w:pPr>
+      <w:r>
+        <w:rPr>
+          <w:rFonts w:hint="eastAsia"/>
+          <w:sz w:val="36"/>
+          <w:szCs w:val="36"/>
         </w:rPr>
         <w:t>CLI</w:t>
       </w:r>
-    </w:p>
-    <w:p>
-      <w:pPr>
-        <w:pStyle w:val="a7"/>
-        <w:ind w:left="420" w:firstLineChars="0" w:firstLine="0"/>
-      </w:pPr>
-      <w:r>
-        <w:rPr>
-          <w:rFonts w:hint="eastAsia"/>
-        </w:rPr>
-        <w:t>一个客户端</w:t>
-      </w:r>
-    </w:p>
-    <w:p>
-      <w:pPr>
-        <w:pStyle w:val="a7"/>
-        <w:numPr>
-          <w:ilvl w:val="0"/>
-          <w:numId w:val="4"/>
-        </w:numPr>
-        <w:ind w:firstLineChars="0"/>
-      </w:pPr>
-      <w:r>
-        <w:rPr>
-          <w:rFonts w:hint="eastAsia"/>
-        </w:rPr>
-        <w:t>Starters</w:t>
-      </w:r>
-    </w:p>
-    <w:p>
-      <w:pPr>
-        <w:pStyle w:val="a7"/>
-        <w:ind w:left="420" w:firstLineChars="0" w:firstLine="0"/>
-        <w:rPr>
-          <w:rFonts w:ascii="Helvetica" w:hAnsi="Helvetica" w:cs="Helvetica"/>
-          <w:color w:val="333333"/>
-          <w:szCs w:val="21"/>
-          <w:shd w:val="clear" w:color="auto" w:fill="FFFFFF"/>
-        </w:rPr>
-      </w:pPr>
-      <w:r>
-        <w:rPr>
-          <w:rFonts w:ascii="Helvetica" w:hAnsi="Helvetica" w:cs="Helvetica"/>
-          <w:color w:val="333333"/>
-          <w:szCs w:val="21"/>
-          <w:shd w:val="clear" w:color="auto" w:fill="FFFFFF"/>
-        </w:rPr>
-        <w:t>SpringBoot</w:t>
-      </w:r>
-      <w:r>
-        <w:rPr>
-          <w:rFonts w:ascii="Helvetica" w:hAnsi="Helvetica" w:cs="Helvetica"/>
-          <w:color w:val="333333"/>
-          <w:szCs w:val="21"/>
-          <w:shd w:val="clear" w:color="auto" w:fill="FFFFFF"/>
-        </w:rPr>
-        <w:t>的</w:t>
-      </w:r>
-      <w:r>
-        <w:rPr>
-          <w:rFonts w:ascii="Helvetica" w:hAnsi="Helvetica" w:cs="Helvetica"/>
-          <w:color w:val="333333"/>
-          <w:szCs w:val="21"/>
-          <w:shd w:val="clear" w:color="auto" w:fill="FFFFFF"/>
-        </w:rPr>
-        <w:t>starter</w:t>
-      </w:r>
-      <w:r>
-        <w:rPr>
-          <w:rFonts w:ascii="Helvetica" w:hAnsi="Helvetica" w:cs="Helvetica"/>
-          <w:color w:val="333333"/>
-          <w:szCs w:val="21"/>
-          <w:shd w:val="clear" w:color="auto" w:fill="FFFFFF"/>
-        </w:rPr>
-        <w:t>主要用来简化依赖用的。</w:t>
-      </w:r>
-    </w:p>
-    <w:p>
-      <w:pPr>
-        <w:pStyle w:val="a7"/>
-        <w:ind w:left="420" w:firstLineChars="0" w:firstLine="0"/>
-        <w:rPr>
-          <w:rFonts w:hint="eastAsia"/>
-        </w:rPr>
-      </w:pPr>
-      <w:r>
-        <w:lastRenderedPageBreak/>
-        <w:t>http://docs.spring.io/spring-boot/docs/1.5.2.RELEASE/reference/htmlsingle/#using-boot-starter</w:t>
-      </w:r>
-      <w:bookmarkStart w:id="0" w:name="_GoBack"/>
-      <w:bookmarkEnd w:id="0"/>
+      <w:r>
+        <w:rPr>
+          <w:rFonts w:hint="eastAsia"/>
+          <w:sz w:val="36"/>
+          <w:szCs w:val="36"/>
+        </w:rPr>
+        <w:t xml:space="preserve"> 客户端工具</w:t>
+      </w:r>
+      <w:r>
+        <w:rPr>
+          <w:rFonts w:hint="eastAsia"/>
+          <w:sz w:val="36"/>
+          <w:szCs w:val="36"/>
+        </w:rPr>
+        <w:t>，使用很少</w:t>
+      </w:r>
+    </w:p>
+    <w:p>
+      <w:r>
+        <w:rPr>
+          <w:rFonts w:hint="eastAsia"/>
+        </w:rPr>
+        <w:t>快速创建项目：</w:t>
+      </w:r>
+      <w:hyperlink r:id="rId16" w:history="1">
+        <w:r>
+          <w:rPr>
+            <w:rStyle w:val="a6"/>
+          </w:rPr>
+          <w:t>http://start.spring.io/</w:t>
+        </w:r>
+      </w:hyperlink>
+      <w:r>
+        <w:rPr>
+          <w:rFonts w:hint="eastAsia"/>
+        </w:rPr>
+        <w:t xml:space="preserve">   可以选择自己想要的模块</w:t>
+      </w:r>
+      <w:r>
+        <w:rPr>
+          <w:rFonts w:hint="eastAsia"/>
+        </w:rPr>
+        <w:t>、省掉了jar版本不一致的问题</w:t>
+      </w:r>
+    </w:p>
+    <w:p/>
+    <w:p>
+      <w:pPr>
+        <w:pStyle w:val="1"/>
+        <w:rPr>
+          <w:rFonts w:hint="eastAsia"/>
+        </w:rPr>
+      </w:pPr>
+      <w:r>
+        <w:rPr>
+          <w:rFonts w:hint="eastAsia"/>
+        </w:rPr>
+        <w:t>SpringBoot 打包</w:t>
+      </w:r>
+      <w:r>
+        <w:rPr>
+          <w:rFonts w:hint="eastAsia"/>
+        </w:rPr>
+        <w:t>成需要的目录结构</w:t>
+      </w:r>
+    </w:p>
+    <w:p>
+      <w:r>
+        <w:rPr>
+          <w:rFonts w:hint="eastAsia"/>
+        </w:rPr>
+        <w:t>需求：根据移动的部署规范，</w:t>
+      </w:r>
+      <w:r>
+        <w:rPr>
+          <w:rFonts w:hint="eastAsia"/>
+        </w:rPr>
+        <w:t>本来</w:t>
+      </w:r>
+      <w:r>
+        <w:rPr>
+          <w:rFonts w:hint="eastAsia"/>
+        </w:rPr>
+        <w:t>springboot的maven插件</w:t>
+      </w:r>
+      <w:r>
+        <w:rPr>
+          <w:rFonts w:hint="eastAsia"/>
+        </w:rPr>
+        <w:t>会将项目打成一个jar包，需要将</w:t>
+      </w:r>
+      <w:r>
+        <w:rPr>
+          <w:rFonts w:hint="eastAsia"/>
+        </w:rPr>
+        <w:t>jar</w:t>
+      </w:r>
+      <w:r>
+        <w:rPr>
+          <w:rFonts w:hint="eastAsia"/>
+        </w:rPr>
+        <w:t>方式打包成对应的目录结构（包括启动、停止服务脚本，引用的jar包，配置文件（便于修改）），</w:t>
+      </w:r>
+      <w:r>
+        <w:rPr>
+          <w:rFonts w:hint="eastAsia"/>
+        </w:rPr>
+        <w:t>参考owncharge项目</w:t>
+      </w:r>
     </w:p>
     <w:sectPr>
       <w:pgSz w:w="11906" w:h="16838"/>
@@ -839,7 +2072,7 @@
 </file>
 
 <file path=word/endnotes.xml><?xml version="1.0" encoding="utf-8"?>
-<w:endnotes xmlns:wpc="http://schemas.microsoft.com/office/word/2010/wordprocessingCanvas" xmlns:cx="http://schemas.microsoft.com/office/drawing/2014/chartex" xmlns:cx1="http://schemas.microsoft.com/office/drawing/2015/9/8/chartex" xmlns:cx2="http://schemas.microsoft.com/office/drawing/2015/10/21/chartex" xmlns:cx3="http://schemas.microsoft.com/office/drawing/2016/5/9/chartex" xmlns:cx4="http://schemas.microsoft.com/office/drawing/2016/5/10/chartex" xmlns:cx5="http://schemas.microsoft.com/office/drawing/2016/5/11/chartex" xmlns:mc="http://schemas.openxmlformats.org/markup-compatibility/2006" xmlns:o="urn:schemas-microsoft-com:office:office" xmlns:r="http://schemas.openxmlformats.org/officeDocument/2006/relationships" xmlns:m="http://schemas.openxmlformats.org/officeDocument/2006/math" xmlns:v="urn:schemas-microsoft-com:vml" xmlns:wp14="http://schemas.microsoft.com/office/word/2010/wordprocessingDrawing" xmlns:wp="http://schemas.openxmlformats.org/drawingml/2006/wordprocessingDrawing" xmlns:w10="urn:schemas-microsoft-com:office:word" xmlns:w="http://schemas.openxmlformats.org/wordprocessingml/2006/main" xmlns:w14="http://schemas.microsoft.com/office/word/2010/wordml" xmlns:w15="http://schemas.microsoft.com/office/word/2012/wordml" xmlns:w16se="http://schemas.microsoft.com/office/word/2015/wordml/symex" xmlns:wpg="http://schemas.microsoft.com/office/word/2010/wordprocessingGroup" xmlns:wpi="http://schemas.microsoft.com/office/word/2010/wordprocessingInk" xmlns:wne="http://schemas.microsoft.com/office/word/2006/wordml" xmlns:wps="http://schemas.microsoft.com/office/word/2010/wordprocessingShape" mc:Ignorable="w14 w15 w16se wp14">
+<w:endnotes xmlns:wpc="http://schemas.microsoft.com/office/word/2010/wordprocessingCanvas" xmlns:mc="http://schemas.openxmlformats.org/markup-compatibility/2006" xmlns:o="urn:schemas-microsoft-com:office:office" xmlns:r="http://schemas.openxmlformats.org/officeDocument/2006/relationships" xmlns:m="http://schemas.openxmlformats.org/officeDocument/2006/math" xmlns:v="urn:schemas-microsoft-com:vml" xmlns:wp14="http://schemas.microsoft.com/office/word/2010/wordprocessingDrawing" xmlns:wp="http://schemas.openxmlformats.org/drawingml/2006/wordprocessingDrawing" xmlns:w10="urn:schemas-microsoft-com:office:word" xmlns:w="http://schemas.openxmlformats.org/wordprocessingml/2006/main" xmlns:w14="http://schemas.microsoft.com/office/word/2010/wordml" xmlns:wpg="http://schemas.microsoft.com/office/word/2010/wordprocessingGroup" xmlns:wpi="http://schemas.microsoft.com/office/word/2010/wordprocessingInk" xmlns:wne="http://schemas.microsoft.com/office/word/2006/wordml" xmlns:wps="http://schemas.microsoft.com/office/word/2010/wordprocessingShape" mc:Ignorable="w14 wp14">
   <w:endnote w:type="separator" w:id="-1">
     <w:p>
       <w:r>
@@ -858,7 +2091,7 @@
 </file>
 
 <file path=word/footnotes.xml><?xml version="1.0" encoding="utf-8"?>
-<w:footnotes xmlns:wpc="http://schemas.microsoft.com/office/word/2010/wordprocessingCanvas" xmlns:cx="http://schemas.microsoft.com/office/drawing/2014/chartex" xmlns:cx1="http://schemas.microsoft.com/office/drawing/2015/9/8/chartex" xmlns:cx2="http://schemas.microsoft.com/office/drawing/2015/10/21/chartex" xmlns:cx3="http://schemas.microsoft.com/office/drawing/2016/5/9/chartex" xmlns:cx4="http://schemas.microsoft.com/office/drawing/2016/5/10/chartex" xmlns:cx5="http://schemas.microsoft.com/office/drawing/2016/5/11/chartex" xmlns:mc="http://schemas.openxmlformats.org/markup-compatibility/2006" xmlns:o="urn:schemas-microsoft-com:office:office" xmlns:r="http://schemas.openxmlformats.org/officeDocument/2006/relationships" xmlns:m="http://schemas.openxmlformats.org/officeDocument/2006/math" xmlns:v="urn:schemas-microsoft-com:vml" xmlns:wp14="http://schemas.microsoft.com/office/word/2010/wordprocessingDrawing" xmlns:wp="http://schemas.openxmlformats.org/drawingml/2006/wordprocessingDrawing" xmlns:w10="urn:schemas-microsoft-com:office:word" xmlns:w="http://schemas.openxmlformats.org/wordprocessingml/2006/main" xmlns:w14="http://schemas.microsoft.com/office/word/2010/wordml" xmlns:w15="http://schemas.microsoft.com/office/word/2012/wordml" xmlns:w16se="http://schemas.microsoft.com/office/word/2015/wordml/symex" xmlns:wpg="http://schemas.microsoft.com/office/word/2010/wordprocessingGroup" xmlns:wpi="http://schemas.microsoft.com/office/word/2010/wordprocessingInk" xmlns:wne="http://schemas.microsoft.com/office/word/2006/wordml" xmlns:wps="http://schemas.microsoft.com/office/word/2010/wordprocessingShape" mc:Ignorable="w14 w15 w16se wp14">
+<w:footnotes xmlns:wpc="http://schemas.microsoft.com/office/word/2010/wordprocessingCanvas" xmlns:mc="http://schemas.openxmlformats.org/markup-compatibility/2006" xmlns:o="urn:schemas-microsoft-com:office:office" xmlns:r="http://schemas.openxmlformats.org/officeDocument/2006/relationships" xmlns:m="http://schemas.openxmlformats.org/officeDocument/2006/math" xmlns:v="urn:schemas-microsoft-com:vml" xmlns:wp14="http://schemas.microsoft.com/office/word/2010/wordprocessingDrawing" xmlns:wp="http://schemas.openxmlformats.org/drawingml/2006/wordprocessingDrawing" xmlns:w10="urn:schemas-microsoft-com:office:word" xmlns:w="http://schemas.openxmlformats.org/wordprocessingml/2006/main" xmlns:w14="http://schemas.microsoft.com/office/word/2010/wordml" xmlns:wpg="http://schemas.microsoft.com/office/word/2010/wordprocessingGroup" xmlns:wpi="http://schemas.microsoft.com/office/word/2010/wordprocessingInk" xmlns:wne="http://schemas.microsoft.com/office/word/2006/wordml" xmlns:wps="http://schemas.microsoft.com/office/word/2010/wordprocessingShape" mc:Ignorable="w14 wp14">
   <w:footnote w:type="separator" w:id="-1">
     <w:p>
       <w:r>
@@ -877,8 +2110,8 @@
 </file>
 
 <file path=word/numbering.xml><?xml version="1.0" encoding="utf-8"?>
-<w:numbering xmlns:wpc="http://schemas.microsoft.com/office/word/2010/wordprocessingCanvas" xmlns:cx="http://schemas.microsoft.com/office/drawing/2014/chartex" xmlns:cx1="http://schemas.microsoft.com/office/drawing/2015/9/8/chartex" xmlns:cx2="http://schemas.microsoft.com/office/drawing/2015/10/21/chartex" xmlns:cx3="http://schemas.microsoft.com/office/drawing/2016/5/9/chartex" xmlns:cx4="http://schemas.microsoft.com/office/drawing/2016/5/10/chartex" xmlns:cx5="http://schemas.microsoft.com/office/drawing/2016/5/11/chartex" xmlns:mc="http://schemas.openxmlformats.org/markup-compatibility/2006" xmlns:o="urn:schemas-microsoft-com:office:office" xmlns:r="http://schemas.openxmlformats.org/officeDocument/2006/relationships" xmlns:m="http://schemas.openxmlformats.org/officeDocument/2006/math" xmlns:v="urn:schemas-microsoft-com:vml" xmlns:wp14="http://schemas.microsoft.com/office/word/2010/wordprocessingDrawing" xmlns:wp="http://schemas.openxmlformats.org/drawingml/2006/wordprocessingDrawing" xmlns:w10="urn:schemas-microsoft-com:office:word" xmlns:w="http://schemas.openxmlformats.org/wordprocessingml/2006/main" xmlns:w14="http://schemas.microsoft.com/office/word/2010/wordml" xmlns:w15="http://schemas.microsoft.com/office/word/2012/wordml" xmlns:w16se="http://schemas.microsoft.com/office/word/2015/wordml/symex" xmlns:wpg="http://schemas.microsoft.com/office/word/2010/wordprocessingGroup" xmlns:wpi="http://schemas.microsoft.com/office/word/2010/wordprocessingInk" xmlns:wne="http://schemas.microsoft.com/office/word/2006/wordml" xmlns:wps="http://schemas.microsoft.com/office/word/2010/wordprocessingShape" mc:Ignorable="w14 w15 w16se wp14">
-  <w:abstractNum w:abstractNumId="0" w15:restartNumberingAfterBreak="0">
+<w:numbering xmlns:wpc="http://schemas.microsoft.com/office/word/2010/wordprocessingCanvas" xmlns:mc="http://schemas.openxmlformats.org/markup-compatibility/2006" xmlns:o="urn:schemas-microsoft-com:office:office" xmlns:r="http://schemas.openxmlformats.org/officeDocument/2006/relationships" xmlns:m="http://schemas.openxmlformats.org/officeDocument/2006/math" xmlns:v="urn:schemas-microsoft-com:vml" xmlns:wp14="http://schemas.microsoft.com/office/word/2010/wordprocessingDrawing" xmlns:wp="http://schemas.openxmlformats.org/drawingml/2006/wordprocessingDrawing" xmlns:w10="urn:schemas-microsoft-com:office:word" xmlns:w="http://schemas.openxmlformats.org/wordprocessingml/2006/main" xmlns:w14="http://schemas.microsoft.com/office/word/2010/wordml" xmlns:wpg="http://schemas.microsoft.com/office/word/2010/wordprocessingGroup" xmlns:wpi="http://schemas.microsoft.com/office/word/2010/wordprocessingInk" xmlns:wne="http://schemas.microsoft.com/office/word/2006/wordml" xmlns:wps="http://schemas.microsoft.com/office/word/2010/wordprocessingShape" mc:Ignorable="w14 wp14">
+  <w:abstractNum w:abstractNumId="0">
     <w:nsid w:val="0DCA4150"/>
     <w:multiLevelType w:val="hybridMultilevel"/>
     <w:tmpl w:val="B98810FC"/>
@@ -964,7 +2197,7 @@
       </w:pPr>
     </w:lvl>
   </w:abstractNum>
-  <w:abstractNum w:abstractNumId="1" w15:restartNumberingAfterBreak="0">
+  <w:abstractNum w:abstractNumId="1">
     <w:nsid w:val="11AB73D8"/>
     <w:multiLevelType w:val="hybridMultilevel"/>
     <w:tmpl w:val="CC706C4E"/>
@@ -1077,7 +2310,156 @@
       </w:rPr>
     </w:lvl>
   </w:abstractNum>
-  <w:abstractNum w:abstractNumId="2" w15:restartNumberingAfterBreak="0">
+  <w:abstractNum w:abstractNumId="2">
+    <w:nsid w:val="19F034B5"/>
+    <w:multiLevelType w:val="multilevel"/>
+    <w:tmpl w:val="8DA8C8A4"/>
+    <w:lvl w:ilvl="0">
+      <w:start w:val="1"/>
+      <w:numFmt w:val="bullet"/>
+      <w:lvlText w:val=""/>
+      <w:lvlJc w:val="left"/>
+      <w:pPr>
+        <w:tabs>
+          <w:tab w:val="num" w:pos="720"/>
+        </w:tabs>
+        <w:ind w:left="720" w:hanging="360"/>
+      </w:pPr>
+      <w:rPr>
+        <w:rFonts w:ascii="Symbol" w:hAnsi="Symbol" w:hint="default"/>
+        <w:sz w:val="20"/>
+      </w:rPr>
+    </w:lvl>
+    <w:lvl w:ilvl="1" w:tentative="1">
+      <w:start w:val="1"/>
+      <w:numFmt w:val="bullet"/>
+      <w:lvlText w:val="o"/>
+      <w:lvlJc w:val="left"/>
+      <w:pPr>
+        <w:tabs>
+          <w:tab w:val="num" w:pos="1440"/>
+        </w:tabs>
+        <w:ind w:left="1440" w:hanging="360"/>
+      </w:pPr>
+      <w:rPr>
+        <w:rFonts w:ascii="Courier New" w:hAnsi="Courier New" w:hint="default"/>
+        <w:sz w:val="20"/>
+      </w:rPr>
+    </w:lvl>
+    <w:lvl w:ilvl="2" w:tentative="1">
+      <w:start w:val="1"/>
+      <w:numFmt w:val="bullet"/>
+      <w:lvlText w:val=""/>
+      <w:lvlJc w:val="left"/>
+      <w:pPr>
+        <w:tabs>
+          <w:tab w:val="num" w:pos="2160"/>
+        </w:tabs>
+        <w:ind w:left="2160" w:hanging="360"/>
+      </w:pPr>
+      <w:rPr>
+        <w:rFonts w:ascii="Wingdings" w:hAnsi="Wingdings" w:hint="default"/>
+        <w:sz w:val="20"/>
+      </w:rPr>
+    </w:lvl>
+    <w:lvl w:ilvl="3" w:tentative="1">
+      <w:start w:val="1"/>
+      <w:numFmt w:val="bullet"/>
+      <w:lvlText w:val=""/>
+      <w:lvlJc w:val="left"/>
+      <w:pPr>
+        <w:tabs>
+          <w:tab w:val="num" w:pos="2880"/>
+        </w:tabs>
+        <w:ind w:left="2880" w:hanging="360"/>
+      </w:pPr>
+      <w:rPr>
+        <w:rFonts w:ascii="Wingdings" w:hAnsi="Wingdings" w:hint="default"/>
+        <w:sz w:val="20"/>
+      </w:rPr>
+    </w:lvl>
+    <w:lvl w:ilvl="4" w:tentative="1">
+      <w:start w:val="1"/>
+      <w:numFmt w:val="bullet"/>
+      <w:lvlText w:val=""/>
+      <w:lvlJc w:val="left"/>
+      <w:pPr>
+        <w:tabs>
+          <w:tab w:val="num" w:pos="3600"/>
+        </w:tabs>
+        <w:ind w:left="3600" w:hanging="360"/>
+      </w:pPr>
+      <w:rPr>
+        <w:rFonts w:ascii="Wingdings" w:hAnsi="Wingdings" w:hint="default"/>
+        <w:sz w:val="20"/>
+      </w:rPr>
+    </w:lvl>
+    <w:lvl w:ilvl="5" w:tentative="1">
+      <w:start w:val="1"/>
+      <w:numFmt w:val="bullet"/>
+      <w:lvlText w:val=""/>
+      <w:lvlJc w:val="left"/>
+      <w:pPr>
+        <w:tabs>
+          <w:tab w:val="num" w:pos="4320"/>
+        </w:tabs>
+        <w:ind w:left="4320" w:hanging="360"/>
+      </w:pPr>
+      <w:rPr>
+        <w:rFonts w:ascii="Wingdings" w:hAnsi="Wingdings" w:hint="default"/>
+        <w:sz w:val="20"/>
+      </w:rPr>
+    </w:lvl>
+    <w:lvl w:ilvl="6" w:tentative="1">
+      <w:start w:val="1"/>
+      <w:numFmt w:val="bullet"/>
+      <w:lvlText w:val=""/>
+      <w:lvlJc w:val="left"/>
+      <w:pPr>
+        <w:tabs>
+          <w:tab w:val="num" w:pos="5040"/>
+        </w:tabs>
+        <w:ind w:left="5040" w:hanging="360"/>
+      </w:pPr>
+      <w:rPr>
+        <w:rFonts w:ascii="Wingdings" w:hAnsi="Wingdings" w:hint="default"/>
+        <w:sz w:val="20"/>
+      </w:rPr>
+    </w:lvl>
+    <w:lvl w:ilvl="7" w:tentative="1">
+      <w:start w:val="1"/>
+      <w:numFmt w:val="bullet"/>
+      <w:lvlText w:val=""/>
+      <w:lvlJc w:val="left"/>
+      <w:pPr>
+        <w:tabs>
+          <w:tab w:val="num" w:pos="5760"/>
+        </w:tabs>
+        <w:ind w:left="5760" w:hanging="360"/>
+      </w:pPr>
+      <w:rPr>
+        <w:rFonts w:ascii="Wingdings" w:hAnsi="Wingdings" w:hint="default"/>
+        <w:sz w:val="20"/>
+      </w:rPr>
+    </w:lvl>
+    <w:lvl w:ilvl="8" w:tentative="1">
+      <w:start w:val="1"/>
+      <w:numFmt w:val="bullet"/>
+      <w:lvlText w:val=""/>
+      <w:lvlJc w:val="left"/>
+      <w:pPr>
+        <w:tabs>
+          <w:tab w:val="num" w:pos="6480"/>
+        </w:tabs>
+        <w:ind w:left="6480" w:hanging="360"/>
+      </w:pPr>
+      <w:rPr>
+        <w:rFonts w:ascii="Wingdings" w:hAnsi="Wingdings" w:hint="default"/>
+        <w:sz w:val="20"/>
+      </w:rPr>
+    </w:lvl>
+  </w:abstractNum>
+  <w:abstractNum w:abstractNumId="3">
     <w:nsid w:val="1B234153"/>
     <w:multiLevelType w:val="hybridMultilevel"/>
     <w:tmpl w:val="A2901F32"/>
@@ -1190,7 +2572,96 @@
       </w:rPr>
     </w:lvl>
   </w:abstractNum>
-  <w:abstractNum w:abstractNumId="3" w15:restartNumberingAfterBreak="0">
+  <w:abstractNum w:abstractNumId="4">
+    <w:nsid w:val="21A57B2E"/>
+    <w:multiLevelType w:val="hybridMultilevel"/>
+    <w:tmpl w:val="E104D076"/>
+    <w:lvl w:ilvl="0" w:tplc="734CAF12">
+      <w:start w:val="1"/>
+      <w:numFmt w:val="decimal"/>
+      <w:lvlText w:val="%1、"/>
+      <w:lvlJc w:val="left"/>
+      <w:pPr>
+        <w:ind w:left="360" w:hanging="360"/>
+      </w:pPr>
+      <w:rPr>
+        <w:rFonts w:hint="default"/>
+      </w:rPr>
+    </w:lvl>
+    <w:lvl w:ilvl="1" w:tplc="04090019" w:tentative="1">
+      <w:start w:val="1"/>
+      <w:numFmt w:val="lowerLetter"/>
+      <w:lvlText w:val="%2)"/>
+      <w:lvlJc w:val="left"/>
+      <w:pPr>
+        <w:ind w:left="840" w:hanging="420"/>
+      </w:pPr>
+    </w:lvl>
+    <w:lvl w:ilvl="2" w:tplc="0409001B" w:tentative="1">
+      <w:start w:val="1"/>
+      <w:numFmt w:val="lowerRoman"/>
+      <w:lvlText w:val="%3."/>
+      <w:lvlJc w:val="right"/>
+      <w:pPr>
+        <w:ind w:left="1260" w:hanging="420"/>
+      </w:pPr>
+    </w:lvl>
+    <w:lvl w:ilvl="3" w:tplc="0409000F" w:tentative="1">
+      <w:start w:val="1"/>
+      <w:numFmt w:val="decimal"/>
+      <w:lvlText w:val="%4."/>
+      <w:lvlJc w:val="left"/>
+      <w:pPr>
+        <w:ind w:left="1680" w:hanging="420"/>
+      </w:pPr>
+    </w:lvl>
+    <w:lvl w:ilvl="4" w:tplc="04090019" w:tentative="1">
+      <w:start w:val="1"/>
+      <w:numFmt w:val="lowerLetter"/>
+      <w:lvlText w:val="%5)"/>
+      <w:lvlJc w:val="left"/>
+      <w:pPr>
+        <w:ind w:left="2100" w:hanging="420"/>
+      </w:pPr>
+    </w:lvl>
+    <w:lvl w:ilvl="5" w:tplc="0409001B" w:tentative="1">
+      <w:start w:val="1"/>
+      <w:numFmt w:val="lowerRoman"/>
+      <w:lvlText w:val="%6."/>
+      <w:lvlJc w:val="right"/>
+      <w:pPr>
+        <w:ind w:left="2520" w:hanging="420"/>
+      </w:pPr>
+    </w:lvl>
+    <w:lvl w:ilvl="6" w:tplc="0409000F" w:tentative="1">
+      <w:start w:val="1"/>
+      <w:numFmt w:val="decimal"/>
+      <w:lvlText w:val="%7."/>
+      <w:lvlJc w:val="left"/>
+      <w:pPr>
+        <w:ind w:left="2940" w:hanging="420"/>
+      </w:pPr>
+    </w:lvl>
+    <w:lvl w:ilvl="7" w:tplc="04090019" w:tentative="1">
+      <w:start w:val="1"/>
+      <w:numFmt w:val="lowerLetter"/>
+      <w:lvlText w:val="%8)"/>
+      <w:lvlJc w:val="left"/>
+      <w:pPr>
+        <w:ind w:left="3360" w:hanging="420"/>
+      </w:pPr>
+    </w:lvl>
+    <w:lvl w:ilvl="8" w:tplc="0409001B" w:tentative="1">
+      <w:start w:val="1"/>
+      <w:numFmt w:val="lowerRoman"/>
+      <w:lvlText w:val="%9."/>
+      <w:lvlJc w:val="right"/>
+      <w:pPr>
+        <w:ind w:left="3780" w:hanging="420"/>
+      </w:pPr>
+    </w:lvl>
+  </w:abstractNum>
+  <w:abstractNum w:abstractNumId="5">
     <w:nsid w:val="30BA03BB"/>
     <w:multiLevelType w:val="multilevel"/>
     <w:tmpl w:val="85FC879C"/>
@@ -1339,7 +2810,358 @@
       </w:rPr>
     </w:lvl>
   </w:abstractNum>
-  <w:abstractNum w:abstractNumId="4" w15:restartNumberingAfterBreak="0">
+  <w:abstractNum w:abstractNumId="6">
+    <w:nsid w:val="44DA33A3"/>
+    <w:multiLevelType w:val="hybridMultilevel"/>
+    <w:tmpl w:val="6C40300C"/>
+    <w:lvl w:ilvl="0" w:tplc="734CAF12">
+      <w:start w:val="1"/>
+      <w:numFmt w:val="decimal"/>
+      <w:lvlText w:val="%1、"/>
+      <w:lvlJc w:val="left"/>
+      <w:pPr>
+        <w:ind w:left="360" w:hanging="360"/>
+      </w:pPr>
+      <w:rPr>
+        <w:rFonts w:hint="default"/>
+      </w:rPr>
+    </w:lvl>
+    <w:lvl w:ilvl="1" w:tplc="04090019" w:tentative="1">
+      <w:start w:val="1"/>
+      <w:numFmt w:val="lowerLetter"/>
+      <w:lvlText w:val="%2)"/>
+      <w:lvlJc w:val="left"/>
+      <w:pPr>
+        <w:ind w:left="840" w:hanging="420"/>
+      </w:pPr>
+    </w:lvl>
+    <w:lvl w:ilvl="2" w:tplc="0409001B" w:tentative="1">
+      <w:start w:val="1"/>
+      <w:numFmt w:val="lowerRoman"/>
+      <w:lvlText w:val="%3."/>
+      <w:lvlJc w:val="right"/>
+      <w:pPr>
+        <w:ind w:left="1260" w:hanging="420"/>
+      </w:pPr>
+    </w:lvl>
+    <w:lvl w:ilvl="3" w:tplc="0409000F" w:tentative="1">
+      <w:start w:val="1"/>
+      <w:numFmt w:val="decimal"/>
+      <w:lvlText w:val="%4."/>
+      <w:lvlJc w:val="left"/>
+      <w:pPr>
+        <w:ind w:left="1680" w:hanging="420"/>
+      </w:pPr>
+    </w:lvl>
+    <w:lvl w:ilvl="4" w:tplc="04090019" w:tentative="1">
+      <w:start w:val="1"/>
+      <w:numFmt w:val="lowerLetter"/>
+      <w:lvlText w:val="%5)"/>
+      <w:lvlJc w:val="left"/>
+      <w:pPr>
+        <w:ind w:left="2100" w:hanging="420"/>
+      </w:pPr>
+    </w:lvl>
+    <w:lvl w:ilvl="5" w:tplc="0409001B" w:tentative="1">
+      <w:start w:val="1"/>
+      <w:numFmt w:val="lowerRoman"/>
+      <w:lvlText w:val="%6."/>
+      <w:lvlJc w:val="right"/>
+      <w:pPr>
+        <w:ind w:left="2520" w:hanging="420"/>
+      </w:pPr>
+    </w:lvl>
+    <w:lvl w:ilvl="6" w:tplc="0409000F" w:tentative="1">
+      <w:start w:val="1"/>
+      <w:numFmt w:val="decimal"/>
+      <w:lvlText w:val="%7."/>
+      <w:lvlJc w:val="left"/>
+      <w:pPr>
+        <w:ind w:left="2940" w:hanging="420"/>
+      </w:pPr>
+    </w:lvl>
+    <w:lvl w:ilvl="7" w:tplc="04090019" w:tentative="1">
+      <w:start w:val="1"/>
+      <w:numFmt w:val="lowerLetter"/>
+      <w:lvlText w:val="%8)"/>
+      <w:lvlJc w:val="left"/>
+      <w:pPr>
+        <w:ind w:left="3360" w:hanging="420"/>
+      </w:pPr>
+    </w:lvl>
+    <w:lvl w:ilvl="8" w:tplc="0409001B" w:tentative="1">
+      <w:start w:val="1"/>
+      <w:numFmt w:val="lowerRoman"/>
+      <w:lvlText w:val="%9."/>
+      <w:lvlJc w:val="right"/>
+      <w:pPr>
+        <w:ind w:left="3780" w:hanging="420"/>
+      </w:pPr>
+    </w:lvl>
+  </w:abstractNum>
+  <w:abstractNum w:abstractNumId="7">
+    <w:nsid w:val="4FE668C7"/>
+    <w:multiLevelType w:val="hybridMultilevel"/>
+    <w:tmpl w:val="57027D36"/>
+    <w:lvl w:ilvl="0" w:tplc="04090001">
+      <w:start w:val="1"/>
+      <w:numFmt w:val="bullet"/>
+      <w:lvlText w:val=""/>
+      <w:lvlJc w:val="left"/>
+      <w:pPr>
+        <w:ind w:left="420" w:hanging="420"/>
+      </w:pPr>
+      <w:rPr>
+        <w:rFonts w:ascii="Wingdings" w:hAnsi="Wingdings" w:hint="default"/>
+      </w:rPr>
+    </w:lvl>
+    <w:lvl w:ilvl="1" w:tplc="04090003" w:tentative="1">
+      <w:start w:val="1"/>
+      <w:numFmt w:val="bullet"/>
+      <w:lvlText w:val=""/>
+      <w:lvlJc w:val="left"/>
+      <w:pPr>
+        <w:ind w:left="840" w:hanging="420"/>
+      </w:pPr>
+      <w:rPr>
+        <w:rFonts w:ascii="Wingdings" w:hAnsi="Wingdings" w:hint="default"/>
+      </w:rPr>
+    </w:lvl>
+    <w:lvl w:ilvl="2" w:tplc="04090005" w:tentative="1">
+      <w:start w:val="1"/>
+      <w:numFmt w:val="bullet"/>
+      <w:lvlText w:val=""/>
+      <w:lvlJc w:val="left"/>
+      <w:pPr>
+        <w:ind w:left="1260" w:hanging="420"/>
+      </w:pPr>
+      <w:rPr>
+        <w:rFonts w:ascii="Wingdings" w:hAnsi="Wingdings" w:hint="default"/>
+      </w:rPr>
+    </w:lvl>
+    <w:lvl w:ilvl="3" w:tplc="04090001" w:tentative="1">
+      <w:start w:val="1"/>
+      <w:numFmt w:val="bullet"/>
+      <w:lvlText w:val=""/>
+      <w:lvlJc w:val="left"/>
+      <w:pPr>
+        <w:ind w:left="1680" w:hanging="420"/>
+      </w:pPr>
+      <w:rPr>
+        <w:rFonts w:ascii="Wingdings" w:hAnsi="Wingdings" w:hint="default"/>
+      </w:rPr>
+    </w:lvl>
+    <w:lvl w:ilvl="4" w:tplc="04090003" w:tentative="1">
+      <w:start w:val="1"/>
+      <w:numFmt w:val="bullet"/>
+      <w:lvlText w:val=""/>
+      <w:lvlJc w:val="left"/>
+      <w:pPr>
+        <w:ind w:left="2100" w:hanging="420"/>
+      </w:pPr>
+      <w:rPr>
+        <w:rFonts w:ascii="Wingdings" w:hAnsi="Wingdings" w:hint="default"/>
+      </w:rPr>
+    </w:lvl>
+    <w:lvl w:ilvl="5" w:tplc="04090005" w:tentative="1">
+      <w:start w:val="1"/>
+      <w:numFmt w:val="bullet"/>
+      <w:lvlText w:val=""/>
+      <w:lvlJc w:val="left"/>
+      <w:pPr>
+        <w:ind w:left="2520" w:hanging="420"/>
+      </w:pPr>
+      <w:rPr>
+        <w:rFonts w:ascii="Wingdings" w:hAnsi="Wingdings" w:hint="default"/>
+      </w:rPr>
+    </w:lvl>
+    <w:lvl w:ilvl="6" w:tplc="04090001" w:tentative="1">
+      <w:start w:val="1"/>
+      <w:numFmt w:val="bullet"/>
+      <w:lvlText w:val=""/>
+      <w:lvlJc w:val="left"/>
+      <w:pPr>
+        <w:ind w:left="2940" w:hanging="420"/>
+      </w:pPr>
+      <w:rPr>
+        <w:rFonts w:ascii="Wingdings" w:hAnsi="Wingdings" w:hint="default"/>
+      </w:rPr>
+    </w:lvl>
+    <w:lvl w:ilvl="7" w:tplc="04090003" w:tentative="1">
+      <w:start w:val="1"/>
+      <w:numFmt w:val="bullet"/>
+      <w:lvlText w:val=""/>
+      <w:lvlJc w:val="left"/>
+      <w:pPr>
+        <w:ind w:left="3360" w:hanging="420"/>
+      </w:pPr>
+      <w:rPr>
+        <w:rFonts w:ascii="Wingdings" w:hAnsi="Wingdings" w:hint="default"/>
+      </w:rPr>
+    </w:lvl>
+    <w:lvl w:ilvl="8" w:tplc="04090005" w:tentative="1">
+      <w:start w:val="1"/>
+      <w:numFmt w:val="bullet"/>
+      <w:lvlText w:val=""/>
+      <w:lvlJc w:val="left"/>
+      <w:pPr>
+        <w:ind w:left="3780" w:hanging="420"/>
+      </w:pPr>
+      <w:rPr>
+        <w:rFonts w:ascii="Wingdings" w:hAnsi="Wingdings" w:hint="default"/>
+      </w:rPr>
+    </w:lvl>
+  </w:abstractNum>
+  <w:abstractNum w:abstractNumId="8">
+    <w:nsid w:val="547F5F4B"/>
+    <w:multiLevelType w:val="multilevel"/>
+    <w:tmpl w:val="0062F782"/>
+    <w:lvl w:ilvl="0">
+      <w:start w:val="1"/>
+      <w:numFmt w:val="bullet"/>
+      <w:lvlText w:val=""/>
+      <w:lvlJc w:val="left"/>
+      <w:pPr>
+        <w:tabs>
+          <w:tab w:val="num" w:pos="720"/>
+        </w:tabs>
+        <w:ind w:left="720" w:hanging="360"/>
+      </w:pPr>
+      <w:rPr>
+        <w:rFonts w:ascii="Symbol" w:hAnsi="Symbol" w:hint="default"/>
+        <w:sz w:val="20"/>
+      </w:rPr>
+    </w:lvl>
+    <w:lvl w:ilvl="1" w:tentative="1">
+      <w:start w:val="1"/>
+      <w:numFmt w:val="bullet"/>
+      <w:lvlText w:val=""/>
+      <w:lvlJc w:val="left"/>
+      <w:pPr>
+        <w:tabs>
+          <w:tab w:val="num" w:pos="1440"/>
+        </w:tabs>
+        <w:ind w:left="1440" w:hanging="360"/>
+      </w:pPr>
+      <w:rPr>
+        <w:rFonts w:ascii="Symbol" w:hAnsi="Symbol" w:hint="default"/>
+        <w:sz w:val="20"/>
+      </w:rPr>
+    </w:lvl>
+    <w:lvl w:ilvl="2" w:tentative="1">
+      <w:start w:val="1"/>
+      <w:numFmt w:val="bullet"/>
+      <w:lvlText w:val=""/>
+      <w:lvlJc w:val="left"/>
+      <w:pPr>
+        <w:tabs>
+          <w:tab w:val="num" w:pos="2160"/>
+        </w:tabs>
+        <w:ind w:left="2160" w:hanging="360"/>
+      </w:pPr>
+      <w:rPr>
+        <w:rFonts w:ascii="Symbol" w:hAnsi="Symbol" w:hint="default"/>
+        <w:sz w:val="20"/>
+      </w:rPr>
+    </w:lvl>
+    <w:lvl w:ilvl="3" w:tentative="1">
+      <w:start w:val="1"/>
+      <w:numFmt w:val="bullet"/>
+      <w:lvlText w:val=""/>
+      <w:lvlJc w:val="left"/>
+      <w:pPr>
+        <w:tabs>
+          <w:tab w:val="num" w:pos="2880"/>
+        </w:tabs>
+        <w:ind w:left="2880" w:hanging="360"/>
+      </w:pPr>
+      <w:rPr>
+        <w:rFonts w:ascii="Symbol" w:hAnsi="Symbol" w:hint="default"/>
+        <w:sz w:val="20"/>
+      </w:rPr>
+    </w:lvl>
+    <w:lvl w:ilvl="4" w:tentative="1">
+      <w:start w:val="1"/>
+      <w:numFmt w:val="bullet"/>
+      <w:lvlText w:val=""/>
+      <w:lvlJc w:val="left"/>
+      <w:pPr>
+        <w:tabs>
+          <w:tab w:val="num" w:pos="3600"/>
+        </w:tabs>
+        <w:ind w:left="3600" w:hanging="360"/>
+      </w:pPr>
+      <w:rPr>
+        <w:rFonts w:ascii="Symbol" w:hAnsi="Symbol" w:hint="default"/>
+        <w:sz w:val="20"/>
+      </w:rPr>
+    </w:lvl>
+    <w:lvl w:ilvl="5" w:tentative="1">
+      <w:start w:val="1"/>
+      <w:numFmt w:val="bullet"/>
+      <w:lvlText w:val=""/>
+      <w:lvlJc w:val="left"/>
+      <w:pPr>
+        <w:tabs>
+          <w:tab w:val="num" w:pos="4320"/>
+        </w:tabs>
+        <w:ind w:left="4320" w:hanging="360"/>
+      </w:pPr>
+      <w:rPr>
+        <w:rFonts w:ascii="Symbol" w:hAnsi="Symbol" w:hint="default"/>
+        <w:sz w:val="20"/>
+      </w:rPr>
+    </w:lvl>
+    <w:lvl w:ilvl="6" w:tentative="1">
+      <w:start w:val="1"/>
+      <w:numFmt w:val="bullet"/>
+      <w:lvlText w:val=""/>
+      <w:lvlJc w:val="left"/>
+      <w:pPr>
+        <w:tabs>
+          <w:tab w:val="num" w:pos="5040"/>
+        </w:tabs>
+        <w:ind w:left="5040" w:hanging="360"/>
+      </w:pPr>
+      <w:rPr>
+        <w:rFonts w:ascii="Symbol" w:hAnsi="Symbol" w:hint="default"/>
+        <w:sz w:val="20"/>
+      </w:rPr>
+    </w:lvl>
+    <w:lvl w:ilvl="7" w:tentative="1">
+      <w:start w:val="1"/>
+      <w:numFmt w:val="bullet"/>
+      <w:lvlText w:val=""/>
+      <w:lvlJc w:val="left"/>
+      <w:pPr>
+        <w:tabs>
+          <w:tab w:val="num" w:pos="5760"/>
+        </w:tabs>
+        <w:ind w:left="5760" w:hanging="360"/>
+      </w:pPr>
+      <w:rPr>
+        <w:rFonts w:ascii="Symbol" w:hAnsi="Symbol" w:hint="default"/>
+        <w:sz w:val="20"/>
+      </w:rPr>
+    </w:lvl>
+    <w:lvl w:ilvl="8" w:tentative="1">
+      <w:start w:val="1"/>
+      <w:numFmt w:val="bullet"/>
+      <w:lvlText w:val=""/>
+      <w:lvlJc w:val="left"/>
+      <w:pPr>
+        <w:tabs>
+          <w:tab w:val="num" w:pos="6480"/>
+        </w:tabs>
+        <w:ind w:left="6480" w:hanging="360"/>
+      </w:pPr>
+      <w:rPr>
+        <w:rFonts w:ascii="Symbol" w:hAnsi="Symbol" w:hint="default"/>
+        <w:sz w:val="20"/>
+      </w:rPr>
+    </w:lvl>
+  </w:abstractNum>
+  <w:abstractNum w:abstractNumId="9">
     <w:nsid w:val="56B4028D"/>
     <w:multiLevelType w:val="hybridMultilevel"/>
     <w:tmpl w:val="1B644EA6"/>
@@ -1425,7 +3247,93 @@
       </w:pPr>
     </w:lvl>
   </w:abstractNum>
-  <w:abstractNum w:abstractNumId="5" w15:restartNumberingAfterBreak="0">
+  <w:abstractNum w:abstractNumId="10">
+    <w:nsid w:val="6D0D618B"/>
+    <w:multiLevelType w:val="hybridMultilevel"/>
+    <w:tmpl w:val="D570C6AA"/>
+    <w:lvl w:ilvl="0" w:tplc="0409000F">
+      <w:start w:val="1"/>
+      <w:numFmt w:val="decimal"/>
+      <w:lvlText w:val="%1."/>
+      <w:lvlJc w:val="left"/>
+      <w:pPr>
+        <w:ind w:left="420" w:hanging="420"/>
+      </w:pPr>
+    </w:lvl>
+    <w:lvl w:ilvl="1" w:tplc="04090019" w:tentative="1">
+      <w:start w:val="1"/>
+      <w:numFmt w:val="lowerLetter"/>
+      <w:lvlText w:val="%2)"/>
+      <w:lvlJc w:val="left"/>
+      <w:pPr>
+        <w:ind w:left="840" w:hanging="420"/>
+      </w:pPr>
+    </w:lvl>
+    <w:lvl w:ilvl="2" w:tplc="0409001B" w:tentative="1">
+      <w:start w:val="1"/>
+      <w:numFmt w:val="lowerRoman"/>
+      <w:lvlText w:val="%3."/>
+      <w:lvlJc w:val="right"/>
+      <w:pPr>
+        <w:ind w:left="1260" w:hanging="420"/>
+      </w:pPr>
+    </w:lvl>
+    <w:lvl w:ilvl="3" w:tplc="0409000F" w:tentative="1">
+      <w:start w:val="1"/>
+      <w:numFmt w:val="decimal"/>
+      <w:lvlText w:val="%4."/>
+      <w:lvlJc w:val="left"/>
+      <w:pPr>
+        <w:ind w:left="1680" w:hanging="420"/>
+      </w:pPr>
+    </w:lvl>
+    <w:lvl w:ilvl="4" w:tplc="04090019" w:tentative="1">
+      <w:start w:val="1"/>
+      <w:numFmt w:val="lowerLetter"/>
+      <w:lvlText w:val="%5)"/>
+      <w:lvlJc w:val="left"/>
+      <w:pPr>
+        <w:ind w:left="2100" w:hanging="420"/>
+      </w:pPr>
+    </w:lvl>
+    <w:lvl w:ilvl="5" w:tplc="0409001B" w:tentative="1">
+      <w:start w:val="1"/>
+      <w:numFmt w:val="lowerRoman"/>
+      <w:lvlText w:val="%6."/>
+      <w:lvlJc w:val="right"/>
+      <w:pPr>
+        <w:ind w:left="2520" w:hanging="420"/>
+      </w:pPr>
+    </w:lvl>
+    <w:lvl w:ilvl="6" w:tplc="0409000F" w:tentative="1">
+      <w:start w:val="1"/>
+      <w:numFmt w:val="decimal"/>
+      <w:lvlText w:val="%7."/>
+      <w:lvlJc w:val="left"/>
+      <w:pPr>
+        <w:ind w:left="2940" w:hanging="420"/>
+      </w:pPr>
+    </w:lvl>
+    <w:lvl w:ilvl="7" w:tplc="04090019" w:tentative="1">
+      <w:start w:val="1"/>
+      <w:numFmt w:val="lowerLetter"/>
+      <w:lvlText w:val="%8)"/>
+      <w:lvlJc w:val="left"/>
+      <w:pPr>
+        <w:ind w:left="3360" w:hanging="420"/>
+      </w:pPr>
+    </w:lvl>
+    <w:lvl w:ilvl="8" w:tplc="0409001B" w:tentative="1">
+      <w:start w:val="1"/>
+      <w:numFmt w:val="lowerRoman"/>
+      <w:lvlText w:val="%9."/>
+      <w:lvlJc w:val="right"/>
+      <w:pPr>
+        <w:ind w:left="3780" w:hanging="420"/>
+      </w:pPr>
+    </w:lvl>
+  </w:abstractNum>
+  <w:abstractNum w:abstractNumId="11">
     <w:nsid w:val="71064C6A"/>
     <w:multiLevelType w:val="hybridMultilevel"/>
     <w:tmpl w:val="A7ECA7A2"/>
@@ -1512,28 +3420,46 @@
     </w:lvl>
   </w:abstractNum>
   <w:num w:numId="1">
-    <w:abstractNumId w:val="2"/>
+    <w:abstractNumId w:val="3"/>
   </w:num>
   <w:num w:numId="2">
-    <w:abstractNumId w:val="3"/>
+    <w:abstractNumId w:val="5"/>
   </w:num>
   <w:num w:numId="3">
     <w:abstractNumId w:val="0"/>
   </w:num>
   <w:num w:numId="4">
-    <w:abstractNumId w:val="4"/>
+    <w:abstractNumId w:val="9"/>
   </w:num>
   <w:num w:numId="5">
     <w:abstractNumId w:val="1"/>
   </w:num>
   <w:num w:numId="6">
-    <w:abstractNumId w:val="5"/>
+    <w:abstractNumId w:val="11"/>
+  </w:num>
+  <w:num w:numId="7">
+    <w:abstractNumId w:val="2"/>
+  </w:num>
+  <w:num w:numId="8">
+    <w:abstractNumId w:val="7"/>
+  </w:num>
+  <w:num w:numId="9">
+    <w:abstractNumId w:val="10"/>
+  </w:num>
+  <w:num w:numId="10">
+    <w:abstractNumId w:val="6"/>
+  </w:num>
+  <w:num w:numId="11">
+    <w:abstractNumId w:val="4"/>
+  </w:num>
+  <w:num w:numId="12">
+    <w:abstractNumId w:val="8"/>
   </w:num>
 </w:numbering>
 </file>
 
 <file path=word/styles.xml><?xml version="1.0" encoding="utf-8"?>
-<w:styles xmlns:mc="http://schemas.openxmlformats.org/markup-compatibility/2006" xmlns:r="http://schemas.openxmlformats.org/officeDocument/2006/relationships" xmlns:w="http://schemas.openxmlformats.org/wordprocessingml/2006/main" xmlns:w14="http://schemas.microsoft.com/office/word/2010/wordml" xmlns:w15="http://schemas.microsoft.com/office/word/2012/wordml" xmlns:w16se="http://schemas.microsoft.com/office/word/2015/wordml/symex" mc:Ignorable="w14 w15 w16se">
+<w:styles xmlns:mc="http://schemas.openxmlformats.org/markup-compatibility/2006" xmlns:r="http://schemas.openxmlformats.org/officeDocument/2006/relationships" xmlns:w="http://schemas.openxmlformats.org/wordprocessingml/2006/main" xmlns:w14="http://schemas.microsoft.com/office/word/2010/wordml" mc:Ignorable="w14">
   <w:docDefaults>
     <w:rPrDefault>
       <w:rPr>
@@ -1546,381 +3472,144 @@
     </w:rPrDefault>
     <w:pPrDefault/>
   </w:docDefaults>
-  <w:latentStyles w:defLockedState="0" w:defUIPriority="99" w:defSemiHidden="0" w:defUnhideWhenUsed="0" w:defQFormat="0" w:count="374">
-    <w:lsdException w:name="Normal" w:uiPriority="0" w:qFormat="1"/>
-    <w:lsdException w:name="heading 1" w:uiPriority="9" w:qFormat="1"/>
-    <w:lsdException w:name="heading 2" w:semiHidden="1" w:uiPriority="9" w:unhideWhenUsed="1" w:qFormat="1"/>
-    <w:lsdException w:name="heading 3" w:semiHidden="1" w:uiPriority="9" w:unhideWhenUsed="1" w:qFormat="1"/>
-    <w:lsdException w:name="heading 4" w:semiHidden="1" w:uiPriority="9" w:unhideWhenUsed="1" w:qFormat="1"/>
-    <w:lsdException w:name="heading 5" w:semiHidden="1" w:uiPriority="9" w:unhideWhenUsed="1" w:qFormat="1"/>
-    <w:lsdException w:name="heading 6" w:semiHidden="1" w:uiPriority="9" w:unhideWhenUsed="1" w:qFormat="1"/>
-    <w:lsdException w:name="heading 7" w:semiHidden="1" w:uiPriority="9" w:unhideWhenUsed="1" w:qFormat="1"/>
-    <w:lsdException w:name="heading 8" w:semiHidden="1" w:uiPriority="9" w:unhideWhenUsed="1" w:qFormat="1"/>
-    <w:lsdException w:name="heading 9" w:semiHidden="1" w:uiPriority="9" w:unhideWhenUsed="1" w:qFormat="1"/>
-    <w:lsdException w:name="index 1" w:semiHidden="1" w:unhideWhenUsed="1"/>
-    <w:lsdException w:name="index 2" w:semiHidden="1" w:unhideWhenUsed="1"/>
-    <w:lsdException w:name="index 3" w:semiHidden="1" w:unhideWhenUsed="1"/>
-    <w:lsdException w:name="index 4" w:semiHidden="1" w:unhideWhenUsed="1"/>
-    <w:lsdException w:name="index 5" w:semiHidden="1" w:unhideWhenUsed="1"/>
-    <w:lsdException w:name="index 6" w:semiHidden="1" w:unhideWhenUsed="1"/>
-    <w:lsdException w:name="index 7" w:semiHidden="1" w:unhideWhenUsed="1"/>
-    <w:lsdException w:name="index 8" w:semiHidden="1" w:unhideWhenUsed="1"/>
-    <w:lsdException w:name="index 9" w:semiHidden="1" w:unhideWhenUsed="1"/>
-    <w:lsdException w:name="toc 1" w:semiHidden="1" w:uiPriority="39" w:unhideWhenUsed="1"/>
-    <w:lsdException w:name="toc 2" w:semiHidden="1" w:uiPriority="39" w:unhideWhenUsed="1"/>
-    <w:lsdException w:name="toc 3" w:semiHidden="1" w:uiPriority="39" w:unhideWhenUsed="1"/>
-    <w:lsdException w:name="toc 4" w:semiHidden="1" w:uiPriority="39" w:unhideWhenUsed="1"/>
-    <w:lsdException w:name="toc 5" w:semiHidden="1" w:uiPriority="39" w:unhideWhenUsed="1"/>
-    <w:lsdException w:name="toc 6" w:semiHidden="1" w:uiPriority="39" w:unhideWhenUsed="1"/>
-    <w:lsdException w:name="toc 7" w:semiHidden="1" w:uiPriority="39" w:unhideWhenUsed="1"/>
-    <w:lsdException w:name="toc 8" w:semiHidden="1" w:uiPriority="39" w:unhideWhenUsed="1"/>
-    <w:lsdException w:name="toc 9" w:semiHidden="1" w:uiPriority="39" w:unhideWhenUsed="1"/>
-    <w:lsdException w:name="Normal Indent" w:semiHidden="1" w:unhideWhenUsed="1"/>
-    <w:lsdException w:name="footnote text" w:semiHidden="1" w:unhideWhenUsed="1"/>
-    <w:lsdException w:name="annotation text" w:semiHidden="1" w:unhideWhenUsed="1"/>
-    <w:lsdException w:name="header" w:semiHidden="1" w:unhideWhenUsed="1"/>
-    <w:lsdException w:name="footer" w:semiHidden="1" w:unhideWhenUsed="1"/>
-    <w:lsdException w:name="index heading" w:semiHidden="1" w:unhideWhenUsed="1"/>
-    <w:lsdException w:name="caption" w:semiHidden="1" w:uiPriority="35" w:unhideWhenUsed="1" w:qFormat="1"/>
-    <w:lsdException w:name="table of figures" w:semiHidden="1" w:unhideWhenUsed="1"/>
-    <w:lsdException w:name="envelope address" w:semiHidden="1" w:unhideWhenUsed="1"/>
-    <w:lsdException w:name="envelope return" w:semiHidden="1" w:unhideWhenUsed="1"/>
-    <w:lsdException w:name="footnote reference" w:semiHidden="1" w:unhideWhenUsed="1"/>
-    <w:lsdException w:name="annotation reference" w:semiHidden="1" w:unhideWhenUsed="1"/>
-    <w:lsdException w:name="line number" w:semiHidden="1" w:unhideWhenUsed="1"/>
-    <w:lsdException w:name="page number" w:semiHidden="1" w:unhideWhenUsed="1"/>
-    <w:lsdException w:name="endnote reference" w:semiHidden="1" w:unhideWhenUsed="1"/>
-    <w:lsdException w:name="endnote text" w:semiHidden="1" w:unhideWhenUsed="1"/>
-    <w:lsdException w:name="table of authorities" w:semiHidden="1" w:unhideWhenUsed="1"/>
-    <w:lsdException w:name="macro" w:semiHidden="1" w:unhideWhenUsed="1"/>
-    <w:lsdException w:name="toa heading" w:semiHidden="1" w:unhideWhenUsed="1"/>
-    <w:lsdException w:name="List" w:semiHidden="1" w:unhideWhenUsed="1"/>
-    <w:lsdException w:name="List Bullet" w:semiHidden="1" w:unhideWhenUsed="1"/>
-    <w:lsdException w:name="List Number" w:semiHidden="1" w:unhideWhenUsed="1"/>
-    <w:lsdException w:name="List 2" w:semiHidden="1" w:unhideWhenUsed="1"/>
-    <w:lsdException w:name="List 3" w:semiHidden="1" w:unhideWhenUsed="1"/>
-    <w:lsdException w:name="List 4" w:semiHidden="1" w:unhideWhenUsed="1"/>
-    <w:lsdException w:name="List 5" w:semiHidden="1" w:unhideWhenUsed="1"/>
-    <w:lsdException w:name="List Bullet 2" w:semiHidden="1" w:unhideWhenUsed="1"/>
-    <w:lsdException w:name="List Bullet 3" w:semiHidden="1" w:unhideWhenUsed="1"/>
-    <w:lsdException w:name="List Bullet 4" w:semiHidden="1" w:unhideWhenUsed="1"/>
-    <w:lsdException w:name="List Bullet 5" w:semiHidden="1" w:unhideWhenUsed="1"/>
-    <w:lsdException w:name="List Number 2" w:semiHidden="1" w:unhideWhenUsed="1"/>
-    <w:lsdException w:name="List Number 3" w:semiHidden="1" w:unhideWhenUsed="1"/>
-    <w:lsdException w:name="List Number 4" w:semiHidden="1" w:unhideWhenUsed="1"/>
-    <w:lsdException w:name="List Number 5" w:semiHidden="1" w:unhideWhenUsed="1"/>
-    <w:lsdException w:name="Title" w:uiPriority="10" w:qFormat="1"/>
-    <w:lsdException w:name="Closing" w:semiHidden="1" w:unhideWhenUsed="1"/>
-    <w:lsdException w:name="Signature" w:semiHidden="1" w:unhideWhenUsed="1"/>
-    <w:lsdException w:name="Default Paragraph Font" w:semiHidden="1" w:uiPriority="1" w:unhideWhenUsed="1"/>
-    <w:lsdException w:name="Body Text" w:semiHidden="1" w:unhideWhenUsed="1"/>
-    <w:lsdException w:name="Body Text Indent" w:semiHidden="1" w:unhideWhenUsed="1"/>
-    <w:lsdException w:name="List Continue" w:semiHidden="1" w:unhideWhenUsed="1"/>
-    <w:lsdException w:name="List Continue 2" w:semiHidden="1" w:unhideWhenUsed="1"/>
-    <w:lsdException w:name="List Continue 3" w:semiHidden="1" w:unhideWhenUsed="1"/>
-    <w:lsdException w:name="List Continue 4" w:semiHidden="1" w:unhideWhenUsed="1"/>
-    <w:lsdException w:name="List Continue 5" w:semiHidden="1" w:unhideWhenUsed="1"/>
-    <w:lsdException w:name="Message Header" w:semiHidden="1" w:unhideWhenUsed="1"/>
-    <w:lsdException w:name="Subtitle" w:uiPriority="11" w:qFormat="1"/>
-    <w:lsdException w:name="Salutation" w:semiHidden="1" w:unhideWhenUsed="1"/>
-    <w:lsdException w:name="Date" w:semiHidden="1" w:unhideWhenUsed="1"/>
-    <w:lsdException w:name="Body Text First Indent" w:semiHidden="1" w:unhideWhenUsed="1"/>
-    <w:lsdException w:name="Body Text First Indent 2" w:semiHidden="1" w:unhideWhenUsed="1"/>
-    <w:lsdException w:name="Note Heading" w:semiHidden="1" w:unhideWhenUsed="1"/>
-    <w:lsdException w:name="Body Text 2" w:semiHidden="1" w:unhideWhenUsed="1"/>
-    <w:lsdException w:name="Body Text 3" w:semiHidden="1" w:unhideWhenUsed="1"/>
-    <w:lsdException w:name="Body Text Indent 2" w:semiHidden="1" w:unhideWhenUsed="1"/>
-    <w:lsdException w:name="Body Text Indent 3" w:semiHidden="1" w:unhideWhenUsed="1"/>
-    <w:lsdException w:name="Block Text" w:semiHidden="1" w:unhideWhenUsed="1"/>
-    <w:lsdException w:name="Hyperlink" w:semiHidden="1" w:unhideWhenUsed="1"/>
-    <w:lsdException w:name="FollowedHyperlink" w:semiHidden="1" w:unhideWhenUsed="1"/>
-    <w:lsdException w:name="Strong" w:uiPriority="22" w:qFormat="1"/>
-    <w:lsdException w:name="Emphasis" w:uiPriority="20" w:qFormat="1"/>
-    <w:lsdException w:name="Document Map" w:semiHidden="1" w:unhideWhenUsed="1"/>
-    <w:lsdException w:name="Plain Text" w:semiHidden="1" w:unhideWhenUsed="1"/>
-    <w:lsdException w:name="E-mail Signature" w:semiHidden="1" w:unhideWhenUsed="1"/>
-    <w:lsdException w:name="HTML Top of Form" w:semiHidden="1" w:unhideWhenUsed="1"/>
-    <w:lsdException w:name="HTML Bottom of Form" w:semiHidden="1" w:unhideWhenUsed="1"/>
-    <w:lsdException w:name="Normal (Web)" w:semiHidden="1" w:unhideWhenUsed="1"/>
-    <w:lsdException w:name="HTML Acronym" w:semiHidden="1" w:unhideWhenUsed="1"/>
-    <w:lsdException w:name="HTML Address" w:semiHidden="1" w:unhideWhenUsed="1"/>
-    <w:lsdException w:name="HTML Cite" w:semiHidden="1" w:unhideWhenUsed="1"/>
-    <w:lsdException w:name="HTML Code" w:semiHidden="1" w:unhideWhenUsed="1"/>
-    <w:lsdException w:name="HTML Definition" w:semiHidden="1" w:unhideWhenUsed="1"/>
-    <w:lsdException w:name="HTML Keyboard" w:semiHidden="1" w:unhideWhenUsed="1"/>
-    <w:lsdException w:name="HTML Preformatted" w:semiHidden="1" w:unhideWhenUsed="1"/>
-    <w:lsdException w:name="HTML Sample" w:semiHidden="1" w:unhideWhenUsed="1"/>
-    <w:lsdException w:name="HTML Typewriter" w:semiHidden="1" w:unhideWhenUsed="1"/>
-    <w:lsdException w:name="HTML Variable" w:semiHidden="1" w:unhideWhenUsed="1"/>
-    <w:lsdException w:name="Normal Table" w:semiHidden="1" w:unhideWhenUsed="1"/>
-    <w:lsdException w:name="annotation subject" w:semiHidden="1" w:unhideWhenUsed="1"/>
-    <w:lsdException w:name="No List" w:semiHidden="1" w:unhideWhenUsed="1"/>
-    <w:lsdException w:name="Outline List 1" w:semiHidden="1" w:unhideWhenUsed="1"/>
-    <w:lsdException w:name="Outline List 2" w:semiHidden="1" w:unhideWhenUsed="1"/>
-    <w:lsdException w:name="Outline List 3" w:semiHidden="1" w:unhideWhenUsed="1"/>
-    <w:lsdException w:name="Table Simple 1" w:semiHidden="1" w:unhideWhenUsed="1"/>
-    <w:lsdException w:name="Table Simple 2" w:semiHidden="1" w:unhideWhenUsed="1"/>
-    <w:lsdException w:name="Table Simple 3" w:semiHidden="1" w:unhideWhenUsed="1"/>
-    <w:lsdException w:name="Table Classic 1" w:semiHidden="1" w:unhideWhenUsed="1"/>
-    <w:lsdException w:name="Table Classic 2" w:semiHidden="1" w:unhideWhenUsed="1"/>
-    <w:lsdException w:name="Table Classic 3" w:semiHidden="1" w:unhideWhenUsed="1"/>
-    <w:lsdException w:name="Table Classic 4" w:semiHidden="1" w:unhideWhenUsed="1"/>
-    <w:lsdException w:name="Table Colorful 1" w:semiHidden="1" w:unhideWhenUsed="1"/>
-    <w:lsdException w:name="Table Colorful 2" w:semiHidden="1" w:unhideWhenUsed="1"/>
-    <w:lsdException w:name="Table Colorful 3" w:semiHidden="1" w:unhideWhenUsed="1"/>
-    <w:lsdException w:name="Table Columns 1" w:semiHidden="1" w:unhideWhenUsed="1"/>
-    <w:lsdException w:name="Table Columns 2" w:semiHidden="1" w:unhideWhenUsed="1"/>
-    <w:lsdException w:name="Table Columns 3" w:semiHidden="1" w:unhideWhenUsed="1"/>
-    <w:lsdException w:name="Table Columns 4" w:semiHidden="1" w:unhideWhenUsed="1"/>
-    <w:lsdException w:name="Table Columns 5" w:semiHidden="1" w:unhideWhenUsed="1"/>
-    <w:lsdException w:name="Table Grid 1" w:semiHidden="1" w:unhideWhenUsed="1"/>
-    <w:lsdException w:name="Table Grid 2" w:semiHidden="1" w:unhideWhenUsed="1"/>
-    <w:lsdException w:name="Table Grid 3" w:semiHidden="1" w:unhideWhenUsed="1"/>
-    <w:lsdException w:name="Table Grid 4" w:semiHidden="1" w:unhideWhenUsed="1"/>
-    <w:lsdException w:name="Table Grid 5" w:semiHidden="1" w:unhideWhenUsed="1"/>
-    <w:lsdException w:name="Table Grid 6" w:semiHidden="1" w:unhideWhenUsed="1"/>
-    <w:lsdException w:name="Table Grid 7" w:semiHidden="1" w:unhideWhenUsed="1"/>
-    <w:lsdException w:name="Table Grid 8" w:semiHidden="1" w:unhideWhenUsed="1"/>
-    <w:lsdException w:name="Table List 1" w:semiHidden="1" w:unhideWhenUsed="1"/>
-    <w:lsdException w:name="Table List 2" w:semiHidden="1" w:unhideWhenUsed="1"/>
-    <w:lsdException w:name="Table List 3" w:semiHidden="1" w:unhideWhenUsed="1"/>
-    <w:lsdException w:name="Table List 4" w:semiHidden="1" w:unhideWhenUsed="1"/>
-    <w:lsdException w:name="Table List 5" w:semiHidden="1" w:unhideWhenUsed="1"/>
-    <w:lsdException w:name="Table List 6" w:semiHidden="1" w:unhideWhenUsed="1"/>
-    <w:lsdException w:name="Table List 7" w:semiHidden="1" w:unhideWhenUsed="1"/>
-    <w:lsdException w:name="Table List 8" w:semiHidden="1" w:unhideWhenUsed="1"/>
-    <w:lsdException w:name="Table 3D effects 1" w:semiHidden="1" w:unhideWhenUsed="1"/>
-    <w:lsdException w:name="Table 3D effects 2" w:semiHidden="1" w:unhideWhenUsed="1"/>
-    <w:lsdException w:name="Table 3D effects 3" w:semiHidden="1" w:unhideWhenUsed="1"/>
-    <w:lsdException w:name="Table Contemporary" w:semiHidden="1" w:unhideWhenUsed="1"/>
-    <w:lsdException w:name="Table Elegant" w:semiHidden="1" w:unhideWhenUsed="1"/>
-    <w:lsdException w:name="Table Professional" w:semiHidden="1" w:unhideWhenUsed="1"/>
-    <w:lsdException w:name="Table Subtle 1" w:semiHidden="1" w:unhideWhenUsed="1"/>
-    <w:lsdException w:name="Table Subtle 2" w:semiHidden="1" w:unhideWhenUsed="1"/>
-    <w:lsdException w:name="Table Web 1" w:semiHidden="1" w:unhideWhenUsed="1"/>
-    <w:lsdException w:name="Table Web 2" w:semiHidden="1" w:unhideWhenUsed="1"/>
-    <w:lsdException w:name="Table Web 3" w:semiHidden="1" w:unhideWhenUsed="1"/>
-    <w:lsdException w:name="Balloon Text" w:semiHidden="1" w:unhideWhenUsed="1"/>
-    <w:lsdException w:name="Table Grid" w:uiPriority="39"/>
-    <w:lsdException w:name="Table Theme" w:semiHidden="1" w:unhideWhenUsed="1"/>
-    <w:lsdException w:name="Placeholder Text" w:semiHidden="1"/>
-    <w:lsdException w:name="No Spacing" w:uiPriority="1" w:qFormat="1"/>
-    <w:lsdException w:name="Light Shading" w:uiPriority="60"/>
-    <w:lsdException w:name="Light List" w:uiPriority="61"/>
-    <w:lsdException w:name="Light Grid" w:uiPriority="62"/>
-    <w:lsdException w:name="Medium Shading 1" w:uiPriority="63"/>
-    <w:lsdException w:name="Medium Shading 2" w:uiPriority="64"/>
-    <w:lsdException w:name="Medium List 1" w:uiPriority="65"/>
-    <w:lsdException w:name="Medium List 2" w:uiPriority="66"/>
-    <w:lsdException w:name="Medium Grid 1" w:uiPriority="67"/>
-    <w:lsdException w:name="Medium Grid 2" w:uiPriority="68"/>
-    <w:lsdException w:name="Medium Grid 3" w:uiPriority="69"/>
-    <w:lsdException w:name="Dark List" w:uiPriority="70"/>
-    <w:lsdException w:name="Colorful Shading" w:uiPriority="71"/>
-    <w:lsdException w:name="Colorful List" w:uiPriority="72"/>
-    <w:lsdException w:name="Colorful Grid" w:uiPriority="73"/>
-    <w:lsdException w:name="Light Shading Accent 1" w:uiPriority="60"/>
-    <w:lsdException w:name="Light List Accent 1" w:uiPriority="61"/>
-    <w:lsdException w:name="Light Grid Accent 1" w:uiPriority="62"/>
-    <w:lsdException w:name="Medium Shading 1 Accent 1" w:uiPriority="63"/>
-    <w:lsdException w:name="Medium Shading 2 Accent 1" w:uiPriority="64"/>
-    <w:lsdException w:name="Medium List 1 Accent 1" w:uiPriority="65"/>
-    <w:lsdException w:name="Revision" w:semiHidden="1"/>
-    <w:lsdException w:name="List Paragraph" w:uiPriority="34" w:qFormat="1"/>
-    <w:lsdException w:name="Quote" w:uiPriority="29" w:qFormat="1"/>
-    <w:lsdException w:name="Intense Quote" w:uiPriority="30" w:qFormat="1"/>
-    <w:lsdException w:name="Medium List 2 Accent 1" w:uiPriority="66"/>
-    <w:lsdException w:name="Medium Grid 1 Accent 1" w:uiPriority="67"/>
-    <w:lsdException w:name="Medium Grid 2 Accent 1" w:uiPriority="68"/>
-    <w:lsdException w:name="Medium Grid 3 Accent 1" w:uiPriority="69"/>
-    <w:lsdException w:name="Dark List Accent 1" w:uiPriority="70"/>
-    <w:lsdException w:name="Colorful Shading Accent 1" w:uiPriority="71"/>
-    <w:lsdException w:name="Colorful List Accent 1" w:uiPriority="72"/>
-    <w:lsdException w:name="Colorful Grid Accent 1" w:uiPriority="73"/>
-    <w:lsdException w:name="Light Shading Accent 2" w:uiPriority="60"/>
-    <w:lsdException w:name="Light List Accent 2" w:uiPriority="61"/>
-    <w:lsdException w:name="Light Grid Accent 2" w:uiPriority="62"/>
-    <w:lsdException w:name="Medium Shading 1 Accent 2" w:uiPriority="63"/>
-    <w:lsdException w:name="Medium Shading 2 Accent 2" w:uiPriority="64"/>
-    <w:lsdException w:name="Medium List 1 Accent 2" w:uiPriority="65"/>
-    <w:lsdException w:name="Medium List 2 Accent 2" w:uiPriority="66"/>
-    <w:lsdException w:name="Medium Grid 1 Accent 2" w:uiPriority="67"/>
-    <w:lsdException w:name="Medium Grid 2 Accent 2" w:uiPriority="68"/>
-    <w:lsdException w:name="Medium Grid 3 Accent 2" w:uiPriority="69"/>
-    <w:lsdException w:name="Dark List Accent 2" w:uiPriority="70"/>
-    <w:lsdException w:name="Colorful Shading Accent 2" w:uiPriority="71"/>
-    <w:lsdException w:name="Colorful List Accent 2" w:uiPriority="72"/>
-    <w:lsdException w:name="Colorful Grid Accent 2" w:uiPriority="73"/>
-    <w:lsdException w:name="Light Shading Accent 3" w:uiPriority="60"/>
-    <w:lsdException w:name="Light List Accent 3" w:uiPriority="61"/>
-    <w:lsdException w:name="Light Grid Accent 3" w:uiPriority="62"/>
-    <w:lsdException w:name="Medium Shading 1 Accent 3" w:uiPriority="63"/>
-    <w:lsdException w:name="Medium Shading 2 Accent 3" w:uiPriority="64"/>
-    <w:lsdException w:name="Medium List 1 Accent 3" w:uiPriority="65"/>
-    <w:lsdException w:name="Medium List 2 Accent 3" w:uiPriority="66"/>
-    <w:lsdException w:name="Medium Grid 1 Accent 3" w:uiPriority="67"/>
-    <w:lsdException w:name="Medium Grid 2 Accent 3" w:uiPriority="68"/>
-    <w:lsdException w:name="Medium Grid 3 Accent 3" w:uiPriority="69"/>
-    <w:lsdException w:name="Dark List Accent 3" w:uiPriority="70"/>
-    <w:lsdException w:name="Colorful Shading Accent 3" w:uiPriority="71"/>
-    <w:lsdException w:name="Colorful List Accent 3" w:uiPriority="72"/>
-    <w:lsdException w:name="Colorful Grid Accent 3" w:uiPriority="73"/>
-    <w:lsdException w:name="Light Shading Accent 4" w:uiPriority="60"/>
-    <w:lsdException w:name="Light List Accent 4" w:uiPriority="61"/>
-    <w:lsdException w:name="Light Grid Accent 4" w:uiPriority="62"/>
-    <w:lsdException w:name="Medium Shading 1 Accent 4" w:uiPriority="63"/>
-    <w:lsdException w:name="Medium Shading 2 Accent 4" w:uiPriority="64"/>
-    <w:lsdException w:name="Medium List 1 Accent 4" w:uiPriority="65"/>
-    <w:lsdException w:name="Medium List 2 Accent 4" w:uiPriority="66"/>
-    <w:lsdException w:name="Medium Grid 1 Accent 4" w:uiPriority="67"/>
-    <w:lsdException w:name="Medium Grid 2 Accent 4" w:uiPriority="68"/>
-    <w:lsdException w:name="Medium Grid 3 Accent 4" w:uiPriority="69"/>
-    <w:lsdException w:name="Dark List Accent 4" w:uiPriority="70"/>
-    <w:lsdException w:name="Colorful Shading Accent 4" w:uiPriority="71"/>
-    <w:lsdException w:name="Colorful List Accent 4" w:uiPriority="72"/>
-    <w:lsdException w:name="Colorful Grid Accent 4" w:uiPriority="73"/>
-    <w:lsdException w:name="Light Shading Accent 5" w:uiPriority="60"/>
-    <w:lsdException w:name="Light List Accent 5" w:uiPriority="61"/>
-    <w:lsdException w:name="Light Grid Accent 5" w:uiPriority="62"/>
-    <w:lsdException w:name="Medium Shading 1 Accent 5" w:uiPriority="63"/>
-    <w:lsdException w:name="Medium Shading 2 Accent 5" w:uiPriority="64"/>
-    <w:lsdException w:name="Medium List 1 Accent 5" w:uiPriority="65"/>
-    <w:lsdException w:name="Medium List 2 Accent 5" w:uiPriority="66"/>
-    <w:lsdException w:name="Medium Grid 1 Accent 5" w:uiPriority="67"/>
-    <w:lsdException w:name="Medium Grid 2 Accent 5" w:uiPriority="68"/>
-    <w:lsdException w:name="Medium Grid 3 Accent 5" w:uiPriority="69"/>
-    <w:lsdException w:name="Dark List Accent 5" w:uiPriority="70"/>
-    <w:lsdException w:name="Colorful Shading Accent 5" w:uiPriority="71"/>
-    <w:lsdException w:name="Colorful List Accent 5" w:uiPriority="72"/>
-    <w:lsdException w:name="Colorful Grid Accent 5" w:uiPriority="73"/>
-    <w:lsdException w:name="Light Shading Accent 6" w:uiPriority="60"/>
-    <w:lsdException w:name="Light List Accent 6" w:uiPriority="61"/>
-    <w:lsdException w:name="Light Grid Accent 6" w:uiPriority="62"/>
-    <w:lsdException w:name="Medium Shading 1 Accent 6" w:uiPriority="63"/>
-    <w:lsdException w:name="Medium Shading 2 Accent 6" w:uiPriority="64"/>
-    <w:lsdException w:name="Medium List 1 Accent 6" w:uiPriority="65"/>
-    <w:lsdException w:name="Medium List 2 Accent 6" w:uiPriority="66"/>
-    <w:lsdException w:name="Medium Grid 1 Accent 6" w:uiPriority="67"/>
-    <w:lsdException w:name="Medium Grid 2 Accent 6" w:uiPriority="68"/>
-    <w:lsdException w:name="Medium Grid 3 Accent 6" w:uiPriority="69"/>
-    <w:lsdException w:name="Dark List Accent 6" w:uiPriority="70"/>
-    <w:lsdException w:name="Colorful Shading Accent 6" w:uiPriority="71"/>
-    <w:lsdException w:name="Colorful List Accent 6" w:uiPriority="72"/>
-    <w:lsdException w:name="Colorful Grid Accent 6" w:uiPriority="73"/>
-    <w:lsdException w:name="Subtle Emphasis" w:uiPriority="19" w:qFormat="1"/>
-    <w:lsdException w:name="Intense Emphasis" w:uiPriority="21" w:qFormat="1"/>
-    <w:lsdException w:name="Subtle Reference" w:uiPriority="31" w:qFormat="1"/>
-    <w:lsdException w:name="Intense Reference" w:uiPriority="32" w:qFormat="1"/>
-    <w:lsdException w:name="Book Title" w:uiPriority="33" w:qFormat="1"/>
-    <w:lsdException w:name="Bibliography" w:semiHidden="1" w:uiPriority="37" w:unhideWhenUsed="1"/>
-    <w:lsdException w:name="TOC Heading" w:semiHidden="1" w:uiPriority="39" w:unhideWhenUsed="1" w:qFormat="1"/>
-    <w:lsdException w:name="Plain Table 1" w:uiPriority="41"/>
-    <w:lsdException w:name="Plain Table 2" w:uiPriority="42"/>
-    <w:lsdException w:name="Plain Table 3" w:uiPriority="43"/>
-    <w:lsdException w:name="Plain Table 4" w:uiPriority="44"/>
-    <w:lsdException w:name="Plain Table 5" w:uiPriority="45"/>
-    <w:lsdException w:name="Grid Table Light" w:uiPriority="40"/>
-    <w:lsdException w:name="Grid Table 1 Light" w:uiPriority="46"/>
-    <w:lsdException w:name="Grid Table 2" w:uiPriority="47"/>
-    <w:lsdException w:name="Grid Table 3" w:uiPriority="48"/>
-    <w:lsdException w:name="Grid Table 4" w:uiPriority="49"/>
-    <w:lsdException w:name="Grid Table 5 Dark" w:uiPriority="50"/>
-    <w:lsdException w:name="Grid Table 6 Colorful" w:uiPriority="51"/>
-    <w:lsdException w:name="Grid Table 7 Colorful" w:uiPriority="52"/>
-    <w:lsdException w:name="Grid Table 1 Light Accent 1" w:uiPriority="46"/>
-    <w:lsdException w:name="Grid Table 2 Accent 1" w:uiPriority="47"/>
-    <w:lsdException w:name="Grid Table 3 Accent 1" w:uiPriority="48"/>
-    <w:lsdException w:name="Grid Table 4 Accent 1" w:uiPriority="49"/>
-    <w:lsdException w:name="Grid Table 5 Dark Accent 1" w:uiPriority="50"/>
-    <w:lsdException w:name="Grid Table 6 Colorful Accent 1" w:uiPriority="51"/>
-    <w:lsdException w:name="Grid Table 7 Colorful Accent 1" w:uiPriority="52"/>
-    <w:lsdException w:name="Grid Table 1 Light Accent 2" w:uiPriority="46"/>
-    <w:lsdException w:name="Grid Table 2 Accent 2" w:uiPriority="47"/>
-    <w:lsdException w:name="Grid Table 3 Accent 2" w:uiPriority="48"/>
-    <w:lsdException w:name="Grid Table 4 Accent 2" w:uiPriority="49"/>
-    <w:lsdException w:name="Grid Table 5 Dark Accent 2" w:uiPriority="50"/>
-    <w:lsdException w:name="Grid Table 6 Colorful Accent 2" w:uiPriority="51"/>
-    <w:lsdException w:name="Grid Table 7 Colorful Accent 2" w:uiPriority="52"/>
-    <w:lsdException w:name="Grid Table 1 Light Accent 3" w:uiPriority="46"/>
-    <w:lsdException w:name="Grid Table 2 Accent 3" w:uiPriority="47"/>
-    <w:lsdException w:name="Grid Table 3 Accent 3" w:uiPriority="48"/>
-    <w:lsdException w:name="Grid Table 4 Accent 3" w:uiPriority="49"/>
-    <w:lsdException w:name="Grid Table 5 Dark Accent 3" w:uiPriority="50"/>
-    <w:lsdException w:name="Grid Table 6 Colorful Accent 3" w:uiPriority="51"/>
-    <w:lsdException w:name="Grid Table 7 Colorful Accent 3" w:uiPriority="52"/>
-    <w:lsdException w:name="Grid Table 1 Light Accent 4" w:uiPriority="46"/>
-    <w:lsdException w:name="Grid Table 2 Accent 4" w:uiPriority="47"/>
-    <w:lsdException w:name="Grid Table 3 Accent 4" w:uiPriority="48"/>
-    <w:lsdException w:name="Grid Table 4 Accent 4" w:uiPriority="49"/>
-    <w:lsdException w:name="Grid Table 5 Dark Accent 4" w:uiPriority="50"/>
-    <w:lsdException w:name="Grid Table 6 Colorful Accent 4" w:uiPriority="51"/>
-    <w:lsdException w:name="Grid Table 7 Colorful Accent 4" w:uiPriority="52"/>
-    <w:lsdException w:name="Grid Table 1 Light Accent 5" w:uiPriority="46"/>
-    <w:lsdException w:name="Grid Table 2 Accent 5" w:uiPriority="47"/>
-    <w:lsdException w:name="Grid Table 3 Accent 5" w:uiPriority="48"/>
-    <w:lsdException w:name="Grid Table 4 Accent 5" w:uiPriority="49"/>
-    <w:lsdException w:name="Grid Table 5 Dark Accent 5" w:uiPriority="50"/>
-    <w:lsdException w:name="Grid Table 6 Colorful Accent 5" w:uiPriority="51"/>
-    <w:lsdException w:name="Grid Table 7 Colorful Accent 5" w:uiPriority="52"/>
-    <w:lsdException w:name="Grid Table 1 Light Accent 6" w:uiPriority="46"/>
-    <w:lsdException w:name="Grid Table 2 Accent 6" w:uiPriority="47"/>
-    <w:lsdException w:name="Grid Table 3 Accent 6" w:uiPriority="48"/>
-    <w:lsdException w:name="Grid Table 4 Accent 6" w:uiPriority="49"/>
-    <w:lsdException w:name="Grid Table 5 Dark Accent 6" w:uiPriority="50"/>
-    <w:lsdException w:name="Grid Table 6 Colorful Accent 6" w:uiPriority="51"/>
-    <w:lsdException w:name="Grid Table 7 Colorful Accent 6" w:uiPriority="52"/>
-    <w:lsdException w:name="List Table 1 Light" w:uiPriority="46"/>
-    <w:lsdException w:name="List Table 2" w:uiPriority="47"/>
-    <w:lsdException w:name="List Table 3" w:uiPriority="48"/>
-    <w:lsdException w:name="List Table 4" w:uiPriority="49"/>
-    <w:lsdException w:name="List Table 5 Dark" w:uiPriority="50"/>
-    <w:lsdException w:name="List Table 6 Colorful" w:uiPriority="51"/>
-    <w:lsdException w:name="List Table 7 Colorful" w:uiPriority="52"/>
-    <w:lsdException w:name="List Table 1 Light Accent 1" w:uiPriority="46"/>
-    <w:lsdException w:name="List Table 2 Accent 1" w:uiPriority="47"/>
-    <w:lsdException w:name="List Table 3 Accent 1" w:uiPriority="48"/>
-    <w:lsdException w:name="List Table 4 Accent 1" w:uiPriority="49"/>
-    <w:lsdException w:name="List Table 5 Dark Accent 1" w:uiPriority="50"/>
-    <w:lsdException w:name="List Table 6 Colorful Accent 1" w:uiPriority="51"/>
-    <w:lsdException w:name="List Table 7 Colorful Accent 1" w:uiPriority="52"/>
-    <w:lsdException w:name="List Table 1 Light Accent 2" w:uiPriority="46"/>
-    <w:lsdException w:name="List Table 2 Accent 2" w:uiPriority="47"/>
-    <w:lsdException w:name="List Table 3 Accent 2" w:uiPriority="48"/>
-    <w:lsdException w:name="List Table 4 Accent 2" w:uiPriority="49"/>
-    <w:lsdException w:name="List Table 5 Dark Accent 2" w:uiPriority="50"/>
-    <w:lsdException w:name="List Table 6 Colorful Accent 2" w:uiPriority="51"/>
-    <w:lsdException w:name="List Table 7 Colorful Accent 2" w:uiPriority="52"/>
-    <w:lsdException w:name="List Table 1 Light Accent 3" w:uiPriority="46"/>
-    <w:lsdException w:name="List Table 2 Accent 3" w:uiPriority="47"/>
-    <w:lsdException w:name="List Table 3 Accent 3" w:uiPriority="48"/>
-    <w:lsdException w:name="List Table 4 Accent 3" w:uiPriority="49"/>
-    <w:lsdException w:name="List Table 5 Dark Accent 3" w:uiPriority="50"/>
-    <w:lsdException w:name="List Table 6 Colorful Accent 3" w:uiPriority="51"/>
-    <w:lsdException w:name="List Table 7 Colorful Accent 3" w:uiPriority="52"/>
-    <w:lsdException w:name="List Table 1 Light Accent 4" w:uiPriority="46"/>
-    <w:lsdException w:name="List Table 2 Accent 4" w:uiPriority="47"/>
-    <w:lsdException w:name="List Table 3 Accent 4" w:uiPriority="48"/>
-    <w:lsdException w:name="List Table 4 Accent 4" w:uiPriority="49"/>
-    <w:lsdException w:name="List Table 5 Dark Accent 4" w:uiPriority="50"/>
-    <w:lsdException w:name="List Table 6 Colorful Accent 4" w:uiPriority="51"/>
-    <w:lsdException w:name="List Table 7 Colorful Accent 4" w:uiPriority="52"/>
-    <w:lsdException w:name="List Table 1 Light Accent 5" w:uiPriority="46"/>
-    <w:lsdException w:name="List Table 2 Accent 5" w:uiPriority="47"/>
-    <w:lsdException w:name="List Table 3 Accent 5" w:uiPriority="48"/>
-    <w:lsdException w:name="List Table 4 Accent 5" w:uiPriority="49"/>
-    <w:lsdException w:name="List Table 5 Dark Accent 5" w:uiPriority="50"/>
-    <w:lsdException w:name="List Table 6 Colorful Accent 5" w:uiPriority="51"/>
-    <w:lsdException w:name="List Table 7 Colorful Accent 5" w:uiPriority="52"/>
-    <w:lsdException w:name="List Table 1 Light Accent 6" w:uiPriority="46"/>
-    <w:lsdException w:name="List Table 2 Accent 6" w:uiPriority="47"/>
-    <w:lsdException w:name="List Table 3 Accent 6" w:uiPriority="48"/>
-    <w:lsdException w:name="List Table 4 Accent 6" w:uiPriority="49"/>
-    <w:lsdException w:name="List Table 5 Dark Accent 6" w:uiPriority="50"/>
-    <w:lsdException w:name="List Table 6 Colorful Accent 6" w:uiPriority="51"/>
-    <w:lsdException w:name="List Table 7 Colorful Accent 6" w:uiPriority="52"/>
-    <w:lsdException w:name="Mention" w:semiHidden="1" w:unhideWhenUsed="1"/>
-    <w:lsdException w:name="Smart Hyperlink" w:semiHidden="1" w:unhideWhenUsed="1"/>
-    <w:lsdException w:name="Hashtag" w:semiHidden="1" w:unhideWhenUsed="1"/>
+  <w:latentStyles w:defLockedState="0" w:defUIPriority="99" w:defSemiHidden="1" w:defUnhideWhenUsed="1" w:defQFormat="0" w:count="267">
+    <w:lsdException w:name="Normal" w:semiHidden="0" w:uiPriority="0" w:unhideWhenUsed="0" w:qFormat="1"/>
+    <w:lsdException w:name="heading 1" w:semiHidden="0" w:uiPriority="9" w:unhideWhenUsed="0" w:qFormat="1"/>
+    <w:lsdException w:name="heading 2" w:uiPriority="9" w:qFormat="1"/>
+    <w:lsdException w:name="heading 3" w:uiPriority="9" w:qFormat="1"/>
+    <w:lsdException w:name="heading 4" w:uiPriority="9" w:qFormat="1"/>
+    <w:lsdException w:name="heading 5" w:uiPriority="9" w:qFormat="1"/>
+    <w:lsdException w:name="heading 6" w:uiPriority="9" w:qFormat="1"/>
+    <w:lsdException w:name="heading 7" w:uiPriority="9" w:qFormat="1"/>
+    <w:lsdException w:name="heading 8" w:uiPriority="9" w:qFormat="1"/>
+    <w:lsdException w:name="heading 9" w:uiPriority="9" w:qFormat="1"/>
+    <w:lsdException w:name="toc 1" w:uiPriority="39"/>
+    <w:lsdException w:name="toc 2" w:uiPriority="39"/>
+    <w:lsdException w:name="toc 3" w:uiPriority="39"/>
+    <w:lsdException w:name="toc 4" w:uiPriority="39"/>
+    <w:lsdException w:name="toc 5" w:uiPriority="39"/>
+    <w:lsdException w:name="toc 6" w:uiPriority="39"/>
+    <w:lsdException w:name="toc 7" w:uiPriority="39"/>
+    <w:lsdException w:name="toc 8" w:uiPriority="39"/>
+    <w:lsdException w:name="toc 9" w:uiPriority="39"/>
+    <w:lsdException w:name="caption" w:uiPriority="35" w:qFormat="1"/>
+    <w:lsdException w:name="Title" w:semiHidden="0" w:uiPriority="10" w:unhideWhenUsed="0" w:qFormat="1"/>
+    <w:lsdException w:name="Default Paragraph Font" w:uiPriority="1"/>
+    <w:lsdException w:name="Subtitle" w:semiHidden="0" w:uiPriority="11" w:unhideWhenUsed="0" w:qFormat="1"/>
+    <w:lsdException w:name="Strong" w:semiHidden="0" w:uiPriority="22" w:unhideWhenUsed="0" w:qFormat="1"/>
+    <w:lsdException w:name="Emphasis" w:semiHidden="0" w:uiPriority="20" w:unhideWhenUsed="0" w:qFormat="1"/>
+    <w:lsdException w:name="Table Grid" w:semiHidden="0" w:uiPriority="39" w:unhideWhenUsed="0"/>
+    <w:lsdException w:name="Placeholder Text" w:unhideWhenUsed="0"/>
+    <w:lsdException w:name="No Spacing" w:semiHidden="0" w:uiPriority="1" w:unhideWhenUsed="0" w:qFormat="1"/>
+    <w:lsdException w:name="Light Shading" w:semiHidden="0" w:uiPriority="60" w:unhideWhenUsed="0"/>
+    <w:lsdException w:name="Light List" w:semiHidden="0" w:uiPriority="61" w:unhideWhenUsed="0"/>
+    <w:lsdException w:name="Light Grid" w:semiHidden="0" w:uiPriority="62" w:unhideWhenUsed="0"/>
+    <w:lsdException w:name="Medium Shading 1" w:semiHidden="0" w:uiPriority="63" w:unhideWhenUsed="0"/>
+    <w:lsdException w:name="Medium Shading 2" w:semiHidden="0" w:uiPriority="64" w:unhideWhenUsed="0"/>
+    <w:lsdException w:name="Medium List 1" w:semiHidden="0" w:uiPriority="65" w:unhideWhenUsed="0"/>
+    <w:lsdException w:name="Medium List 2" w:semiHidden="0" w:uiPriority="66" w:unhideWhenUsed="0"/>
+    <w:lsdException w:name="Medium Grid 1" w:semiHidden="0" w:uiPriority="67" w:unhideWhenUsed="0"/>
+    <w:lsdException w:name="Medium Grid 2" w:semiHidden="0" w:uiPriority="68" w:unhideWhenUsed="0"/>
+    <w:lsdException w:name="Medium Grid 3" w:semiHidden="0" w:uiPriority="69" w:unhideWhenUsed="0"/>
+    <w:lsdException w:name="Dark List" w:semiHidden="0" w:uiPriority="70" w:unhideWhenUsed="0"/>
+    <w:lsdException w:name="Colorful Shading" w:semiHidden="0" w:uiPriority="71" w:unhideWhenUsed="0"/>
+    <w:lsdException w:name="Colorful List" w:semiHidden="0" w:uiPriority="72" w:unhideWhenUsed="0"/>
+    <w:lsdException w:name="Colorful Grid" w:semiHidden="0" w:uiPriority="73" w:unhideWhenUsed="0"/>
+    <w:lsdException w:name="Light Shading Accent 1" w:semiHidden="0" w:uiPriority="60" w:unhideWhenUsed="0"/>
+    <w:lsdException w:name="Light List Accent 1" w:semiHidden="0" w:uiPriority="61" w:unhideWhenUsed="0"/>
+    <w:lsdException w:name="Light Grid Accent 1" w:semiHidden="0" w:uiPriority="62" w:unhideWhenUsed="0"/>
+    <w:lsdException w:name="Medium Shading 1 Accent 1" w:semiHidden="0" w:uiPriority="63" w:unhideWhenUsed="0"/>
+    <w:lsdException w:name="Medium Shading 2 Accent 1" w:semiHidden="0" w:uiPriority="64" w:unhideWhenUsed="0"/>
+    <w:lsdException w:name="Medium List 1 Accent 1" w:semiHidden="0" w:uiPriority="65" w:unhideWhenUsed="0"/>
+    <w:lsdException w:name="Revision" w:unhideWhenUsed="0"/>
+    <w:lsdException w:name="List Paragraph" w:semiHidden="0" w:uiPriority="34" w:unhideWhenUsed="0" w:qFormat="1"/>
+    <w:lsdException w:name="Quote" w:semiHidden="0" w:uiPriority="29" w:unhideWhenUsed="0" w:qFormat="1"/>
+    <w:lsdException w:name="Intense Quote" w:semiHidden="0" w:uiPriority="30" w:unhideWhenUsed="0" w:qFormat="1"/>
+    <w:lsdException w:name="Medium List 2 Accent 1" w:semiHidden="0" w:uiPriority="66" w:unhideWhenUsed="0"/>
+    <w:lsdException w:name="Medium Grid 1 Accent 1" w:semiHidden="0" w:uiPriority="67" w:unhideWhenUsed="0"/>
+    <w:lsdException w:name="Medium Grid 2 Accent 1" w:semiHidden="0" w:uiPriority="68" w:unhideWhenUsed="0"/>
+    <w:lsdException w:name="Medium Grid 3 Accent 1" w:semiHidden="0" w:uiPriority="69" w:unhideWhenUsed="0"/>
+    <w:lsdException w:name="Dark List Accent 1" w:semiHidden="0" w:uiPriority="70" w:unhideWhenUsed="0"/>
+    <w:lsdException w:name="Colorful Shading Accent 1" w:semiHidden="0" w:uiPriority="71" w:unhideWhenUsed="0"/>
+    <w:lsdException w:name="Colorful List Accent 1" w:semiHidden="0" w:uiPriority="72" w:unhideWhenUsed="0"/>
+    <w:lsdException w:name="Colorful Grid Accent 1" w:semiHidden="0" w:uiPriority="73" w:unhideWhenUsed="0"/>
+    <w:lsdException w:name="Light Shading Accent 2" w:semiHidden="0" w:uiPriority="60" w:unhideWhenUsed="0"/>
+    <w:lsdException w:name="Light List Accent 2" w:semiHidden="0" w:uiPriority="61" w:unhideWhenUsed="0"/>
+    <w:lsdException w:name="Light Grid Accent 2" w:semiHidden="0" w:uiPriority="62" w:unhideWhenUsed="0"/>
+    <w:lsdException w:name="Medium Shading 1 Accent 2" w:semiHidden="0" w:uiPriority="63" w:unhideWhenUsed="0"/>
+    <w:lsdException w:name="Medium Shading 2 Accent 2" w:semiHidden="0" w:uiPriority="64" w:unhideWhenUsed="0"/>
+    <w:lsdException w:name="Medium List 1 Accent 2" w:semiHidden="0" w:uiPriority="65" w:unhideWhenUsed="0"/>
+    <w:lsdException w:name="Medium List 2 Accent 2" w:semiHidden="0" w:uiPriority="66" w:unhideWhenUsed="0"/>
+    <w:lsdException w:name="Medium Grid 1 Accent 2" w:semiHidden="0" w:uiPriority="67" w:unhideWhenUsed="0"/>
+    <w:lsdException w:name="Medium Grid 2 Accent 2" w:semiHidden="0" w:uiPriority="68" w:unhideWhenUsed="0"/>
+    <w:lsdException w:name="Medium Grid 3 Accent 2" w:semiHidden="0" w:uiPriority="69" w:unhideWhenUsed="0"/>
+    <w:lsdException w:name="Dark List Accent 2" w:semiHidden="0" w:uiPriority="70" w:unhideWhenUsed="0"/>
+    <w:lsdException w:name="Colorful Shading Accent 2" w:semiHidden="0" w:uiPriority="71" w:unhideWhenUsed="0"/>
+    <w:lsdException w:name="Colorful List Accent 2" w:semiHidden="0" w:uiPriority="72" w:unhideWhenUsed="0"/>
+    <w:lsdException w:name="Colorful Grid Accent 2" w:semiHidden="0" w:uiPriority="73" w:unhideWhenUsed="0"/>
+    <w:lsdException w:name="Light Shading Accent 3" w:semiHidden="0" w:uiPriority="60" w:unhideWhenUsed="0"/>
+    <w:lsdException w:name="Light List Accent 3" w:semiHidden="0" w:uiPriority="61" w:unhideWhenUsed="0"/>
+    <w:lsdException w:name="Light Grid Accent 3" w:semiHidden="0" w:uiPriority="62" w:unhideWhenUsed="0"/>
+    <w:lsdException w:name="Medium Shading 1 Accent 3" w:semiHidden="0" w:uiPriority="63" w:unhideWhenUsed="0"/>
+    <w:lsdException w:name="Medium Shading 2 Accent 3" w:semiHidden="0" w:uiPriority="64" w:unhideWhenUsed="0"/>
+    <w:lsdException w:name="Medium List 1 Accent 3" w:semiHidden="0" w:uiPriority="65" w:unhideWhenUsed="0"/>
+    <w:lsdException w:name="Medium List 2 Accent 3" w:semiHidden="0" w:uiPriority="66" w:unhideWhenUsed="0"/>
+    <w:lsdException w:name="Medium Grid 1 Accent 3" w:semiHidden="0" w:uiPriority="67" w:unhideWhenUsed="0"/>
+    <w:lsdException w:name="Medium Grid 2 Accent 3" w:semiHidden="0" w:uiPriority="68" w:unhideWhenUsed="0"/>
+    <w:lsdException w:name="Medium Grid 3 Accent 3" w:semiHidden="0" w:uiPriority="69" w:unhideWhenUsed="0"/>
+    <w:lsdException w:name="Dark List Accent 3" w:semiHidden="0" w:uiPriority="70" w:unhideWhenUsed="0"/>
+    <w:lsdException w:name="Colorful Shading Accent 3" w:semiHidden="0" w:uiPriority="71" w:unhideWhenUsed="0"/>
+    <w:lsdException w:name="Colorful List Accent 3" w:semiHidden="0" w:uiPriority="72" w:unhideWhenUsed="0"/>
+    <w:lsdException w:name="Colorful Grid Accent 3" w:semiHidden="0" w:uiPriority="73" w:unhideWhenUsed="0"/>
+    <w:lsdException w:name="Light Shading Accent 4" w:semiHidden="0" w:uiPriority="60" w:unhideWhenUsed="0"/>
+    <w:lsdException w:name="Light List Accent 4" w:semiHidden="0" w:uiPriority="61" w:unhideWhenUsed="0"/>
+    <w:lsdException w:name="Light Grid Accent 4" w:semiHidden="0" w:uiPriority="62" w:unhideWhenUsed="0"/>
+    <w:lsdException w:name="Medium Shading 1 Accent 4" w:semiHidden="0" w:uiPriority="63" w:unhideWhenUsed="0"/>
+    <w:lsdException w:name="Medium Shading 2 Accent 4" w:semiHidden="0" w:uiPriority="64" w:unhideWhenUsed="0"/>
+    <w:lsdException w:name="Medium List 1 Accent 4" w:semiHidden="0" w:uiPriority="65" w:unhideWhenUsed="0"/>
+    <w:lsdException w:name="Medium List 2 Accent 4" w:semiHidden="0" w:uiPriority="66" w:unhideWhenUsed="0"/>
+    <w:lsdException w:name="Medium Grid 1 Accent 4" w:semiHidden="0" w:uiPriority="67" w:unhideWhenUsed="0"/>
+    <w:lsdException w:name="Medium Grid 2 Accent 4" w:semiHidden="0" w:uiPriority="68" w:unhideWhenUsed="0"/>
+    <w:lsdException w:name="Medium Grid 3 Accent 4" w:semiHidden="0" w:uiPriority="69" w:unhideWhenUsed="0"/>
+    <w:lsdException w:name="Dark List Accent 4" w:semiHidden="0" w:uiPriority="70" w:unhideWhenUsed="0"/>
+    <w:lsdException w:name="Colorful Shading Accent 4" w:semiHidden="0" w:uiPriority="71" w:unhideWhenUsed="0"/>
+    <w:lsdException w:name="Colorful List Accent 4" w:semiHidden="0" w:uiPriority="72" w:unhideWhenUsed="0"/>
+    <w:lsdException w:name="Colorful Grid Accent 4" w:semiHidden="0" w:uiPriority="73" w:unhideWhenUsed="0"/>
+    <w:lsdException w:name="Light Shading Accent 5" w:semiHidden="0" w:uiPriority="60" w:unhideWhenUsed="0"/>
+    <w:lsdException w:name="Light List Accent 5" w:semiHidden="0" w:uiPriority="61" w:unhideWhenUsed="0"/>
+    <w:lsdException w:name="Light Grid Accent 5" w:semiHidden="0" w:uiPriority="62" w:unhideWhenUsed="0"/>
+    <w:lsdException w:name="Medium Shading 1 Accent 5" w:semiHidden="0" w:uiPriority="63" w:unhideWhenUsed="0"/>
+    <w:lsdException w:name="Medium Shading 2 Accent 5" w:semiHidden="0" w:uiPriority="64" w:unhideWhenUsed="0"/>
+    <w:lsdException w:name="Medium List 1 Accent 5" w:semiHidden="0" w:uiPriority="65" w:unhideWhenUsed="0"/>
+    <w:lsdException w:name="Medium List 2 Accent 5" w:semiHidden="0" w:uiPriority="66" w:unhideWhenUsed="0"/>
+    <w:lsdException w:name="Medium Grid 1 Accent 5" w:semiHidden="0" w:uiPriority="67" w:unhideWhenUsed="0"/>
+    <w:lsdException w:name="Medium Grid 2 Accent 5" w:semiHidden="0" w:uiPriority="68" w:unhideWhenUsed="0"/>
+    <w:lsdException w:name="Medium Grid 3 Accent 5" w:semiHidden="0" w:uiPriority="69" w:unhideWhenUsed="0"/>
+    <w:lsdException w:name="Dark List Accent 5" w:semiHidden="0" w:uiPriority="70" w:unhideWhenUsed="0"/>
+    <w:lsdException w:name="Colorful Shading Accent 5" w:semiHidden="0" w:uiPriority="71" w:unhideWhenUsed="0"/>
+    <w:lsdException w:name="Colorful List Accent 5" w:semiHidden="0" w:uiPriority="72" w:unhideWhenUsed="0"/>
+    <w:lsdException w:name="Colorful Grid Accent 5" w:semiHidden="0" w:uiPriority="73" w:unhideWhenUsed="0"/>
+    <w:lsdException w:name="Light Shading Accent 6" w:semiHidden="0" w:uiPriority="60" w:unhideWhenUsed="0"/>
+    <w:lsdException w:name="Light List Accent 6" w:semiHidden="0" w:uiPriority="61" w:unhideWhenUsed="0"/>
+    <w:lsdException w:name="Light Grid Accent 6" w:semiHidden="0" w:uiPriority="62" w:unhideWhenUsed="0"/>
+    <w:lsdException w:name="Medium Shading 1 Accent 6" w:semiHidden="0" w:uiPriority="63" w:unhideWhenUsed="0"/>
+    <w:lsdException w:name="Medium Shading 2 Accent 6" w:semiHidden="0" w:uiPriority="64" w:unhideWhenUsed="0"/>
+    <w:lsdException w:name="Medium List 1 Accent 6" w:semiHidden="0" w:uiPriority="65" w:unhideWhenUsed="0"/>
+    <w:lsdException w:name="Medium List 2 Accent 6" w:semiHidden="0" w:uiPriority="66" w:unhideWhenUsed="0"/>
+    <w:lsdException w:name="Medium Grid 1 Accent 6" w:semiHidden="0" w:uiPriority="67" w:unhideWhenUsed="0"/>
+    <w:lsdException w:name="Medium Grid 2 Accent 6" w:semiHidden="0" w:uiPriority="68" w:unhideWhenUsed="0"/>
+    <w:lsdException w:name="Medium Grid 3 Accent 6" w:semiHidden="0" w:uiPriority="69" w:unhideWhenUsed="0"/>
+    <w:lsdException w:name="Dark List Accent 6" w:semiHidden="0" w:uiPriority="70" w:unhideWhenUsed="0"/>
+    <w:lsdException w:name="Colorful Shading Accent 6" w:semiHidden="0" w:uiPriority="71" w:unhideWhenUsed="0"/>
+    <w:lsdException w:name="Colorful List Accent 6" w:semiHidden="0" w:uiPriority="72" w:unhideWhenUsed="0"/>
+    <w:lsdException w:name="Colorful Grid Accent 6" w:semiHidden="0" w:uiPriority="73" w:unhideWhenUsed="0"/>
+    <w:lsdException w:name="Subtle Emphasis" w:semiHidden="0" w:uiPriority="19" w:unhideWhenUsed="0" w:qFormat="1"/>
+    <w:lsdException w:name="Intense Emphasis" w:semiHidden="0" w:uiPriority="21" w:unhideWhenUsed="0" w:qFormat="1"/>
+    <w:lsdException w:name="Subtle Reference" w:semiHidden="0" w:uiPriority="31" w:unhideWhenUsed="0" w:qFormat="1"/>
+    <w:lsdException w:name="Intense Reference" w:semiHidden="0" w:uiPriority="32" w:unhideWhenUsed="0" w:qFormat="1"/>
+    <w:lsdException w:name="Book Title" w:semiHidden="0" w:uiPriority="33" w:unhideWhenUsed="0" w:qFormat="1"/>
+    <w:lsdException w:name="Bibliography" w:uiPriority="37"/>
+    <w:lsdException w:name="TOC Heading" w:uiPriority="39" w:qFormat="1"/>
   </w:latentStyles>
   <w:style w:type="paragraph" w:default="1" w:styleId="a">
     <w:name w:val="Normal"/>
@@ -1930,11 +3619,33 @@
       <w:jc w:val="both"/>
     </w:pPr>
   </w:style>
+  <w:style w:type="paragraph" w:styleId="1">
+    <w:name w:val="heading 1"/>
+    <w:basedOn w:val="a"/>
+    <w:next w:val="a"/>
+    <w:link w:val="1Char"/>
+    <w:uiPriority w:val="9"/>
+    <w:qFormat/>
+    <w:rsid w:val="00896048"/>
+    <w:pPr>
+      <w:keepNext/>
+      <w:keepLines/>
+      <w:spacing w:before="340" w:after="330" w:line="578" w:lineRule="auto"/>
+      <w:outlineLvl w:val="0"/>
+    </w:pPr>
+    <w:rPr>
+      <w:b/>
+      <w:bCs/>
+      <w:kern w:val="44"/>
+      <w:sz w:val="44"/>
+      <w:szCs w:val="44"/>
+    </w:rPr>
+  </w:style>
   <w:style w:type="paragraph" w:styleId="2">
     <w:name w:val="heading 2"/>
     <w:basedOn w:val="a"/>
     <w:next w:val="a"/>
-    <w:link w:val="20"/>
+    <w:link w:val="2Char"/>
     <w:uiPriority w:val="9"/>
     <w:unhideWhenUsed/>
     <w:qFormat/>
@@ -1957,7 +3668,7 @@
     <w:name w:val="heading 4"/>
     <w:basedOn w:val="a"/>
     <w:next w:val="a"/>
-    <w:link w:val="40"/>
+    <w:link w:val="4Char"/>
     <w:uiPriority w:val="9"/>
     <w:semiHidden/>
     <w:unhideWhenUsed/>
@@ -2007,7 +3718,7 @@
   <w:style w:type="paragraph" w:styleId="a3">
     <w:name w:val="header"/>
     <w:basedOn w:val="a"/>
-    <w:link w:val="a4"/>
+    <w:link w:val="Char"/>
     <w:uiPriority w:val="99"/>
     <w:unhideWhenUsed/>
     <w:rsid w:val="00F6623D"/>
@@ -2027,8 +3738,8 @@
       <w:szCs w:val="18"/>
     </w:rPr>
   </w:style>
-  <w:style w:type="character" w:customStyle="1" w:styleId="a4">
-    <w:name w:val="页眉 字符"/>
+  <w:style w:type="character" w:customStyle="1" w:styleId="Char">
+    <w:name w:val="页眉 Char"/>
     <w:basedOn w:val="a0"/>
     <w:link w:val="a3"/>
     <w:uiPriority w:val="99"/>
@@ -2038,10 +3749,10 @@
       <w:szCs w:val="18"/>
     </w:rPr>
   </w:style>
-  <w:style w:type="paragraph" w:styleId="a5">
+  <w:style w:type="paragraph" w:styleId="a4">
     <w:name w:val="footer"/>
     <w:basedOn w:val="a"/>
-    <w:link w:val="a6"/>
+    <w:link w:val="Char0"/>
     <w:uiPriority w:val="99"/>
     <w:unhideWhenUsed/>
     <w:rsid w:val="00F6623D"/>
@@ -2058,10 +3769,10 @@
       <w:szCs w:val="18"/>
     </w:rPr>
   </w:style>
-  <w:style w:type="character" w:customStyle="1" w:styleId="a6">
-    <w:name w:val="页脚 字符"/>
+  <w:style w:type="character" w:customStyle="1" w:styleId="Char0">
+    <w:name w:val="页脚 Char"/>
     <w:basedOn w:val="a0"/>
-    <w:link w:val="a5"/>
+    <w:link w:val="a4"/>
     <w:uiPriority w:val="99"/>
     <w:rsid w:val="00F6623D"/>
     <w:rPr>
@@ -2069,8 +3780,8 @@
       <w:szCs w:val="18"/>
     </w:rPr>
   </w:style>
-  <w:style w:type="character" w:customStyle="1" w:styleId="20">
-    <w:name w:val="标题 2 字符"/>
+  <w:style w:type="character" w:customStyle="1" w:styleId="2Char">
+    <w:name w:val="标题 2 Char"/>
     <w:basedOn w:val="a0"/>
     <w:link w:val="2"/>
     <w:uiPriority w:val="9"/>
@@ -2083,7 +3794,7 @@
       <w:szCs w:val="32"/>
     </w:rPr>
   </w:style>
-  <w:style w:type="paragraph" w:styleId="a7">
+  <w:style w:type="paragraph" w:styleId="a5">
     <w:name w:val="List Paragraph"/>
     <w:basedOn w:val="a"/>
     <w:uiPriority w:val="34"/>
@@ -2093,11 +3804,10 @@
       <w:ind w:firstLineChars="200" w:firstLine="420"/>
     </w:pPr>
   </w:style>
-  <w:style w:type="character" w:styleId="a8">
+  <w:style w:type="character" w:styleId="a6">
     <w:name w:val="Hyperlink"/>
     <w:basedOn w:val="a0"/>
     <w:uiPriority w:val="99"/>
-    <w:semiHidden/>
     <w:unhideWhenUsed/>
     <w:rsid w:val="00332E9E"/>
     <w:rPr>
@@ -2105,7 +3815,7 @@
       <w:u w:val="single"/>
     </w:rPr>
   </w:style>
-  <w:style w:type="paragraph" w:styleId="a9">
+  <w:style w:type="paragraph" w:styleId="a7">
     <w:name w:val="Normal (Web)"/>
     <w:basedOn w:val="a"/>
     <w:uiPriority w:val="99"/>
@@ -2127,7 +3837,7 @@
   <w:style w:type="paragraph" w:styleId="HTML">
     <w:name w:val="HTML Preformatted"/>
     <w:basedOn w:val="a"/>
-    <w:link w:val="HTML0"/>
+    <w:link w:val="HTMLChar"/>
     <w:uiPriority w:val="99"/>
     <w:unhideWhenUsed/>
     <w:rsid w:val="009B5F36"/>
@@ -2160,8 +3870,8 @@
       <w:szCs w:val="24"/>
     </w:rPr>
   </w:style>
-  <w:style w:type="character" w:customStyle="1" w:styleId="HTML0">
-    <w:name w:val="HTML 预设格式 字符"/>
+  <w:style w:type="character" w:customStyle="1" w:styleId="HTMLChar">
+    <w:name w:val="HTML 预设格式 Char"/>
     <w:basedOn w:val="a0"/>
     <w:link w:val="HTML"/>
     <w:uiPriority w:val="99"/>
@@ -2173,7 +3883,7 @@
       <w:szCs w:val="24"/>
     </w:rPr>
   </w:style>
-  <w:style w:type="character" w:styleId="HTML1">
+  <w:style w:type="character" w:styleId="HTML0">
     <w:name w:val="HTML Code"/>
     <w:basedOn w:val="a0"/>
     <w:uiPriority w:val="99"/>
@@ -2201,8 +3911,8 @@
     <w:basedOn w:val="a0"/>
     <w:rsid w:val="00336B23"/>
   </w:style>
-  <w:style w:type="character" w:customStyle="1" w:styleId="40">
-    <w:name w:val="标题 4 字符"/>
+  <w:style w:type="character" w:customStyle="1" w:styleId="4Char">
+    <w:name w:val="标题 4 Char"/>
     <w:basedOn w:val="a0"/>
     <w:link w:val="4"/>
     <w:uiPriority w:val="9"/>
@@ -2216,6 +3926,539 @@
       <w:szCs w:val="28"/>
     </w:rPr>
   </w:style>
+  <w:style w:type="character" w:customStyle="1" w:styleId="1Char">
+    <w:name w:val="标题 1 Char"/>
+    <w:basedOn w:val="a0"/>
+    <w:link w:val="1"/>
+    <w:uiPriority w:val="9"/>
+    <w:rsid w:val="00896048"/>
+    <w:rPr>
+      <w:b/>
+      <w:bCs/>
+      <w:kern w:val="44"/>
+      <w:sz w:val="44"/>
+      <w:szCs w:val="44"/>
+    </w:rPr>
+  </w:style>
+  <w:style w:type="character" w:customStyle="1" w:styleId="hl-attribute">
+    <w:name w:val="hl-attribute"/>
+    <w:basedOn w:val="a0"/>
+    <w:rsid w:val="0049195B"/>
+  </w:style>
+  <w:style w:type="character" w:styleId="a8">
+    <w:name w:val="FollowedHyperlink"/>
+    <w:basedOn w:val="a0"/>
+    <w:uiPriority w:val="99"/>
+    <w:semiHidden/>
+    <w:unhideWhenUsed/>
+    <w:rsid w:val="00BF12D9"/>
+    <w:rPr>
+      <w:color w:val="954F72" w:themeColor="followedHyperlink"/>
+      <w:u w:val="single"/>
+    </w:rPr>
+  </w:style>
+</w:styles>
+</file>
+
+<file path=word/stylesWithEffects.xml><?xml version="1.0" encoding="utf-8"?>
+<w:styles xmlns:wpc="http://schemas.microsoft.com/office/word/2010/wordprocessingCanvas" xmlns:mc="http://schemas.openxmlformats.org/markup-compatibility/2006" xmlns:o="urn:schemas-microsoft-com:office:office" xmlns:r="http://schemas.openxmlformats.org/officeDocument/2006/relationships" xmlns:m="http://schemas.openxmlformats.org/officeDocument/2006/math" xmlns:v="urn:schemas-microsoft-com:vml" xmlns:wp14="http://schemas.microsoft.com/office/word/2010/wordprocessingDrawing" xmlns:wp="http://schemas.openxmlformats.org/drawingml/2006/wordprocessingDrawing" xmlns:w10="urn:schemas-microsoft-com:office:word" xmlns:w="http://schemas.openxmlformats.org/wordprocessingml/2006/main" xmlns:w14="http://schemas.microsoft.com/office/word/2010/wordml" xmlns:wpg="http://schemas.microsoft.com/office/word/2010/wordprocessingGroup" xmlns:wpi="http://schemas.microsoft.com/office/word/2010/wordprocessingInk" xmlns:wne="http://schemas.microsoft.com/office/word/2006/wordml" xmlns:wps="http://schemas.microsoft.com/office/word/2010/wordprocessingShape" mc:Ignorable="w14 wp14">
+  <w:docDefaults>
+    <w:rPrDefault>
+      <w:rPr>
+        <w:rFonts w:asciiTheme="minorHAnsi" w:eastAsiaTheme="minorEastAsia" w:hAnsiTheme="minorHAnsi" w:cstheme="minorBidi"/>
+        <w:kern w:val="2"/>
+        <w:sz w:val="21"/>
+        <w:szCs w:val="22"/>
+        <w:lang w:val="en-US" w:eastAsia="zh-CN" w:bidi="ar-SA"/>
+      </w:rPr>
+    </w:rPrDefault>
+    <w:pPrDefault/>
+  </w:docDefaults>
+  <w:latentStyles w:defLockedState="0" w:defUIPriority="99" w:defSemiHidden="1" w:defUnhideWhenUsed="1" w:defQFormat="0" w:count="267">
+    <w:lsdException w:name="Normal" w:semiHidden="0" w:uiPriority="0" w:unhideWhenUsed="0" w:qFormat="1"/>
+    <w:lsdException w:name="heading 1" w:semiHidden="0" w:uiPriority="9" w:unhideWhenUsed="0" w:qFormat="1"/>
+    <w:lsdException w:name="heading 2" w:uiPriority="9" w:qFormat="1"/>
+    <w:lsdException w:name="heading 3" w:uiPriority="9" w:qFormat="1"/>
+    <w:lsdException w:name="heading 4" w:uiPriority="9" w:qFormat="1"/>
+    <w:lsdException w:name="heading 5" w:uiPriority="9" w:qFormat="1"/>
+    <w:lsdException w:name="heading 6" w:uiPriority="9" w:qFormat="1"/>
+    <w:lsdException w:name="heading 7" w:uiPriority="9" w:qFormat="1"/>
+    <w:lsdException w:name="heading 8" w:uiPriority="9" w:qFormat="1"/>
+    <w:lsdException w:name="heading 9" w:uiPriority="9" w:qFormat="1"/>
+    <w:lsdException w:name="toc 1" w:uiPriority="39"/>
+    <w:lsdException w:name="toc 2" w:uiPriority="39"/>
+    <w:lsdException w:name="toc 3" w:uiPriority="39"/>
+    <w:lsdException w:name="toc 4" w:uiPriority="39"/>
+    <w:lsdException w:name="toc 5" w:uiPriority="39"/>
+    <w:lsdException w:name="toc 6" w:uiPriority="39"/>
+    <w:lsdException w:name="toc 7" w:uiPriority="39"/>
+    <w:lsdException w:name="toc 8" w:uiPriority="39"/>
+    <w:lsdException w:name="toc 9" w:uiPriority="39"/>
+    <w:lsdException w:name="caption" w:uiPriority="35" w:qFormat="1"/>
+    <w:lsdException w:name="Title" w:semiHidden="0" w:uiPriority="10" w:unhideWhenUsed="0" w:qFormat="1"/>
+    <w:lsdException w:name="Default Paragraph Font" w:uiPriority="1"/>
+    <w:lsdException w:name="Subtitle" w:semiHidden="0" w:uiPriority="11" w:unhideWhenUsed="0" w:qFormat="1"/>
+    <w:lsdException w:name="Strong" w:semiHidden="0" w:uiPriority="22" w:unhideWhenUsed="0" w:qFormat="1"/>
+    <w:lsdException w:name="Emphasis" w:semiHidden="0" w:uiPriority="20" w:unhideWhenUsed="0" w:qFormat="1"/>
+    <w:lsdException w:name="Table Grid" w:semiHidden="0" w:uiPriority="39" w:unhideWhenUsed="0"/>
+    <w:lsdException w:name="Placeholder Text" w:unhideWhenUsed="0"/>
+    <w:lsdException w:name="No Spacing" w:semiHidden="0" w:uiPriority="1" w:unhideWhenUsed="0" w:qFormat="1"/>
+    <w:lsdException w:name="Light Shading" w:semiHidden="0" w:uiPriority="60" w:unhideWhenUsed="0"/>
+    <w:lsdException w:name="Light List" w:semiHidden="0" w:uiPriority="61" w:unhideWhenUsed="0"/>
+    <w:lsdException w:name="Light Grid" w:semiHidden="0" w:uiPriority="62" w:unhideWhenUsed="0"/>
+    <w:lsdException w:name="Medium Shading 1" w:semiHidden="0" w:uiPriority="63" w:unhideWhenUsed="0"/>
+    <w:lsdException w:name="Medium Shading 2" w:semiHidden="0" w:uiPriority="64" w:unhideWhenUsed="0"/>
+    <w:lsdException w:name="Medium List 1" w:semiHidden="0" w:uiPriority="65" w:unhideWhenUsed="0"/>
+    <w:lsdException w:name="Medium List 2" w:semiHidden="0" w:uiPriority="66" w:unhideWhenUsed="0"/>
+    <w:lsdException w:name="Medium Grid 1" w:semiHidden="0" w:uiPriority="67" w:unhideWhenUsed="0"/>
+    <w:lsdException w:name="Medium Grid 2" w:semiHidden="0" w:uiPriority="68" w:unhideWhenUsed="0"/>
+    <w:lsdException w:name="Medium Grid 3" w:semiHidden="0" w:uiPriority="69" w:unhideWhenUsed="0"/>
+    <w:lsdException w:name="Dark List" w:semiHidden="0" w:uiPriority="70" w:unhideWhenUsed="0"/>
+    <w:lsdException w:name="Colorful Shading" w:semiHidden="0" w:uiPriority="71" w:unhideWhenUsed="0"/>
+    <w:lsdException w:name="Colorful List" w:semiHidden="0" w:uiPriority="72" w:unhideWhenUsed="0"/>
+    <w:lsdException w:name="Colorful Grid" w:semiHidden="0" w:uiPriority="73" w:unhideWhenUsed="0"/>
+    <w:lsdException w:name="Light Shading Accent 1" w:semiHidden="0" w:uiPriority="60" w:unhideWhenUsed="0"/>
+    <w:lsdException w:name="Light List Accent 1" w:semiHidden="0" w:uiPriority="61" w:unhideWhenUsed="0"/>
+    <w:lsdException w:name="Light Grid Accent 1" w:semiHidden="0" w:uiPriority="62" w:unhideWhenUsed="0"/>
+    <w:lsdException w:name="Medium Shading 1 Accent 1" w:semiHidden="0" w:uiPriority="63" w:unhideWhenUsed="0"/>
+    <w:lsdException w:name="Medium Shading 2 Accent 1" w:semiHidden="0" w:uiPriority="64" w:unhideWhenUsed="0"/>
+    <w:lsdException w:name="Medium List 1 Accent 1" w:semiHidden="0" w:uiPriority="65" w:unhideWhenUsed="0"/>
+    <w:lsdException w:name="Revision" w:unhideWhenUsed="0"/>
+    <w:lsdException w:name="List Paragraph" w:semiHidden="0" w:uiPriority="34" w:unhideWhenUsed="0" w:qFormat="1"/>
+    <w:lsdException w:name="Quote" w:semiHidden="0" w:uiPriority="29" w:unhideWhenUsed="0" w:qFormat="1"/>
+    <w:lsdException w:name="Intense Quote" w:semiHidden="0" w:uiPriority="30" w:unhideWhenUsed="0" w:qFormat="1"/>
+    <w:lsdException w:name="Medium List 2 Accent 1" w:semiHidden="0" w:uiPriority="66" w:unhideWhenUsed="0"/>
+    <w:lsdException w:name="Medium Grid 1 Accent 1" w:semiHidden="0" w:uiPriority="67" w:unhideWhenUsed="0"/>
+    <w:lsdException w:name="Medium Grid 2 Accent 1" w:semiHidden="0" w:uiPriority="68" w:unhideWhenUsed="0"/>
+    <w:lsdException w:name="Medium Grid 3 Accent 1" w:semiHidden="0" w:uiPriority="69" w:unhideWhenUsed="0"/>
+    <w:lsdException w:name="Dark List Accent 1" w:semiHidden="0" w:uiPriority="70" w:unhideWhenUsed="0"/>
+    <w:lsdException w:name="Colorful Shading Accent 1" w:semiHidden="0" w:uiPriority="71" w:unhideWhenUsed="0"/>
+    <w:lsdException w:name="Colorful List Accent 1" w:semiHidden="0" w:uiPriority="72" w:unhideWhenUsed="0"/>
+    <w:lsdException w:name="Colorful Grid Accent 1" w:semiHidden="0" w:uiPriority="73" w:unhideWhenUsed="0"/>
+    <w:lsdException w:name="Light Shading Accent 2" w:semiHidden="0" w:uiPriority="60" w:unhideWhenUsed="0"/>
+    <w:lsdException w:name="Light List Accent 2" w:semiHidden="0" w:uiPriority="61" w:unhideWhenUsed="0"/>
+    <w:lsdException w:name="Light Grid Accent 2" w:semiHidden="0" w:uiPriority="62" w:unhideWhenUsed="0"/>
+    <w:lsdException w:name="Medium Shading 1 Accent 2" w:semiHidden="0" w:uiPriority="63" w:unhideWhenUsed="0"/>
+    <w:lsdException w:name="Medium Shading 2 Accent 2" w:semiHidden="0" w:uiPriority="64" w:unhideWhenUsed="0"/>
+    <w:lsdException w:name="Medium List 1 Accent 2" w:semiHidden="0" w:uiPriority="65" w:unhideWhenUsed="0"/>
+    <w:lsdException w:name="Medium List 2 Accent 2" w:semiHidden="0" w:uiPriority="66" w:unhideWhenUsed="0"/>
+    <w:lsdException w:name="Medium Grid 1 Accent 2" w:semiHidden="0" w:uiPriority="67" w:unhideWhenUsed="0"/>
+    <w:lsdException w:name="Medium Grid 2 Accent 2" w:semiHidden="0" w:uiPriority="68" w:unhideWhenUsed="0"/>
+    <w:lsdException w:name="Medium Grid 3 Accent 2" w:semiHidden="0" w:uiPriority="69" w:unhideWhenUsed="0"/>
+    <w:lsdException w:name="Dark List Accent 2" w:semiHidden="0" w:uiPriority="70" w:unhideWhenUsed="0"/>
+    <w:lsdException w:name="Colorful Shading Accent 2" w:semiHidden="0" w:uiPriority="71" w:unhideWhenUsed="0"/>
+    <w:lsdException w:name="Colorful List Accent 2" w:semiHidden="0" w:uiPriority="72" w:unhideWhenUsed="0"/>
+    <w:lsdException w:name="Colorful Grid Accent 2" w:semiHidden="0" w:uiPriority="73" w:unhideWhenUsed="0"/>
+    <w:lsdException w:name="Light Shading Accent 3" w:semiHidden="0" w:uiPriority="60" w:unhideWhenUsed="0"/>
+    <w:lsdException w:name="Light List Accent 3" w:semiHidden="0" w:uiPriority="61" w:unhideWhenUsed="0"/>
+    <w:lsdException w:name="Light Grid Accent 3" w:semiHidden="0" w:uiPriority="62" w:unhideWhenUsed="0"/>
+    <w:lsdException w:name="Medium Shading 1 Accent 3" w:semiHidden="0" w:uiPriority="63" w:unhideWhenUsed="0"/>
+    <w:lsdException w:name="Medium Shading 2 Accent 3" w:semiHidden="0" w:uiPriority="64" w:unhideWhenUsed="0"/>
+    <w:lsdException w:name="Medium List 1 Accent 3" w:semiHidden="0" w:uiPriority="65" w:unhideWhenUsed="0"/>
+    <w:lsdException w:name="Medium List 2 Accent 3" w:semiHidden="0" w:uiPriority="66" w:unhideWhenUsed="0"/>
+    <w:lsdException w:name="Medium Grid 1 Accent 3" w:semiHidden="0" w:uiPriority="67" w:unhideWhenUsed="0"/>
+    <w:lsdException w:name="Medium Grid 2 Accent 3" w:semiHidden="0" w:uiPriority="68" w:unhideWhenUsed="0"/>
+    <w:lsdException w:name="Medium Grid 3 Accent 3" w:semiHidden="0" w:uiPriority="69" w:unhideWhenUsed="0"/>
+    <w:lsdException w:name="Dark List Accent 3" w:semiHidden="0" w:uiPriority="70" w:unhideWhenUsed="0"/>
+    <w:lsdException w:name="Colorful Shading Accent 3" w:semiHidden="0" w:uiPriority="71" w:unhideWhenUsed="0"/>
+    <w:lsdException w:name="Colorful List Accent 3" w:semiHidden="0" w:uiPriority="72" w:unhideWhenUsed="0"/>
+    <w:lsdException w:name="Colorful Grid Accent 3" w:semiHidden="0" w:uiPriority="73" w:unhideWhenUsed="0"/>
+    <w:lsdException w:name="Light Shading Accent 4" w:semiHidden="0" w:uiPriority="60" w:unhideWhenUsed="0"/>
+    <w:lsdException w:name="Light List Accent 4" w:semiHidden="0" w:uiPriority="61" w:unhideWhenUsed="0"/>
+    <w:lsdException w:name="Light Grid Accent 4" w:semiHidden="0" w:uiPriority="62" w:unhideWhenUsed="0"/>
+    <w:lsdException w:name="Medium Shading 1 Accent 4" w:semiHidden="0" w:uiPriority="63" w:unhideWhenUsed="0"/>
+    <w:lsdException w:name="Medium Shading 2 Accent 4" w:semiHidden="0" w:uiPriority="64" w:unhideWhenUsed="0"/>
+    <w:lsdException w:name="Medium List 1 Accent 4" w:semiHidden="0" w:uiPriority="65" w:unhideWhenUsed="0"/>
+    <w:lsdException w:name="Medium List 2 Accent 4" w:semiHidden="0" w:uiPriority="66" w:unhideWhenUsed="0"/>
+    <w:lsdException w:name="Medium Grid 1 Accent 4" w:semiHidden="0" w:uiPriority="67" w:unhideWhenUsed="0"/>
+    <w:lsdException w:name="Medium Grid 2 Accent 4" w:semiHidden="0" w:uiPriority="68" w:unhideWhenUsed="0"/>
+    <w:lsdException w:name="Medium Grid 3 Accent 4" w:semiHidden="0" w:uiPriority="69" w:unhideWhenUsed="0"/>
+    <w:lsdException w:name="Dark List Accent 4" w:semiHidden="0" w:uiPriority="70" w:unhideWhenUsed="0"/>
+    <w:lsdException w:name="Colorful Shading Accent 4" w:semiHidden="0" w:uiPriority="71" w:unhideWhenUsed="0"/>
+    <w:lsdException w:name="Colorful List Accent 4" w:semiHidden="0" w:uiPriority="72" w:unhideWhenUsed="0"/>
+    <w:lsdException w:name="Colorful Grid Accent 4" w:semiHidden="0" w:uiPriority="73" w:unhideWhenUsed="0"/>
+    <w:lsdException w:name="Light Shading Accent 5" w:semiHidden="0" w:uiPriority="60" w:unhideWhenUsed="0"/>
+    <w:lsdException w:name="Light List Accent 5" w:semiHidden="0" w:uiPriority="61" w:unhideWhenUsed="0"/>
+    <w:lsdException w:name="Light Grid Accent 5" w:semiHidden="0" w:uiPriority="62" w:unhideWhenUsed="0"/>
+    <w:lsdException w:name="Medium Shading 1 Accent 5" w:semiHidden="0" w:uiPriority="63" w:unhideWhenUsed="0"/>
+    <w:lsdException w:name="Medium Shading 2 Accent 5" w:semiHidden="0" w:uiPriority="64" w:unhideWhenUsed="0"/>
+    <w:lsdException w:name="Medium List 1 Accent 5" w:semiHidden="0" w:uiPriority="65" w:unhideWhenUsed="0"/>
+    <w:lsdException w:name="Medium List 2 Accent 5" w:semiHidden="0" w:uiPriority="66" w:unhideWhenUsed="0"/>
+    <w:lsdException w:name="Medium Grid 1 Accent 5" w:semiHidden="0" w:uiPriority="67" w:unhideWhenUsed="0"/>
+    <w:lsdException w:name="Medium Grid 2 Accent 5" w:semiHidden="0" w:uiPriority="68" w:unhideWhenUsed="0"/>
+    <w:lsdException w:name="Medium Grid 3 Accent 5" w:semiHidden="0" w:uiPriority="69" w:unhideWhenUsed="0"/>
+    <w:lsdException w:name="Dark List Accent 5" w:semiHidden="0" w:uiPriority="70" w:unhideWhenUsed="0"/>
+    <w:lsdException w:name="Colorful Shading Accent 5" w:semiHidden="0" w:uiPriority="71" w:unhideWhenUsed="0"/>
+    <w:lsdException w:name="Colorful List Accent 5" w:semiHidden="0" w:uiPriority="72" w:unhideWhenUsed="0"/>
+    <w:lsdException w:name="Colorful Grid Accent 5" w:semiHidden="0" w:uiPriority="73" w:unhideWhenUsed="0"/>
+    <w:lsdException w:name="Light Shading Accent 6" w:semiHidden="0" w:uiPriority="60" w:unhideWhenUsed="0"/>
+    <w:lsdException w:name="Light List Accent 6" w:semiHidden="0" w:uiPriority="61" w:unhideWhenUsed="0"/>
+    <w:lsdException w:name="Light Grid Accent 6" w:semiHidden="0" w:uiPriority="62" w:unhideWhenUsed="0"/>
+    <w:lsdException w:name="Medium Shading 1 Accent 6" w:semiHidden="0" w:uiPriority="63" w:unhideWhenUsed="0"/>
+    <w:lsdException w:name="Medium Shading 2 Accent 6" w:semiHidden="0" w:uiPriority="64" w:unhideWhenUsed="0"/>
+    <w:lsdException w:name="Medium List 1 Accent 6" w:semiHidden="0" w:uiPriority="65" w:unhideWhenUsed="0"/>
+    <w:lsdException w:name="Medium List 2 Accent 6" w:semiHidden="0" w:uiPriority="66" w:unhideWhenUsed="0"/>
+    <w:lsdException w:name="Medium Grid 1 Accent 6" w:semiHidden="0" w:uiPriority="67" w:unhideWhenUsed="0"/>
+    <w:lsdException w:name="Medium Grid 2 Accent 6" w:semiHidden="0" w:uiPriority="68" w:unhideWhenUsed="0"/>
+    <w:lsdException w:name="Medium Grid 3 Accent 6" w:semiHidden="0" w:uiPriority="69" w:unhideWhenUsed="0"/>
+    <w:lsdException w:name="Dark List Accent 6" w:semiHidden="0" w:uiPriority="70" w:unhideWhenUsed="0"/>
+    <w:lsdException w:name="Colorful Shading Accent 6" w:semiHidden="0" w:uiPriority="71" w:unhideWhenUsed="0"/>
+    <w:lsdException w:name="Colorful List Accent 6" w:semiHidden="0" w:uiPriority="72" w:unhideWhenUsed="0"/>
+    <w:lsdException w:name="Colorful Grid Accent 6" w:semiHidden="0" w:uiPriority="73" w:unhideWhenUsed="0"/>
+    <w:lsdException w:name="Subtle Emphasis" w:semiHidden="0" w:uiPriority="19" w:unhideWhenUsed="0" w:qFormat="1"/>
+    <w:lsdException w:name="Intense Emphasis" w:semiHidden="0" w:uiPriority="21" w:unhideWhenUsed="0" w:qFormat="1"/>
+    <w:lsdException w:name="Subtle Reference" w:semiHidden="0" w:uiPriority="31" w:unhideWhenUsed="0" w:qFormat="1"/>
+    <w:lsdException w:name="Intense Reference" w:semiHidden="0" w:uiPriority="32" w:unhideWhenUsed="0" w:qFormat="1"/>
+    <w:lsdException w:name="Book Title" w:semiHidden="0" w:uiPriority="33" w:unhideWhenUsed="0" w:qFormat="1"/>
+    <w:lsdException w:name="Bibliography" w:uiPriority="37"/>
+    <w:lsdException w:name="TOC Heading" w:uiPriority="39" w:qFormat="1"/>
+  </w:latentStyles>
+  <w:style w:type="paragraph" w:default="1" w:styleId="a">
+    <w:name w:val="Normal"/>
+    <w:qFormat/>
+    <w:pPr>
+      <w:widowControl w:val="0"/>
+      <w:jc w:val="both"/>
+    </w:pPr>
+  </w:style>
+  <w:style w:type="paragraph" w:styleId="1">
+    <w:name w:val="heading 1"/>
+    <w:basedOn w:val="a"/>
+    <w:next w:val="a"/>
+    <w:link w:val="1Char"/>
+    <w:uiPriority w:val="9"/>
+    <w:qFormat/>
+    <w:rsid w:val="00896048"/>
+    <w:pPr>
+      <w:keepNext/>
+      <w:keepLines/>
+      <w:spacing w:before="340" w:after="330" w:line="578" w:lineRule="auto"/>
+      <w:outlineLvl w:val="0"/>
+    </w:pPr>
+    <w:rPr>
+      <w:b/>
+      <w:bCs/>
+      <w:kern w:val="44"/>
+      <w:sz w:val="44"/>
+      <w:szCs w:val="44"/>
+    </w:rPr>
+  </w:style>
+  <w:style w:type="paragraph" w:styleId="2">
+    <w:name w:val="heading 2"/>
+    <w:basedOn w:val="a"/>
+    <w:next w:val="a"/>
+    <w:link w:val="2Char"/>
+    <w:uiPriority w:val="9"/>
+    <w:unhideWhenUsed/>
+    <w:qFormat/>
+    <w:rsid w:val="00F6623D"/>
+    <w:pPr>
+      <w:keepNext/>
+      <w:keepLines/>
+      <w:spacing w:before="260" w:after="260" w:line="416" w:lineRule="auto"/>
+      <w:outlineLvl w:val="1"/>
+    </w:pPr>
+    <w:rPr>
+      <w:rFonts w:asciiTheme="majorHAnsi" w:eastAsiaTheme="majorEastAsia" w:hAnsiTheme="majorHAnsi" w:cstheme="majorBidi"/>
+      <w:b/>
+      <w:bCs/>
+      <w:sz w:val="32"/>
+      <w:szCs w:val="32"/>
+    </w:rPr>
+  </w:style>
+  <w:style w:type="paragraph" w:styleId="4">
+    <w:name w:val="heading 4"/>
+    <w:basedOn w:val="a"/>
+    <w:next w:val="a"/>
+    <w:link w:val="4Char"/>
+    <w:uiPriority w:val="9"/>
+    <w:semiHidden/>
+    <w:unhideWhenUsed/>
+    <w:qFormat/>
+    <w:rsid w:val="0040265C"/>
+    <w:pPr>
+      <w:keepNext/>
+      <w:keepLines/>
+      <w:spacing w:before="280" w:after="290" w:line="376" w:lineRule="auto"/>
+      <w:outlineLvl w:val="3"/>
+    </w:pPr>
+    <w:rPr>
+      <w:rFonts w:asciiTheme="majorHAnsi" w:eastAsiaTheme="majorEastAsia" w:hAnsiTheme="majorHAnsi" w:cstheme="majorBidi"/>
+      <w:b/>
+      <w:bCs/>
+      <w:sz w:val="28"/>
+      <w:szCs w:val="28"/>
+    </w:rPr>
+  </w:style>
+  <w:style w:type="character" w:default="1" w:styleId="a0">
+    <w:name w:val="Default Paragraph Font"/>
+    <w:uiPriority w:val="1"/>
+    <w:semiHidden/>
+    <w:unhideWhenUsed/>
+  </w:style>
+  <w:style w:type="table" w:default="1" w:styleId="a1">
+    <w:name w:val="Normal Table"/>
+    <w:uiPriority w:val="99"/>
+    <w:semiHidden/>
+    <w:unhideWhenUsed/>
+    <w:tblPr>
+      <w:tblInd w:w="0" w:type="dxa"/>
+      <w:tblCellMar>
+        <w:top w:w="0" w:type="dxa"/>
+        <w:left w:w="108" w:type="dxa"/>
+        <w:bottom w:w="0" w:type="dxa"/>
+        <w:right w:w="108" w:type="dxa"/>
+      </w:tblCellMar>
+    </w:tblPr>
+  </w:style>
+  <w:style w:type="numbering" w:default="1" w:styleId="a2">
+    <w:name w:val="No List"/>
+    <w:uiPriority w:val="99"/>
+    <w:semiHidden/>
+    <w:unhideWhenUsed/>
+  </w:style>
+  <w:style w:type="paragraph" w:styleId="a3">
+    <w:name w:val="header"/>
+    <w:basedOn w:val="a"/>
+    <w:link w:val="Char"/>
+    <w:uiPriority w:val="99"/>
+    <w:unhideWhenUsed/>
+    <w:rsid w:val="00F6623D"/>
+    <w:pPr>
+      <w:pBdr>
+        <w:bottom w:val="single" w:sz="6" w:space="1" w:color="auto"/>
+      </w:pBdr>
+      <w:tabs>
+        <w:tab w:val="center" w:pos="4153"/>
+        <w:tab w:val="right" w:pos="8306"/>
+      </w:tabs>
+      <w:snapToGrid w:val="0"/>
+      <w:jc w:val="center"/>
+    </w:pPr>
+    <w:rPr>
+      <w:sz w:val="18"/>
+      <w:szCs w:val="18"/>
+    </w:rPr>
+  </w:style>
+  <w:style w:type="character" w:customStyle="1" w:styleId="Char">
+    <w:name w:val="页眉 Char"/>
+    <w:basedOn w:val="a0"/>
+    <w:link w:val="a3"/>
+    <w:uiPriority w:val="99"/>
+    <w:rsid w:val="00F6623D"/>
+    <w:rPr>
+      <w:sz w:val="18"/>
+      <w:szCs w:val="18"/>
+    </w:rPr>
+  </w:style>
+  <w:style w:type="paragraph" w:styleId="a4">
+    <w:name w:val="footer"/>
+    <w:basedOn w:val="a"/>
+    <w:link w:val="Char0"/>
+    <w:uiPriority w:val="99"/>
+    <w:unhideWhenUsed/>
+    <w:rsid w:val="00F6623D"/>
+    <w:pPr>
+      <w:tabs>
+        <w:tab w:val="center" w:pos="4153"/>
+        <w:tab w:val="right" w:pos="8306"/>
+      </w:tabs>
+      <w:snapToGrid w:val="0"/>
+      <w:jc w:val="left"/>
+    </w:pPr>
+    <w:rPr>
+      <w:sz w:val="18"/>
+      <w:szCs w:val="18"/>
+    </w:rPr>
+  </w:style>
+  <w:style w:type="character" w:customStyle="1" w:styleId="Char0">
+    <w:name w:val="页脚 Char"/>
+    <w:basedOn w:val="a0"/>
+    <w:link w:val="a4"/>
+    <w:uiPriority w:val="99"/>
+    <w:rsid w:val="00F6623D"/>
+    <w:rPr>
+      <w:sz w:val="18"/>
+      <w:szCs w:val="18"/>
+    </w:rPr>
+  </w:style>
+  <w:style w:type="character" w:customStyle="1" w:styleId="2Char">
+    <w:name w:val="标题 2 Char"/>
+    <w:basedOn w:val="a0"/>
+    <w:link w:val="2"/>
+    <w:uiPriority w:val="9"/>
+    <w:rsid w:val="00F6623D"/>
+    <w:rPr>
+      <w:rFonts w:asciiTheme="majorHAnsi" w:eastAsiaTheme="majorEastAsia" w:hAnsiTheme="majorHAnsi" w:cstheme="majorBidi"/>
+      <w:b/>
+      <w:bCs/>
+      <w:sz w:val="32"/>
+      <w:szCs w:val="32"/>
+    </w:rPr>
+  </w:style>
+  <w:style w:type="paragraph" w:styleId="a5">
+    <w:name w:val="List Paragraph"/>
+    <w:basedOn w:val="a"/>
+    <w:uiPriority w:val="34"/>
+    <w:qFormat/>
+    <w:rsid w:val="00332E9E"/>
+    <w:pPr>
+      <w:ind w:firstLineChars="200" w:firstLine="420"/>
+    </w:pPr>
+  </w:style>
+  <w:style w:type="character" w:styleId="a6">
+    <w:name w:val="Hyperlink"/>
+    <w:basedOn w:val="a0"/>
+    <w:uiPriority w:val="99"/>
+    <w:unhideWhenUsed/>
+    <w:rsid w:val="00332E9E"/>
+    <w:rPr>
+      <w:color w:val="0000FF"/>
+      <w:u w:val="single"/>
+    </w:rPr>
+  </w:style>
+  <w:style w:type="paragraph" w:styleId="a7">
+    <w:name w:val="Normal (Web)"/>
+    <w:basedOn w:val="a"/>
+    <w:uiPriority w:val="99"/>
+    <w:semiHidden/>
+    <w:unhideWhenUsed/>
+    <w:rsid w:val="009B5F36"/>
+    <w:pPr>
+      <w:widowControl/>
+      <w:spacing w:before="100" w:beforeAutospacing="1" w:after="100" w:afterAutospacing="1"/>
+      <w:jc w:val="left"/>
+    </w:pPr>
+    <w:rPr>
+      <w:rFonts w:ascii="宋体" w:eastAsia="宋体" w:hAnsi="宋体" w:cs="宋体"/>
+      <w:kern w:val="0"/>
+      <w:sz w:val="24"/>
+      <w:szCs w:val="24"/>
+    </w:rPr>
+  </w:style>
+  <w:style w:type="paragraph" w:styleId="HTML">
+    <w:name w:val="HTML Preformatted"/>
+    <w:basedOn w:val="a"/>
+    <w:link w:val="HTMLChar"/>
+    <w:uiPriority w:val="99"/>
+    <w:unhideWhenUsed/>
+    <w:rsid w:val="009B5F36"/>
+    <w:pPr>
+      <w:widowControl/>
+      <w:tabs>
+        <w:tab w:val="left" w:pos="916"/>
+        <w:tab w:val="left" w:pos="1832"/>
+        <w:tab w:val="left" w:pos="2748"/>
+        <w:tab w:val="left" w:pos="3664"/>
+        <w:tab w:val="left" w:pos="4580"/>
+        <w:tab w:val="left" w:pos="5496"/>
+        <w:tab w:val="left" w:pos="6412"/>
+        <w:tab w:val="left" w:pos="7328"/>
+        <w:tab w:val="left" w:pos="8244"/>
+        <w:tab w:val="left" w:pos="9160"/>
+        <w:tab w:val="left" w:pos="10076"/>
+        <w:tab w:val="left" w:pos="10992"/>
+        <w:tab w:val="left" w:pos="11908"/>
+        <w:tab w:val="left" w:pos="12824"/>
+        <w:tab w:val="left" w:pos="13740"/>
+        <w:tab w:val="left" w:pos="14656"/>
+      </w:tabs>
+      <w:jc w:val="left"/>
+    </w:pPr>
+    <w:rPr>
+      <w:rFonts w:ascii="宋体" w:eastAsia="宋体" w:hAnsi="宋体" w:cs="宋体"/>
+      <w:kern w:val="0"/>
+      <w:sz w:val="24"/>
+      <w:szCs w:val="24"/>
+    </w:rPr>
+  </w:style>
+  <w:style w:type="character" w:customStyle="1" w:styleId="HTMLChar">
+    <w:name w:val="HTML 预设格式 Char"/>
+    <w:basedOn w:val="a0"/>
+    <w:link w:val="HTML"/>
+    <w:uiPriority w:val="99"/>
+    <w:rsid w:val="009B5F36"/>
+    <w:rPr>
+      <w:rFonts w:ascii="宋体" w:eastAsia="宋体" w:hAnsi="宋体" w:cs="宋体"/>
+      <w:kern w:val="0"/>
+      <w:sz w:val="24"/>
+      <w:szCs w:val="24"/>
+    </w:rPr>
+  </w:style>
+  <w:style w:type="character" w:styleId="HTML0">
+    <w:name w:val="HTML Code"/>
+    <w:basedOn w:val="a0"/>
+    <w:uiPriority w:val="99"/>
+    <w:semiHidden/>
+    <w:unhideWhenUsed/>
+    <w:rsid w:val="009B5F36"/>
+    <w:rPr>
+      <w:rFonts w:ascii="宋体" w:eastAsia="宋体" w:hAnsi="宋体" w:cs="宋体"/>
+      <w:sz w:val="24"/>
+      <w:szCs w:val="24"/>
+    </w:rPr>
+  </w:style>
+  <w:style w:type="character" w:customStyle="1" w:styleId="hljs-tag">
+    <w:name w:val="hljs-tag"/>
+    <w:basedOn w:val="a0"/>
+    <w:rsid w:val="009B5F36"/>
+  </w:style>
+  <w:style w:type="character" w:customStyle="1" w:styleId="hljs-title">
+    <w:name w:val="hljs-title"/>
+    <w:basedOn w:val="a0"/>
+    <w:rsid w:val="009B5F36"/>
+  </w:style>
+  <w:style w:type="character" w:customStyle="1" w:styleId="hl-tag">
+    <w:name w:val="hl-tag"/>
+    <w:basedOn w:val="a0"/>
+    <w:rsid w:val="00336B23"/>
+  </w:style>
+  <w:style w:type="character" w:customStyle="1" w:styleId="4Char">
+    <w:name w:val="标题 4 Char"/>
+    <w:basedOn w:val="a0"/>
+    <w:link w:val="4"/>
+    <w:uiPriority w:val="9"/>
+    <w:semiHidden/>
+    <w:rsid w:val="0040265C"/>
+    <w:rPr>
+      <w:rFonts w:asciiTheme="majorHAnsi" w:eastAsiaTheme="majorEastAsia" w:hAnsiTheme="majorHAnsi" w:cstheme="majorBidi"/>
+      <w:b/>
+      <w:bCs/>
+      <w:sz w:val="28"/>
+      <w:szCs w:val="28"/>
+    </w:rPr>
+  </w:style>
+  <w:style w:type="character" w:customStyle="1" w:styleId="1Char">
+    <w:name w:val="标题 1 Char"/>
+    <w:basedOn w:val="a0"/>
+    <w:link w:val="1"/>
+    <w:uiPriority w:val="9"/>
+    <w:rsid w:val="00896048"/>
+    <w:rPr>
+      <w:b/>
+      <w:bCs/>
+      <w:kern w:val="44"/>
+      <w:sz w:val="44"/>
+      <w:szCs w:val="44"/>
+    </w:rPr>
+  </w:style>
+  <w:style w:type="character" w:customStyle="1" w:styleId="hl-attribute">
+    <w:name w:val="hl-attribute"/>
+    <w:basedOn w:val="a0"/>
+    <w:rsid w:val="0049195B"/>
+  </w:style>
+  <w:style w:type="character" w:styleId="a8">
+    <w:name w:val="FollowedHyperlink"/>
+    <w:basedOn w:val="a0"/>
+    <w:uiPriority w:val="99"/>
+    <w:semiHidden/>
+    <w:unhideWhenUsed/>
+    <w:rsid w:val="00BF12D9"/>
+    <w:rPr>
+      <w:color w:val="954F72" w:themeColor="followedHyperlink"/>
+      <w:u w:val="single"/>
+    </w:rPr>
+  </w:style>
 </w:styles>
 </file>
 
@@ -2227,7 +4470,7 @@
         <a:sysClr val="windowText" lastClr="000000"/>
       </a:dk1>
       <a:lt1>
-        <a:sysClr val="window" lastClr="CCEDC7"/>
+        <a:sysClr val="window" lastClr="C0C0C0"/>
       </a:lt1>
       <a:dk2>
         <a:srgbClr val="44546A"/>
@@ -2262,7 +4505,7 @@
     </a:clrScheme>
     <a:fontScheme name="Office">
       <a:majorFont>
-        <a:latin typeface="等线 Light" panose="020F0302020204030204"/>
+        <a:latin typeface="等线 Light"/>
         <a:ea typeface=""/>
         <a:cs typeface=""/>
         <a:font script="Jpan" typeface="游ゴシック Light"/>
@@ -2314,7 +4557,7 @@
         <a:font script="Tfng" typeface="Ebrima"/>
       </a:majorFont>
       <a:minorFont>
-        <a:latin typeface="等线" panose="020F0502020204030204"/>
+        <a:latin typeface="等线"/>
         <a:ea typeface=""/>
         <a:cs typeface=""/>
         <a:font script="Jpan" typeface="游明朝"/>
@@ -2508,7 +4751,7 @@
   <a:extraClrSchemeLst/>
   <a:extLst>
     <a:ext uri="{05A4C25C-085E-4340-85A3-A5531E510DB2}">
-      <thm15:themeFamily xmlns:thm15="http://schemas.microsoft.com/office/thememl/2012/main" name="Office Theme" id="{62F939B6-93AF-4DB8-9C6B-D6C7DFDC589F}" vid="{4A3C46E8-61CC-4603-A589-7422A47A8E4A}"/>
+      <thm15:themeFamily xmlns="" xmlns:thm15="http://schemas.microsoft.com/office/thememl/2012/main" name="Office Theme" id="{62F939B6-93AF-4DB8-9C6B-D6C7DFDC589F}" vid="{4A3C46E8-61CC-4603-A589-7422A47A8E4A}"/>
     </a:ext>
   </a:extLst>
 </a:theme>
